--- a/Documentation/Project Description.docx
+++ b/Documentation/Project Description.docx
@@ -1347,28 +1347,52 @@
         <w:rPr>
           <w:lang w:val="en-US"/>
         </w:rPr>
-        <w:t>VIA has a need for this project due to the fact that since it has started growing in tearms of audience and like-minded peoples participation in VIA’s events. Do to previus experience, VIA’s board members have acknowledged the fact that their system can’</w:t>
+        <w:t xml:space="preserve">VIA has a need for this project due to the fact that since it has started growing in </w:t>
       </w:r>
       <w:r>
         <w:rPr>
           <w:lang w:val="en-US"/>
         </w:rPr>
-        <w:t>t handle all of the lectures that take place in the premises and at the same time k</w:t>
+        <w:t>terms</w:t>
+      </w:r>
+      <w:r>
+        <w:rPr>
+          <w:lang w:val="en-US"/>
+        </w:rPr>
+        <w:t xml:space="preserve"> of audience and like-minded peoples participation in VIA’s events. Do to </w:t>
+      </w:r>
+      <w:r>
+        <w:rPr>
+          <w:lang w:val="en-US"/>
+        </w:rPr>
+        <w:t>previous</w:t>
+      </w:r>
+      <w:r>
+        <w:rPr>
+          <w:lang w:val="en-US"/>
+        </w:rPr>
+        <w:t xml:space="preserve"> experience, VIA’s board members have acknowledged the fact that their system can’</w:t>
+      </w:r>
+      <w:r>
+        <w:rPr>
+          <w:lang w:val="en-US"/>
+        </w:rPr>
+        <w:t xml:space="preserve">t handle all of the lectures that take place in the premises and at the same time keep track of all of the events and journeys that are a part of the “Awareness” program. </w:t>
+      </w:r>
+      <w:r>
+        <w:rPr>
+          <w:lang w:val="en-US"/>
+        </w:rPr>
+        <w:t xml:space="preserve">This problem occurs due to the fact that the system they use is outdated. Up till now they used pen and paper to keep track of their lectures, lecturers and upcoming events. But that system is only viable if the number of lectures and events are low. Otherwise it starts to get hard to keep track of all of the date and needed resources to keep the organization going. </w:t>
+      </w:r>
+      <w:r>
+        <w:rPr>
+          <w:lang w:val="en-US"/>
+        </w:rPr>
+        <w:br/>
       </w:r>
       <w:bookmarkStart w:id="2" w:name="_GoBack"/>
       <w:bookmarkEnd w:id="2"/>
-      <w:r>
-        <w:rPr>
-          <w:lang w:val="en-US"/>
-        </w:rPr>
-        <w:t xml:space="preserve">eep track of all of the events and journeys that are a part of the “Awareness” program. </w:t>
-      </w:r>
-      <w:r>
-        <w:rPr>
-          <w:lang w:val="en-US"/>
-        </w:rPr>
-        <w:br/>
-      </w:r>
     </w:p>
     <w:p>
       <w:pPr>
@@ -7800,24 +7824,6 @@
 </file>
 
 <file path=customXml/item1.xml><?xml version="1.0" encoding="utf-8"?>
-<?mso-contentType ?>
-<FormTemplates xmlns="http://schemas.microsoft.com/sharepoint/v3/contenttype/forms">
-  <Display>DocumentLibraryForm</Display>
-  <Edit>DocumentLibraryForm</Edit>
-  <New>DocumentLibraryForm</New>
-</FormTemplates>
-</file>
-
-<file path=customXml/item2.xml><?xml version="1.0" encoding="utf-8"?>
-<p:properties xmlns:p="http://schemas.microsoft.com/office/2006/metadata/properties" xmlns:xsi="http://www.w3.org/2001/XMLSchema-instance" xmlns:pc="http://schemas.microsoft.com/office/infopath/2007/PartnerControls">
-  <documentManagement>
-    <PublishingExpirationDate xmlns="http://schemas.microsoft.com/sharepoint/v3" xsi:nil="true"/>
-    <PublishingStartDate xmlns="http://schemas.microsoft.com/sharepoint/v3" xsi:nil="true"/>
-  </documentManagement>
-</p:properties>
-</file>
-
-<file path=customXml/item3.xml><?xml version="1.0" encoding="utf-8"?>
 <ct:contentTypeSchema xmlns:ct="http://schemas.microsoft.com/office/2006/metadata/contentType" xmlns:ma="http://schemas.microsoft.com/office/2006/metadata/properties/metaAttributes" ct:_="" ma:_="" ma:contentTypeName="Document" ma:contentTypeID="0x01010009E7C416E4093549895C6C2566A479FB" ma:contentTypeVersion="1" ma:contentTypeDescription="Create a new document." ma:contentTypeScope="" ma:versionID="7d0bd202bc8dc6f8eb93d5ac0eceb699">
   <xsd:schema xmlns:xsd="http://www.w3.org/2001/XMLSchema" xmlns:xs="http://www.w3.org/2001/XMLSchema" xmlns:p="http://schemas.microsoft.com/office/2006/metadata/properties" xmlns:ns1="http://schemas.microsoft.com/sharepoint/v3" targetNamespace="http://schemas.microsoft.com/office/2006/metadata/properties" ma:root="true" ma:fieldsID="ef2aa9ed40e72a78c3822fc753b43e87" ns1:_="">
     <xsd:import namespace="http://schemas.microsoft.com/sharepoint/v3"/>
@@ -7949,6 +7955,24 @@
 </ct:contentTypeSchema>
 </file>
 
+<file path=customXml/item2.xml><?xml version="1.0" encoding="utf-8"?>
+<p:properties xmlns:p="http://schemas.microsoft.com/office/2006/metadata/properties" xmlns:xsi="http://www.w3.org/2001/XMLSchema-instance" xmlns:pc="http://schemas.microsoft.com/office/infopath/2007/PartnerControls">
+  <documentManagement>
+    <PublishingExpirationDate xmlns="http://schemas.microsoft.com/sharepoint/v3" xsi:nil="true"/>
+    <PublishingStartDate xmlns="http://schemas.microsoft.com/sharepoint/v3" xsi:nil="true"/>
+  </documentManagement>
+</p:properties>
+</file>
+
+<file path=customXml/item3.xml><?xml version="1.0" encoding="utf-8"?>
+<?mso-contentType ?>
+<FormTemplates xmlns="http://schemas.microsoft.com/sharepoint/v3/contenttype/forms">
+  <Display>DocumentLibraryForm</Display>
+  <Edit>DocumentLibraryForm</Edit>
+  <New>DocumentLibraryForm</New>
+</FormTemplates>
+</file>
+
 <file path=customXml/item4.xml><?xml version="1.0" encoding="utf-8"?>
 <b:Sources xmlns:b="http://schemas.openxmlformats.org/officeDocument/2006/bibliography" xmlns="http://schemas.openxmlformats.org/officeDocument/2006/bibliography" SelectedStyle="\HarvardAnglia2008OfficeOnline.xsl" StyleName="Harvard - Anglia" Version="2008">
   <b:Source>
@@ -7987,24 +8011,6 @@
 </file>
 
 <file path=customXml/itemProps1.xml><?xml version="1.0" encoding="utf-8"?>
-<ds:datastoreItem xmlns:ds="http://schemas.openxmlformats.org/officeDocument/2006/customXml" ds:itemID="{36B18D59-688D-4806-A4EA-B7808C4D834E}">
-  <ds:schemaRefs>
-    <ds:schemaRef ds:uri="http://schemas.microsoft.com/sharepoint/v3/contenttype/forms"/>
-  </ds:schemaRefs>
-</ds:datastoreItem>
-</file>
-
-<file path=customXml/itemProps2.xml><?xml version="1.0" encoding="utf-8"?>
-<ds:datastoreItem xmlns:ds="http://schemas.openxmlformats.org/officeDocument/2006/customXml" ds:itemID="{B3EBB357-DA60-469A-B5F2-E35DF6FD1B0D}">
-  <ds:schemaRefs>
-    <ds:schemaRef ds:uri="http://schemas.microsoft.com/office/2006/metadata/properties"/>
-    <ds:schemaRef ds:uri="http://schemas.microsoft.com/office/infopath/2007/PartnerControls"/>
-    <ds:schemaRef ds:uri="http://schemas.microsoft.com/sharepoint/v3"/>
-  </ds:schemaRefs>
-</ds:datastoreItem>
-</file>
-
-<file path=customXml/itemProps3.xml><?xml version="1.0" encoding="utf-8"?>
 <ds:datastoreItem xmlns:ds="http://schemas.openxmlformats.org/officeDocument/2006/customXml" ds:itemID="{990888A5-1DD5-4C99-9DEA-7E2FBF347817}">
   <ds:schemaRefs>
     <ds:schemaRef ds:uri="http://schemas.microsoft.com/office/2006/metadata/contentType"/>
@@ -8022,8 +8028,26 @@
 </ds:datastoreItem>
 </file>
 
+<file path=customXml/itemProps2.xml><?xml version="1.0" encoding="utf-8"?>
+<ds:datastoreItem xmlns:ds="http://schemas.openxmlformats.org/officeDocument/2006/customXml" ds:itemID="{B3EBB357-DA60-469A-B5F2-E35DF6FD1B0D}">
+  <ds:schemaRefs>
+    <ds:schemaRef ds:uri="http://schemas.microsoft.com/office/2006/metadata/properties"/>
+    <ds:schemaRef ds:uri="http://schemas.microsoft.com/office/infopath/2007/PartnerControls"/>
+    <ds:schemaRef ds:uri="http://schemas.microsoft.com/sharepoint/v3"/>
+  </ds:schemaRefs>
+</ds:datastoreItem>
+</file>
+
+<file path=customXml/itemProps3.xml><?xml version="1.0" encoding="utf-8"?>
+<ds:datastoreItem xmlns:ds="http://schemas.openxmlformats.org/officeDocument/2006/customXml" ds:itemID="{36B18D59-688D-4806-A4EA-B7808C4D834E}">
+  <ds:schemaRefs>
+    <ds:schemaRef ds:uri="http://schemas.microsoft.com/sharepoint/v3/contenttype/forms"/>
+  </ds:schemaRefs>
+</ds:datastoreItem>
+</file>
+
 <file path=customXml/itemProps4.xml><?xml version="1.0" encoding="utf-8"?>
-<ds:datastoreItem xmlns:ds="http://schemas.openxmlformats.org/officeDocument/2006/customXml" ds:itemID="{30DCE881-31F2-4A3E-88FD-EE8AA5E915A2}">
+<ds:datastoreItem xmlns:ds="http://schemas.openxmlformats.org/officeDocument/2006/customXml" ds:itemID="{64726B83-4376-4BE8-9A7D-9C24370494E6}">
   <ds:schemaRefs>
     <ds:schemaRef ds:uri="http://schemas.openxmlformats.org/officeDocument/2006/bibliography"/>
   </ds:schemaRefs>

--- a/Documentation/Project Description.docx
+++ b/Documentation/Project Description.docx
@@ -1295,9 +1295,17 @@
     <w:p>
       <w:pPr>
         <w:rPr>
-          <w:lang w:val="en-US"/>
-        </w:rPr>
-      </w:pPr>
+          <w:color w:val="FF0000"/>
+          <w:lang w:val="en-US"/>
+        </w:rPr>
+      </w:pPr>
+      <w:r>
+        <w:rPr>
+          <w:color w:val="FF0000"/>
+          <w:lang w:val="en-US"/>
+        </w:rPr>
+        <w:t xml:space="preserve">Describe VIA </w:t>
+      </w:r>
     </w:p>
     <w:p>
       <w:pPr>
@@ -1309,33 +1317,23 @@
         <w:rPr>
           <w:lang w:val="en-US"/>
         </w:rPr>
-        <w:t xml:space="preserve">The need for a stable system in which people can upload or search for relative information is a growing demand due to the fact that technologies are advancing and </w:t>
-      </w:r>
-      <w:r>
-        <w:rPr>
-          <w:lang w:val="en-US"/>
-        </w:rPr>
-        <w:t>have become</w:t>
-      </w:r>
-      <w:r>
-        <w:rPr>
-          <w:lang w:val="en-US"/>
-        </w:rPr>
-        <w:t xml:space="preserve"> </w:t>
-      </w:r>
-      <w:r>
-        <w:rPr>
-          <w:lang w:val="en-US"/>
-        </w:rPr>
-        <w:t>a part of every company in modern times.</w:t>
+        <w:t>VIA is a center for spiritual events originally with a base in the Buddhist principles of meditation as an insight with awareness of what happens when it happens. Today events at VIA also include spiritual practices not directly related to any religion like dream interpretations, healing, astrology, reincarnation, karma, alternative health care and similar.</w:t>
       </w:r>
     </w:p>
     <w:p>
       <w:pPr>
         <w:rPr>
-          <w:lang w:val="en-US"/>
-        </w:rPr>
-      </w:pPr>
+          <w:color w:val="FF0000"/>
+          <w:lang w:val="en-US"/>
+        </w:rPr>
+      </w:pPr>
+      <w:r>
+        <w:rPr>
+          <w:color w:val="FF0000"/>
+          <w:lang w:val="en-US"/>
+        </w:rPr>
+        <w:t>What do they do?</w:t>
+      </w:r>
     </w:p>
     <w:p>
       <w:pPr>
@@ -1347,19 +1345,99 @@
         <w:rPr>
           <w:lang w:val="en-US"/>
         </w:rPr>
-        <w:t xml:space="preserve">VIA has a need for this project due to the fact that since it has started growing in </w:t>
-      </w:r>
-      <w:r>
-        <w:rPr>
-          <w:lang w:val="en-US"/>
-        </w:rPr>
-        <w:t>terms</w:t>
-      </w:r>
-      <w:r>
-        <w:rPr>
-          <w:lang w:val="en-US"/>
-        </w:rPr>
-        <w:t xml:space="preserve"> of audience and like-minded peoples participation in VIA’s events. Do to </w:t>
+        <w:t xml:space="preserve">VIA helps organize events and journeys for people with interest in different categories starting from exploring </w:t>
+      </w:r>
+      <w:r>
+        <w:rPr>
+          <w:lang w:val="en-US"/>
+        </w:rPr>
+        <w:t>one’s</w:t>
+      </w:r>
+      <w:r>
+        <w:rPr>
+          <w:lang w:val="en-US"/>
+        </w:rPr>
+        <w:t xml:space="preserve"> mind and learning how to deal with inner conflicts. </w:t>
+      </w:r>
+    </w:p>
+    <w:p>
+      <w:pPr>
+        <w:rPr>
+          <w:color w:val="FF0000"/>
+          <w:lang w:val="en-US"/>
+        </w:rPr>
+      </w:pPr>
+      <w:r>
+        <w:rPr>
+          <w:lang w:val="en-US"/>
+        </w:rPr>
+        <w:t xml:space="preserve"> </w:t>
+      </w:r>
+      <w:r>
+        <w:rPr>
+          <w:color w:val="FF0000"/>
+          <w:lang w:val="en-US"/>
+        </w:rPr>
+        <w:t>How do they do it?</w:t>
+      </w:r>
+    </w:p>
+    <w:p>
+      <w:pPr>
+        <w:rPr>
+          <w:lang w:val="en-US"/>
+        </w:rPr>
+      </w:pPr>
+      <w:r>
+        <w:rPr>
+          <w:lang w:val="en-US"/>
+        </w:rPr>
+        <w:t xml:space="preserve">Up till now they used pen and paper to keep track of their lectures, lecturers and upcoming events. But that system is only viable if the number of lectures and events are low. Otherwise it starts to get hard </w:t>
+      </w:r>
+      <w:r>
+        <w:rPr>
+          <w:lang w:val="en-US"/>
+        </w:rPr>
+        <w:t>to keep track of all of the dates</w:t>
+      </w:r>
+      <w:r>
+        <w:rPr>
+          <w:lang w:val="en-US"/>
+        </w:rPr>
+        <w:t xml:space="preserve"> and needed resources to keep the organization going.</w:t>
+      </w:r>
+      <w:r>
+        <w:rPr>
+          <w:lang w:val="en-US"/>
+        </w:rPr>
+        <w:t xml:space="preserve"> </w:t>
+      </w:r>
+    </w:p>
+    <w:p>
+      <w:pPr>
+        <w:rPr>
+          <w:color w:val="FF0000"/>
+          <w:lang w:val="en-US"/>
+        </w:rPr>
+      </w:pPr>
+      <w:r>
+        <w:rPr>
+          <w:color w:val="FF0000"/>
+          <w:lang w:val="en-US"/>
+        </w:rPr>
+        <w:t>Problem description</w:t>
+      </w:r>
+    </w:p>
+    <w:p>
+      <w:pPr>
+        <w:rPr>
+          <w:lang w:val="en-US"/>
+        </w:rPr>
+      </w:pPr>
+      <w:r>
+        <w:rPr>
+          <w:lang w:val="en-US"/>
+        </w:rPr>
+        <w:t xml:space="preserve">Do to </w:t>
       </w:r>
       <w:r>
         <w:rPr>
@@ -1371,28 +1449,99 @@
         <w:rPr>
           <w:lang w:val="en-US"/>
         </w:rPr>
-        <w:t xml:space="preserve"> experience, VIA’s board members have acknowledged the fact that their system can’</w:t>
-      </w:r>
-      <w:r>
-        <w:rPr>
-          <w:lang w:val="en-US"/>
-        </w:rPr>
-        <w:t xml:space="preserve">t handle all of the lectures that take place in the premises and at the same time keep track of all of the events and journeys that are a part of the “Awareness” program. </w:t>
-      </w:r>
-      <w:r>
-        <w:rPr>
-          <w:lang w:val="en-US"/>
-        </w:rPr>
-        <w:t xml:space="preserve">This problem occurs due to the fact that the system they use is outdated. Up till now they used pen and paper to keep track of their lectures, lecturers and upcoming events. But that system is only viable if the number of lectures and events are low. Otherwise it starts to get hard to keep track of all of the date and needed resources to keep the organization going. </w:t>
-      </w:r>
-      <w:r>
-        <w:rPr>
-          <w:lang w:val="en-US"/>
-        </w:rPr>
-        <w:br/>
+        <w:t xml:space="preserve"> experience, VIA’s board member</w:t>
       </w:r>
       <w:bookmarkStart w:id="2" w:name="_GoBack"/>
       <w:bookmarkEnd w:id="2"/>
+      <w:r>
+        <w:rPr>
+          <w:lang w:val="en-US"/>
+        </w:rPr>
+        <w:t>s have acknowledged the fact that their system can’</w:t>
+      </w:r>
+      <w:r>
+        <w:rPr>
+          <w:lang w:val="en-US"/>
+        </w:rPr>
+        <w:t xml:space="preserve">t handle all of the lectures that take place in the premises and at the same time keep track of all of the events and journeys that are a part of the “Awareness” program. </w:t>
+      </w:r>
+      <w:r>
+        <w:rPr>
+          <w:lang w:val="en-US"/>
+        </w:rPr>
+        <w:t xml:space="preserve">This problem occurs due to the fact that the system they use is outdated. </w:t>
+      </w:r>
+      <w:r>
+        <w:rPr>
+          <w:lang w:val="en-US"/>
+        </w:rPr>
+        <w:t xml:space="preserve">If the system is kept VIA not only could but would </w:t>
+      </w:r>
+      <w:r>
+        <w:rPr>
+          <w:lang w:val="en-US"/>
+        </w:rPr>
+        <w:t>definitely</w:t>
+      </w:r>
+      <w:r>
+        <w:rPr>
+          <w:lang w:val="en-US"/>
+        </w:rPr>
+        <w:t xml:space="preserve"> lose time and resources by trying to keep a dying system maintainable.</w:t>
+      </w:r>
+    </w:p>
+    <w:p>
+      <w:pPr>
+        <w:rPr>
+          <w:lang w:val="en-US"/>
+        </w:rPr>
+      </w:pPr>
+    </w:p>
+    <w:p>
+      <w:pPr>
+        <w:rPr>
+          <w:lang w:val="en-US"/>
+        </w:rPr>
+      </w:pPr>
+      <w:r>
+        <w:rPr>
+          <w:lang w:val="en-US"/>
+        </w:rPr>
+        <w:t>VIA has a need for this project due to the fact that since it has started growing in terms of audience and like-minded peoples participation in VIA’s events.</w:t>
+      </w:r>
+    </w:p>
+    <w:p>
+      <w:pPr>
+        <w:rPr>
+          <w:lang w:val="en-US"/>
+        </w:rPr>
+      </w:pPr>
+    </w:p>
+    <w:p>
+      <w:pPr>
+        <w:rPr>
+          <w:lang w:val="en-US"/>
+        </w:rPr>
+      </w:pPr>
+      <w:r>
+        <w:rPr>
+          <w:lang w:val="en-US"/>
+        </w:rPr>
+        <w:t>The need for a stable system in which people can upload or search for relative information is a growing demand due to the fact that technologies are advancing and have become a part of every company in modern times.</w:t>
+      </w:r>
+    </w:p>
+    <w:p>
+      <w:pPr>
+        <w:rPr>
+          <w:lang w:val="en-US"/>
+        </w:rPr>
+      </w:pPr>
+      <w:r>
+        <w:rPr>
+          <w:lang w:val="en-US"/>
+        </w:rPr>
+        <w:br/>
+      </w:r>
     </w:p>
     <w:p>
       <w:pPr>
@@ -2014,7 +2163,7 @@
             <w:noProof/>
             <w:lang w:val="da-DK"/>
           </w:rPr>
-          <w:t>1</w:t>
+          <w:t>2</w:t>
         </w:r>
         <w:r>
           <w:fldChar w:fldCharType="end"/>
@@ -7824,6 +7973,24 @@
 </file>
 
 <file path=customXml/item1.xml><?xml version="1.0" encoding="utf-8"?>
+<?mso-contentType ?>
+<FormTemplates xmlns="http://schemas.microsoft.com/sharepoint/v3/contenttype/forms">
+  <Display>DocumentLibraryForm</Display>
+  <Edit>DocumentLibraryForm</Edit>
+  <New>DocumentLibraryForm</New>
+</FormTemplates>
+</file>
+
+<file path=customXml/item2.xml><?xml version="1.0" encoding="utf-8"?>
+<p:properties xmlns:p="http://schemas.microsoft.com/office/2006/metadata/properties" xmlns:xsi="http://www.w3.org/2001/XMLSchema-instance" xmlns:pc="http://schemas.microsoft.com/office/infopath/2007/PartnerControls">
+  <documentManagement>
+    <PublishingExpirationDate xmlns="http://schemas.microsoft.com/sharepoint/v3" xsi:nil="true"/>
+    <PublishingStartDate xmlns="http://schemas.microsoft.com/sharepoint/v3" xsi:nil="true"/>
+  </documentManagement>
+</p:properties>
+</file>
+
+<file path=customXml/item3.xml><?xml version="1.0" encoding="utf-8"?>
 <ct:contentTypeSchema xmlns:ct="http://schemas.microsoft.com/office/2006/metadata/contentType" xmlns:ma="http://schemas.microsoft.com/office/2006/metadata/properties/metaAttributes" ct:_="" ma:_="" ma:contentTypeName="Document" ma:contentTypeID="0x01010009E7C416E4093549895C6C2566A479FB" ma:contentTypeVersion="1" ma:contentTypeDescription="Create a new document." ma:contentTypeScope="" ma:versionID="7d0bd202bc8dc6f8eb93d5ac0eceb699">
   <xsd:schema xmlns:xsd="http://www.w3.org/2001/XMLSchema" xmlns:xs="http://www.w3.org/2001/XMLSchema" xmlns:p="http://schemas.microsoft.com/office/2006/metadata/properties" xmlns:ns1="http://schemas.microsoft.com/sharepoint/v3" targetNamespace="http://schemas.microsoft.com/office/2006/metadata/properties" ma:root="true" ma:fieldsID="ef2aa9ed40e72a78c3822fc753b43e87" ns1:_="">
     <xsd:import namespace="http://schemas.microsoft.com/sharepoint/v3"/>
@@ -7955,24 +8122,6 @@
 </ct:contentTypeSchema>
 </file>
 
-<file path=customXml/item2.xml><?xml version="1.0" encoding="utf-8"?>
-<p:properties xmlns:p="http://schemas.microsoft.com/office/2006/metadata/properties" xmlns:xsi="http://www.w3.org/2001/XMLSchema-instance" xmlns:pc="http://schemas.microsoft.com/office/infopath/2007/PartnerControls">
-  <documentManagement>
-    <PublishingExpirationDate xmlns="http://schemas.microsoft.com/sharepoint/v3" xsi:nil="true"/>
-    <PublishingStartDate xmlns="http://schemas.microsoft.com/sharepoint/v3" xsi:nil="true"/>
-  </documentManagement>
-</p:properties>
-</file>
-
-<file path=customXml/item3.xml><?xml version="1.0" encoding="utf-8"?>
-<?mso-contentType ?>
-<FormTemplates xmlns="http://schemas.microsoft.com/sharepoint/v3/contenttype/forms">
-  <Display>DocumentLibraryForm</Display>
-  <Edit>DocumentLibraryForm</Edit>
-  <New>DocumentLibraryForm</New>
-</FormTemplates>
-</file>
-
 <file path=customXml/item4.xml><?xml version="1.0" encoding="utf-8"?>
 <b:Sources xmlns:b="http://schemas.openxmlformats.org/officeDocument/2006/bibliography" xmlns="http://schemas.openxmlformats.org/officeDocument/2006/bibliography" SelectedStyle="\HarvardAnglia2008OfficeOnline.xsl" StyleName="Harvard - Anglia" Version="2008">
   <b:Source>
@@ -8011,6 +8160,24 @@
 </file>
 
 <file path=customXml/itemProps1.xml><?xml version="1.0" encoding="utf-8"?>
+<ds:datastoreItem xmlns:ds="http://schemas.openxmlformats.org/officeDocument/2006/customXml" ds:itemID="{36B18D59-688D-4806-A4EA-B7808C4D834E}">
+  <ds:schemaRefs>
+    <ds:schemaRef ds:uri="http://schemas.microsoft.com/sharepoint/v3/contenttype/forms"/>
+  </ds:schemaRefs>
+</ds:datastoreItem>
+</file>
+
+<file path=customXml/itemProps2.xml><?xml version="1.0" encoding="utf-8"?>
+<ds:datastoreItem xmlns:ds="http://schemas.openxmlformats.org/officeDocument/2006/customXml" ds:itemID="{B3EBB357-DA60-469A-B5F2-E35DF6FD1B0D}">
+  <ds:schemaRefs>
+    <ds:schemaRef ds:uri="http://schemas.microsoft.com/office/2006/metadata/properties"/>
+    <ds:schemaRef ds:uri="http://schemas.microsoft.com/office/infopath/2007/PartnerControls"/>
+    <ds:schemaRef ds:uri="http://schemas.microsoft.com/sharepoint/v3"/>
+  </ds:schemaRefs>
+</ds:datastoreItem>
+</file>
+
+<file path=customXml/itemProps3.xml><?xml version="1.0" encoding="utf-8"?>
 <ds:datastoreItem xmlns:ds="http://schemas.openxmlformats.org/officeDocument/2006/customXml" ds:itemID="{990888A5-1DD5-4C99-9DEA-7E2FBF347817}">
   <ds:schemaRefs>
     <ds:schemaRef ds:uri="http://schemas.microsoft.com/office/2006/metadata/contentType"/>
@@ -8028,26 +8195,8 @@
 </ds:datastoreItem>
 </file>
 
-<file path=customXml/itemProps2.xml><?xml version="1.0" encoding="utf-8"?>
-<ds:datastoreItem xmlns:ds="http://schemas.openxmlformats.org/officeDocument/2006/customXml" ds:itemID="{B3EBB357-DA60-469A-B5F2-E35DF6FD1B0D}">
-  <ds:schemaRefs>
-    <ds:schemaRef ds:uri="http://schemas.microsoft.com/office/2006/metadata/properties"/>
-    <ds:schemaRef ds:uri="http://schemas.microsoft.com/office/infopath/2007/PartnerControls"/>
-    <ds:schemaRef ds:uri="http://schemas.microsoft.com/sharepoint/v3"/>
-  </ds:schemaRefs>
-</ds:datastoreItem>
-</file>
-
-<file path=customXml/itemProps3.xml><?xml version="1.0" encoding="utf-8"?>
-<ds:datastoreItem xmlns:ds="http://schemas.openxmlformats.org/officeDocument/2006/customXml" ds:itemID="{36B18D59-688D-4806-A4EA-B7808C4D834E}">
-  <ds:schemaRefs>
-    <ds:schemaRef ds:uri="http://schemas.microsoft.com/sharepoint/v3/contenttype/forms"/>
-  </ds:schemaRefs>
-</ds:datastoreItem>
-</file>
-
 <file path=customXml/itemProps4.xml><?xml version="1.0" encoding="utf-8"?>
-<ds:datastoreItem xmlns:ds="http://schemas.openxmlformats.org/officeDocument/2006/customXml" ds:itemID="{64726B83-4376-4BE8-9A7D-9C24370494E6}">
+<ds:datastoreItem xmlns:ds="http://schemas.openxmlformats.org/officeDocument/2006/customXml" ds:itemID="{E760DDBF-356F-40B5-9AED-B8AFEBAF8CAD}">
   <ds:schemaRefs>
     <ds:schemaRef ds:uri="http://schemas.openxmlformats.org/officeDocument/2006/bibliography"/>
   </ds:schemaRefs>

--- a/Documentation/Project Description.docx
+++ b/Documentation/Project Description.docx
@@ -1317,114 +1317,198 @@
         <w:rPr>
           <w:lang w:val="en-US"/>
         </w:rPr>
-        <w:t>VIA is a center for spiritual events originally with a base in the Buddhist principles of meditation as an insight with awareness of what happens when it happens. Today events at VIA also include spiritual practices not directly related to any religion like dream interpretations, healing, astrology, reincarnation, karma, alternative health care and similar.</w:t>
+        <w:t>VIA is a center for spiritual events originally with a base in the Buddhist principles of meditation as an insight with awareness of what happens when it happens. Today events at VIA also include spiritual practices not directly related to any religion like dream interpretations, healing, astrology, reincarnation, karma, alternative health care and similar</w:t>
+      </w:r>
+      <w:r>
+        <w:rPr>
+          <w:lang w:val="en-US"/>
+        </w:rPr>
+        <w:t xml:space="preserve"> events</w:t>
+      </w:r>
+      <w:r>
+        <w:rPr>
+          <w:lang w:val="en-US"/>
+        </w:rPr>
+        <w:t>.</w:t>
       </w:r>
     </w:p>
     <w:p>
       <w:pPr>
         <w:rPr>
-          <w:color w:val="FF0000"/>
-          <w:lang w:val="en-US"/>
-        </w:rPr>
-      </w:pPr>
-      <w:r>
-        <w:rPr>
-          <w:color w:val="FF0000"/>
-          <w:lang w:val="en-US"/>
-        </w:rPr>
-        <w:t>What do they do?</w:t>
-      </w:r>
+          <w:lang w:val="en-US"/>
+        </w:rPr>
+      </w:pPr>
+      <w:r>
+        <w:rPr>
+          <w:lang w:val="en-US"/>
+        </w:rPr>
+        <w:t xml:space="preserve">VIA helps organize </w:t>
+      </w:r>
+      <w:r>
+        <w:rPr>
+          <w:lang w:val="en-US"/>
+        </w:rPr>
+        <w:t>these events</w:t>
+      </w:r>
+      <w:r>
+        <w:rPr>
+          <w:lang w:val="en-US"/>
+        </w:rPr>
+        <w:t xml:space="preserve"> and journeys for people with interest in different categories starting from exploring </w:t>
+      </w:r>
+      <w:r>
+        <w:rPr>
+          <w:lang w:val="en-US"/>
+        </w:rPr>
+        <w:t>one’s</w:t>
+      </w:r>
+      <w:r>
+        <w:rPr>
+          <w:lang w:val="en-US"/>
+        </w:rPr>
+        <w:t xml:space="preserve"> mind and learning how to deal with inner conflicts. </w:t>
+      </w:r>
+      <w:bookmarkStart w:id="2" w:name="_GoBack"/>
+      <w:bookmarkEnd w:id="2"/>
     </w:p>
     <w:p>
       <w:pPr>
         <w:rPr>
-          <w:lang w:val="en-US"/>
-        </w:rPr>
-      </w:pPr>
-      <w:r>
-        <w:rPr>
-          <w:lang w:val="en-US"/>
-        </w:rPr>
-        <w:t xml:space="preserve">VIA helps organize events and journeys for people with interest in different categories starting from exploring </w:t>
-      </w:r>
-      <w:r>
-        <w:rPr>
-          <w:lang w:val="en-US"/>
-        </w:rPr>
-        <w:t>one’s</w:t>
-      </w:r>
-      <w:r>
-        <w:rPr>
-          <w:lang w:val="en-US"/>
-        </w:rPr>
-        <w:t xml:space="preserve"> mind and learning how to deal with inner conflicts. </w:t>
+          <w:color w:val="FF0000"/>
+          <w:lang w:val="en-US"/>
+        </w:rPr>
+      </w:pPr>
+      <w:r>
+        <w:rPr>
+          <w:lang w:val="en-US"/>
+        </w:rPr>
+        <w:t xml:space="preserve"> </w:t>
+      </w:r>
+      <w:r>
+        <w:rPr>
+          <w:color w:val="FF0000"/>
+          <w:lang w:val="en-US"/>
+        </w:rPr>
+        <w:t>How do they do it?</w:t>
       </w:r>
     </w:p>
     <w:p>
       <w:pPr>
         <w:rPr>
-          <w:color w:val="FF0000"/>
-          <w:lang w:val="en-US"/>
-        </w:rPr>
-      </w:pPr>
-      <w:r>
-        <w:rPr>
-          <w:lang w:val="en-US"/>
-        </w:rPr>
-        <w:t xml:space="preserve"> </w:t>
-      </w:r>
-      <w:r>
-        <w:rPr>
-          <w:color w:val="FF0000"/>
-          <w:lang w:val="en-US"/>
-        </w:rPr>
-        <w:t>How do they do it?</w:t>
+          <w:lang w:val="en-US"/>
+        </w:rPr>
+      </w:pPr>
+      <w:r>
+        <w:rPr>
+          <w:lang w:val="en-US"/>
+        </w:rPr>
+        <w:t xml:space="preserve">Up till now they used pen and paper to keep track of their lectures, lecturers and upcoming events. But that system is only viable if the number of lectures and events are low. Otherwise </w:t>
+      </w:r>
+      <w:r>
+        <w:rPr>
+          <w:lang w:val="en-US"/>
+        </w:rPr>
+        <w:t>the system gets overwhelmed and it</w:t>
+      </w:r>
+      <w:r>
+        <w:rPr>
+          <w:lang w:val="en-US"/>
+        </w:rPr>
+        <w:t xml:space="preserve"> get</w:t>
+      </w:r>
+      <w:r>
+        <w:rPr>
+          <w:lang w:val="en-US"/>
+        </w:rPr>
+        <w:t>s</w:t>
+      </w:r>
+      <w:r>
+        <w:rPr>
+          <w:lang w:val="en-US"/>
+        </w:rPr>
+        <w:t xml:space="preserve"> hard t</w:t>
+      </w:r>
+      <w:r>
+        <w:rPr>
+          <w:lang w:val="en-US"/>
+        </w:rPr>
+        <w:t>o keep track of all of the data</w:t>
+      </w:r>
+      <w:r>
+        <w:rPr>
+          <w:lang w:val="en-US"/>
+        </w:rPr>
+        <w:t xml:space="preserve"> and needed resources to keep the organization going. </w:t>
       </w:r>
     </w:p>
     <w:p>
       <w:pPr>
         <w:rPr>
-          <w:lang w:val="en-US"/>
-        </w:rPr>
-      </w:pPr>
-      <w:r>
-        <w:rPr>
-          <w:lang w:val="en-US"/>
-        </w:rPr>
-        <w:t xml:space="preserve">Up till now they used pen and paper to keep track of their lectures, lecturers and upcoming events. But that system is only viable if the number of lectures and events are low. Otherwise it starts to get hard </w:t>
-      </w:r>
-      <w:r>
-        <w:rPr>
-          <w:lang w:val="en-US"/>
-        </w:rPr>
-        <w:t>to keep track of all of the dates</w:t>
-      </w:r>
-      <w:r>
-        <w:rPr>
-          <w:lang w:val="en-US"/>
-        </w:rPr>
-        <w:t xml:space="preserve"> and needed resources to keep the organization going.</w:t>
-      </w:r>
-      <w:r>
-        <w:rPr>
-          <w:lang w:val="en-US"/>
-        </w:rPr>
-        <w:t xml:space="preserve"> </w:t>
+          <w:color w:val="FF0000"/>
+          <w:lang w:val="en-US"/>
+        </w:rPr>
+      </w:pPr>
+      <w:r>
+        <w:rPr>
+          <w:color w:val="FF0000"/>
+          <w:lang w:val="en-US"/>
+        </w:rPr>
+        <w:t>Problem description</w:t>
       </w:r>
     </w:p>
     <w:p>
       <w:pPr>
         <w:rPr>
-          <w:color w:val="FF0000"/>
-          <w:lang w:val="en-US"/>
-        </w:rPr>
-      </w:pPr>
-      <w:r>
-        <w:rPr>
-          <w:color w:val="FF0000"/>
-          <w:lang w:val="en-US"/>
-        </w:rPr>
-        <w:t>Problem description</w:t>
+          <w:lang w:val="en-US"/>
+        </w:rPr>
+      </w:pPr>
+      <w:r>
+        <w:rPr>
+          <w:lang w:val="en-US"/>
+        </w:rPr>
+        <w:t xml:space="preserve">Do to </w:t>
+      </w:r>
+      <w:r>
+        <w:rPr>
+          <w:lang w:val="en-US"/>
+        </w:rPr>
+        <w:t>previous</w:t>
+      </w:r>
+      <w:r>
+        <w:rPr>
+          <w:lang w:val="en-US"/>
+        </w:rPr>
+        <w:t xml:space="preserve"> experience, VIA’s board members have acknowledged the fact that their system can’</w:t>
+      </w:r>
+      <w:r>
+        <w:rPr>
+          <w:lang w:val="en-US"/>
+        </w:rPr>
+        <w:t xml:space="preserve">t handle all of the lectures that take place in the premises and at the same time keep track of all of the events and journeys that are a part of the “Awareness” program. </w:t>
+      </w:r>
+      <w:r>
+        <w:rPr>
+          <w:lang w:val="en-US"/>
+        </w:rPr>
+        <w:t xml:space="preserve">This problem occurs due to the fact that the system they use is outdated. </w:t>
+      </w:r>
+      <w:r>
+        <w:rPr>
+          <w:lang w:val="en-US"/>
+        </w:rPr>
+        <w:t xml:space="preserve">If the system is kept VIA not only could but would </w:t>
+      </w:r>
+      <w:r>
+        <w:rPr>
+          <w:lang w:val="en-US"/>
+        </w:rPr>
+        <w:t>definitely</w:t>
+      </w:r>
+      <w:r>
+        <w:rPr>
+          <w:lang w:val="en-US"/>
+        </w:rPr>
+        <w:t xml:space="preserve"> lose time and resources by trying to keep a dying system maintainable.</w:t>
       </w:r>
     </w:p>
     <w:p>
@@ -1437,65 +1521,65 @@
         <w:rPr>
           <w:lang w:val="en-US"/>
         </w:rPr>
-        <w:t xml:space="preserve">Do to </w:t>
-      </w:r>
-      <w:r>
-        <w:rPr>
-          <w:lang w:val="en-US"/>
-        </w:rPr>
-        <w:t>previous</w:t>
-      </w:r>
-      <w:r>
-        <w:rPr>
-          <w:lang w:val="en-US"/>
-        </w:rPr>
-        <w:t xml:space="preserve"> experience, VIA’s board member</w:t>
-      </w:r>
-      <w:bookmarkStart w:id="2" w:name="_GoBack"/>
-      <w:bookmarkEnd w:id="2"/>
-      <w:r>
-        <w:rPr>
-          <w:lang w:val="en-US"/>
-        </w:rPr>
-        <w:t>s have acknowledged the fact that their system can’</w:t>
-      </w:r>
-      <w:r>
-        <w:rPr>
-          <w:lang w:val="en-US"/>
-        </w:rPr>
-        <w:t xml:space="preserve">t handle all of the lectures that take place in the premises and at the same time keep track of all of the events and journeys that are a part of the “Awareness” program. </w:t>
-      </w:r>
-      <w:r>
-        <w:rPr>
-          <w:lang w:val="en-US"/>
-        </w:rPr>
-        <w:t xml:space="preserve">This problem occurs due to the fact that the system they use is outdated. </w:t>
-      </w:r>
-      <w:r>
-        <w:rPr>
-          <w:lang w:val="en-US"/>
-        </w:rPr>
-        <w:t xml:space="preserve">If the system is kept VIA not only could but would </w:t>
-      </w:r>
-      <w:r>
-        <w:rPr>
-          <w:lang w:val="en-US"/>
-        </w:rPr>
-        <w:t>definitely</w:t>
-      </w:r>
-      <w:r>
-        <w:rPr>
-          <w:lang w:val="en-US"/>
-        </w:rPr>
-        <w:t xml:space="preserve"> lose time and resources by trying to keep a dying system maintainable.</w:t>
+        <w:t xml:space="preserve">For this reason </w:t>
+      </w:r>
+      <w:r>
+        <w:rPr>
+          <w:lang w:val="en-US"/>
+        </w:rPr>
+        <w:t>VIA</w:t>
+      </w:r>
+      <w:r>
+        <w:rPr>
+          <w:lang w:val="en-US"/>
+        </w:rPr>
+        <w:t>’ board members have decided that there is a need for a</w:t>
+      </w:r>
+      <w:r>
+        <w:rPr>
+          <w:lang w:val="en-US"/>
+        </w:rPr>
+        <w:t xml:space="preserve"> project</w:t>
+      </w:r>
+      <w:r>
+        <w:rPr>
+          <w:lang w:val="en-US"/>
+        </w:rPr>
+        <w:t xml:space="preserve"> like</w:t>
+      </w:r>
+      <w:r>
+        <w:rPr>
+          <w:lang w:val="en-US"/>
+        </w:rPr>
+        <w:t xml:space="preserve"> </w:t>
+      </w:r>
+      <w:r>
+        <w:rPr>
+          <w:lang w:val="en-US"/>
+        </w:rPr>
+        <w:t xml:space="preserve">this, </w:t>
+      </w:r>
+      <w:r>
+        <w:rPr>
+          <w:lang w:val="en-US"/>
+        </w:rPr>
+        <w:t>due to the fact that since it has started growing in terms of audience and like-minded peoples participation in VIA’s events.</w:t>
       </w:r>
     </w:p>
     <w:p>
       <w:pPr>
         <w:rPr>
-          <w:lang w:val="en-US"/>
-        </w:rPr>
-      </w:pPr>
+          <w:color w:val="FF0000"/>
+          <w:lang w:val="en-US"/>
+        </w:rPr>
+      </w:pPr>
+      <w:r>
+        <w:rPr>
+          <w:color w:val="FF0000"/>
+          <w:lang w:val="en-US"/>
+        </w:rPr>
+        <w:t xml:space="preserve">The end paragraph </w:t>
+      </w:r>
     </w:p>
     <w:p>
       <w:pPr>
@@ -1507,27 +1591,25 @@
         <w:rPr>
           <w:lang w:val="en-US"/>
         </w:rPr>
-        <w:t>VIA has a need for this project due to the fact that since it has started growing in terms of audience and like-minded peoples participation in VIA’s events.</w:t>
-      </w:r>
-    </w:p>
-    <w:p>
-      <w:pPr>
-        <w:rPr>
-          <w:lang w:val="en-US"/>
-        </w:rPr>
-      </w:pPr>
-    </w:p>
-    <w:p>
-      <w:pPr>
-        <w:rPr>
-          <w:lang w:val="en-US"/>
-        </w:rPr>
-      </w:pPr>
-      <w:r>
-        <w:rPr>
-          <w:lang w:val="en-US"/>
-        </w:rPr>
-        <w:t>The need for a stable system in which people can upload or search for relative information is a growing demand due to the fact that technologies are advancing and have become a part of every company in modern times.</w:t>
+        <w:t>In other words t</w:t>
+      </w:r>
+      <w:r>
+        <w:rPr>
+          <w:lang w:val="en-US"/>
+        </w:rPr>
+        <w:t>he need for a stable system in which</w:t>
+      </w:r>
+      <w:r>
+        <w:rPr>
+          <w:lang w:val="en-US"/>
+        </w:rPr>
+        <w:t xml:space="preserve"> employees and users</w:t>
+      </w:r>
+      <w:r>
+        <w:rPr>
+          <w:lang w:val="en-US"/>
+        </w:rPr>
+        <w:t xml:space="preserve"> can upload or search for relative information is a growing demand due to the fact that technologies are advancing and have become a part of every company in modern times.</w:t>
       </w:r>
     </w:p>
     <w:p>
@@ -2163,7 +2245,7 @@
             <w:noProof/>
             <w:lang w:val="da-DK"/>
           </w:rPr>
-          <w:t>2</w:t>
+          <w:t>1</w:t>
         </w:r>
         <w:r>
           <w:fldChar w:fldCharType="end"/>
@@ -7973,24 +8055,6 @@
 </file>
 
 <file path=customXml/item1.xml><?xml version="1.0" encoding="utf-8"?>
-<?mso-contentType ?>
-<FormTemplates xmlns="http://schemas.microsoft.com/sharepoint/v3/contenttype/forms">
-  <Display>DocumentLibraryForm</Display>
-  <Edit>DocumentLibraryForm</Edit>
-  <New>DocumentLibraryForm</New>
-</FormTemplates>
-</file>
-
-<file path=customXml/item2.xml><?xml version="1.0" encoding="utf-8"?>
-<p:properties xmlns:p="http://schemas.microsoft.com/office/2006/metadata/properties" xmlns:xsi="http://www.w3.org/2001/XMLSchema-instance" xmlns:pc="http://schemas.microsoft.com/office/infopath/2007/PartnerControls">
-  <documentManagement>
-    <PublishingExpirationDate xmlns="http://schemas.microsoft.com/sharepoint/v3" xsi:nil="true"/>
-    <PublishingStartDate xmlns="http://schemas.microsoft.com/sharepoint/v3" xsi:nil="true"/>
-  </documentManagement>
-</p:properties>
-</file>
-
-<file path=customXml/item3.xml><?xml version="1.0" encoding="utf-8"?>
 <ct:contentTypeSchema xmlns:ct="http://schemas.microsoft.com/office/2006/metadata/contentType" xmlns:ma="http://schemas.microsoft.com/office/2006/metadata/properties/metaAttributes" ct:_="" ma:_="" ma:contentTypeName="Document" ma:contentTypeID="0x01010009E7C416E4093549895C6C2566A479FB" ma:contentTypeVersion="1" ma:contentTypeDescription="Create a new document." ma:contentTypeScope="" ma:versionID="7d0bd202bc8dc6f8eb93d5ac0eceb699">
   <xsd:schema xmlns:xsd="http://www.w3.org/2001/XMLSchema" xmlns:xs="http://www.w3.org/2001/XMLSchema" xmlns:p="http://schemas.microsoft.com/office/2006/metadata/properties" xmlns:ns1="http://schemas.microsoft.com/sharepoint/v3" targetNamespace="http://schemas.microsoft.com/office/2006/metadata/properties" ma:root="true" ma:fieldsID="ef2aa9ed40e72a78c3822fc753b43e87" ns1:_="">
     <xsd:import namespace="http://schemas.microsoft.com/sharepoint/v3"/>
@@ -8122,6 +8186,24 @@
 </ct:contentTypeSchema>
 </file>
 
+<file path=customXml/item2.xml><?xml version="1.0" encoding="utf-8"?>
+<p:properties xmlns:p="http://schemas.microsoft.com/office/2006/metadata/properties" xmlns:xsi="http://www.w3.org/2001/XMLSchema-instance" xmlns:pc="http://schemas.microsoft.com/office/infopath/2007/PartnerControls">
+  <documentManagement>
+    <PublishingExpirationDate xmlns="http://schemas.microsoft.com/sharepoint/v3" xsi:nil="true"/>
+    <PublishingStartDate xmlns="http://schemas.microsoft.com/sharepoint/v3" xsi:nil="true"/>
+  </documentManagement>
+</p:properties>
+</file>
+
+<file path=customXml/item3.xml><?xml version="1.0" encoding="utf-8"?>
+<?mso-contentType ?>
+<FormTemplates xmlns="http://schemas.microsoft.com/sharepoint/v3/contenttype/forms">
+  <Display>DocumentLibraryForm</Display>
+  <Edit>DocumentLibraryForm</Edit>
+  <New>DocumentLibraryForm</New>
+</FormTemplates>
+</file>
+
 <file path=customXml/item4.xml><?xml version="1.0" encoding="utf-8"?>
 <b:Sources xmlns:b="http://schemas.openxmlformats.org/officeDocument/2006/bibliography" xmlns="http://schemas.openxmlformats.org/officeDocument/2006/bibliography" SelectedStyle="\HarvardAnglia2008OfficeOnline.xsl" StyleName="Harvard - Anglia" Version="2008">
   <b:Source>
@@ -8160,24 +8242,6 @@
 </file>
 
 <file path=customXml/itemProps1.xml><?xml version="1.0" encoding="utf-8"?>
-<ds:datastoreItem xmlns:ds="http://schemas.openxmlformats.org/officeDocument/2006/customXml" ds:itemID="{36B18D59-688D-4806-A4EA-B7808C4D834E}">
-  <ds:schemaRefs>
-    <ds:schemaRef ds:uri="http://schemas.microsoft.com/sharepoint/v3/contenttype/forms"/>
-  </ds:schemaRefs>
-</ds:datastoreItem>
-</file>
-
-<file path=customXml/itemProps2.xml><?xml version="1.0" encoding="utf-8"?>
-<ds:datastoreItem xmlns:ds="http://schemas.openxmlformats.org/officeDocument/2006/customXml" ds:itemID="{B3EBB357-DA60-469A-B5F2-E35DF6FD1B0D}">
-  <ds:schemaRefs>
-    <ds:schemaRef ds:uri="http://schemas.microsoft.com/office/2006/metadata/properties"/>
-    <ds:schemaRef ds:uri="http://schemas.microsoft.com/office/infopath/2007/PartnerControls"/>
-    <ds:schemaRef ds:uri="http://schemas.microsoft.com/sharepoint/v3"/>
-  </ds:schemaRefs>
-</ds:datastoreItem>
-</file>
-
-<file path=customXml/itemProps3.xml><?xml version="1.0" encoding="utf-8"?>
 <ds:datastoreItem xmlns:ds="http://schemas.openxmlformats.org/officeDocument/2006/customXml" ds:itemID="{990888A5-1DD5-4C99-9DEA-7E2FBF347817}">
   <ds:schemaRefs>
     <ds:schemaRef ds:uri="http://schemas.microsoft.com/office/2006/metadata/contentType"/>
@@ -8195,8 +8259,26 @@
 </ds:datastoreItem>
 </file>
 
+<file path=customXml/itemProps2.xml><?xml version="1.0" encoding="utf-8"?>
+<ds:datastoreItem xmlns:ds="http://schemas.openxmlformats.org/officeDocument/2006/customXml" ds:itemID="{B3EBB357-DA60-469A-B5F2-E35DF6FD1B0D}">
+  <ds:schemaRefs>
+    <ds:schemaRef ds:uri="http://schemas.microsoft.com/office/2006/metadata/properties"/>
+    <ds:schemaRef ds:uri="http://schemas.microsoft.com/office/infopath/2007/PartnerControls"/>
+    <ds:schemaRef ds:uri="http://schemas.microsoft.com/sharepoint/v3"/>
+  </ds:schemaRefs>
+</ds:datastoreItem>
+</file>
+
+<file path=customXml/itemProps3.xml><?xml version="1.0" encoding="utf-8"?>
+<ds:datastoreItem xmlns:ds="http://schemas.openxmlformats.org/officeDocument/2006/customXml" ds:itemID="{36B18D59-688D-4806-A4EA-B7808C4D834E}">
+  <ds:schemaRefs>
+    <ds:schemaRef ds:uri="http://schemas.microsoft.com/sharepoint/v3/contenttype/forms"/>
+  </ds:schemaRefs>
+</ds:datastoreItem>
+</file>
+
 <file path=customXml/itemProps4.xml><?xml version="1.0" encoding="utf-8"?>
-<ds:datastoreItem xmlns:ds="http://schemas.openxmlformats.org/officeDocument/2006/customXml" ds:itemID="{E760DDBF-356F-40B5-9AED-B8AFEBAF8CAD}">
+<ds:datastoreItem xmlns:ds="http://schemas.openxmlformats.org/officeDocument/2006/customXml" ds:itemID="{44F7ADBD-42D3-43D0-B59F-D55355C9800F}">
   <ds:schemaRefs>
     <ds:schemaRef ds:uri="http://schemas.openxmlformats.org/officeDocument/2006/bibliography"/>
   </ds:schemaRefs>

--- a/Documentation/Project Description.docx
+++ b/Documentation/Project Description.docx
@@ -1317,7 +1317,15 @@
         <w:rPr>
           <w:lang w:val="en-US"/>
         </w:rPr>
-        <w:t>VIA is a center for spiritual events originally with a base in the Buddhist principles of meditation as an insight with awareness of what happens when it happens. Today events at VIA also include spiritual practices not directly related to any religion like dream interpretations, healing, astrology, reincarnation, karma, alternative health care and similar</w:t>
+        <w:t>VIA is a center for spiritual events originally with a base in the Buddhist principles of meditation as an insight with awareness</w:t>
+      </w:r>
+      <w:bookmarkStart w:id="2" w:name="_GoBack"/>
+      <w:bookmarkEnd w:id="2"/>
+      <w:r>
+        <w:rPr>
+          <w:lang w:val="en-US"/>
+        </w:rPr>
+        <w:t xml:space="preserve"> of what happens when it happens. Today events at VIA also include spiritual practices not directly related to any religion like dream interpretations, healing, astrology, reincarnation, karma, alternative health care and similar</w:t>
       </w:r>
       <w:r>
         <w:rPr>
@@ -1368,8 +1376,6 @@
         </w:rPr>
         <w:t xml:space="preserve"> mind and learning how to deal with inner conflicts. </w:t>
       </w:r>
-      <w:bookmarkStart w:id="2" w:name="_GoBack"/>
-      <w:bookmarkEnd w:id="2"/>
     </w:p>
     <w:p>
       <w:pPr>
@@ -1466,7 +1472,19 @@
         <w:rPr>
           <w:lang w:val="en-US"/>
         </w:rPr>
-        <w:t xml:space="preserve">Do to </w:t>
+        <w:t>D</w:t>
+      </w:r>
+      <w:r>
+        <w:rPr>
+          <w:lang w:val="en-US"/>
+        </w:rPr>
+        <w:t>ue</w:t>
+      </w:r>
+      <w:r>
+        <w:rPr>
+          <w:lang w:val="en-US"/>
+        </w:rPr>
+        <w:t xml:space="preserve"> to </w:t>
       </w:r>
       <w:r>
         <w:rPr>
@@ -1611,26 +1629,6 @@
         </w:rPr>
         <w:t xml:space="preserve"> can upload or search for relative information is a growing demand due to the fact that technologies are advancing and have become a part of every company in modern times.</w:t>
       </w:r>
-    </w:p>
-    <w:p>
-      <w:pPr>
-        <w:rPr>
-          <w:lang w:val="en-US"/>
-        </w:rPr>
-      </w:pPr>
-      <w:r>
-        <w:rPr>
-          <w:lang w:val="en-US"/>
-        </w:rPr>
-        <w:br/>
-      </w:r>
-    </w:p>
-    <w:p>
-      <w:pPr>
-        <w:rPr>
-          <w:lang w:val="en-US"/>
-        </w:rPr>
-      </w:pPr>
     </w:p>
     <w:p>
       <w:pPr>
@@ -1695,6 +1693,12 @@
           <w:lang w:val="en-US"/>
         </w:rPr>
       </w:pPr>
+      <w:r>
+        <w:rPr>
+          <w:lang w:val="en-US"/>
+        </w:rPr>
+        <w:t>The purpose is to create a system that can handle data related FE</w:t>
+      </w:r>
     </w:p>
     <w:p>
       <w:pPr>
@@ -2245,7 +2249,7 @@
             <w:noProof/>
             <w:lang w:val="da-DK"/>
           </w:rPr>
-          <w:t>1</w:t>
+          <w:t>2</w:t>
         </w:r>
         <w:r>
           <w:fldChar w:fldCharType="end"/>
@@ -8055,6 +8059,24 @@
 </file>
 
 <file path=customXml/item1.xml><?xml version="1.0" encoding="utf-8"?>
+<?mso-contentType ?>
+<FormTemplates xmlns="http://schemas.microsoft.com/sharepoint/v3/contenttype/forms">
+  <Display>DocumentLibraryForm</Display>
+  <Edit>DocumentLibraryForm</Edit>
+  <New>DocumentLibraryForm</New>
+</FormTemplates>
+</file>
+
+<file path=customXml/item2.xml><?xml version="1.0" encoding="utf-8"?>
+<p:properties xmlns:p="http://schemas.microsoft.com/office/2006/metadata/properties" xmlns:xsi="http://www.w3.org/2001/XMLSchema-instance" xmlns:pc="http://schemas.microsoft.com/office/infopath/2007/PartnerControls">
+  <documentManagement>
+    <PublishingExpirationDate xmlns="http://schemas.microsoft.com/sharepoint/v3" xsi:nil="true"/>
+    <PublishingStartDate xmlns="http://schemas.microsoft.com/sharepoint/v3" xsi:nil="true"/>
+  </documentManagement>
+</p:properties>
+</file>
+
+<file path=customXml/item3.xml><?xml version="1.0" encoding="utf-8"?>
 <ct:contentTypeSchema xmlns:ct="http://schemas.microsoft.com/office/2006/metadata/contentType" xmlns:ma="http://schemas.microsoft.com/office/2006/metadata/properties/metaAttributes" ct:_="" ma:_="" ma:contentTypeName="Document" ma:contentTypeID="0x01010009E7C416E4093549895C6C2566A479FB" ma:contentTypeVersion="1" ma:contentTypeDescription="Create a new document." ma:contentTypeScope="" ma:versionID="7d0bd202bc8dc6f8eb93d5ac0eceb699">
   <xsd:schema xmlns:xsd="http://www.w3.org/2001/XMLSchema" xmlns:xs="http://www.w3.org/2001/XMLSchema" xmlns:p="http://schemas.microsoft.com/office/2006/metadata/properties" xmlns:ns1="http://schemas.microsoft.com/sharepoint/v3" targetNamespace="http://schemas.microsoft.com/office/2006/metadata/properties" ma:root="true" ma:fieldsID="ef2aa9ed40e72a78c3822fc753b43e87" ns1:_="">
     <xsd:import namespace="http://schemas.microsoft.com/sharepoint/v3"/>
@@ -8186,24 +8208,6 @@
 </ct:contentTypeSchema>
 </file>
 
-<file path=customXml/item2.xml><?xml version="1.0" encoding="utf-8"?>
-<p:properties xmlns:p="http://schemas.microsoft.com/office/2006/metadata/properties" xmlns:xsi="http://www.w3.org/2001/XMLSchema-instance" xmlns:pc="http://schemas.microsoft.com/office/infopath/2007/PartnerControls">
-  <documentManagement>
-    <PublishingExpirationDate xmlns="http://schemas.microsoft.com/sharepoint/v3" xsi:nil="true"/>
-    <PublishingStartDate xmlns="http://schemas.microsoft.com/sharepoint/v3" xsi:nil="true"/>
-  </documentManagement>
-</p:properties>
-</file>
-
-<file path=customXml/item3.xml><?xml version="1.0" encoding="utf-8"?>
-<?mso-contentType ?>
-<FormTemplates xmlns="http://schemas.microsoft.com/sharepoint/v3/contenttype/forms">
-  <Display>DocumentLibraryForm</Display>
-  <Edit>DocumentLibraryForm</Edit>
-  <New>DocumentLibraryForm</New>
-</FormTemplates>
-</file>
-
 <file path=customXml/item4.xml><?xml version="1.0" encoding="utf-8"?>
 <b:Sources xmlns:b="http://schemas.openxmlformats.org/officeDocument/2006/bibliography" xmlns="http://schemas.openxmlformats.org/officeDocument/2006/bibliography" SelectedStyle="\HarvardAnglia2008OfficeOnline.xsl" StyleName="Harvard - Anglia" Version="2008">
   <b:Source>
@@ -8242,6 +8246,24 @@
 </file>
 
 <file path=customXml/itemProps1.xml><?xml version="1.0" encoding="utf-8"?>
+<ds:datastoreItem xmlns:ds="http://schemas.openxmlformats.org/officeDocument/2006/customXml" ds:itemID="{36B18D59-688D-4806-A4EA-B7808C4D834E}">
+  <ds:schemaRefs>
+    <ds:schemaRef ds:uri="http://schemas.microsoft.com/sharepoint/v3/contenttype/forms"/>
+  </ds:schemaRefs>
+</ds:datastoreItem>
+</file>
+
+<file path=customXml/itemProps2.xml><?xml version="1.0" encoding="utf-8"?>
+<ds:datastoreItem xmlns:ds="http://schemas.openxmlformats.org/officeDocument/2006/customXml" ds:itemID="{B3EBB357-DA60-469A-B5F2-E35DF6FD1B0D}">
+  <ds:schemaRefs>
+    <ds:schemaRef ds:uri="http://schemas.microsoft.com/office/2006/metadata/properties"/>
+    <ds:schemaRef ds:uri="http://schemas.microsoft.com/office/infopath/2007/PartnerControls"/>
+    <ds:schemaRef ds:uri="http://schemas.microsoft.com/sharepoint/v3"/>
+  </ds:schemaRefs>
+</ds:datastoreItem>
+</file>
+
+<file path=customXml/itemProps3.xml><?xml version="1.0" encoding="utf-8"?>
 <ds:datastoreItem xmlns:ds="http://schemas.openxmlformats.org/officeDocument/2006/customXml" ds:itemID="{990888A5-1DD5-4C99-9DEA-7E2FBF347817}">
   <ds:schemaRefs>
     <ds:schemaRef ds:uri="http://schemas.microsoft.com/office/2006/metadata/contentType"/>
@@ -8259,26 +8281,8 @@
 </ds:datastoreItem>
 </file>
 
-<file path=customXml/itemProps2.xml><?xml version="1.0" encoding="utf-8"?>
-<ds:datastoreItem xmlns:ds="http://schemas.openxmlformats.org/officeDocument/2006/customXml" ds:itemID="{B3EBB357-DA60-469A-B5F2-E35DF6FD1B0D}">
-  <ds:schemaRefs>
-    <ds:schemaRef ds:uri="http://schemas.microsoft.com/office/2006/metadata/properties"/>
-    <ds:schemaRef ds:uri="http://schemas.microsoft.com/office/infopath/2007/PartnerControls"/>
-    <ds:schemaRef ds:uri="http://schemas.microsoft.com/sharepoint/v3"/>
-  </ds:schemaRefs>
-</ds:datastoreItem>
-</file>
-
-<file path=customXml/itemProps3.xml><?xml version="1.0" encoding="utf-8"?>
-<ds:datastoreItem xmlns:ds="http://schemas.openxmlformats.org/officeDocument/2006/customXml" ds:itemID="{36B18D59-688D-4806-A4EA-B7808C4D834E}">
-  <ds:schemaRefs>
-    <ds:schemaRef ds:uri="http://schemas.microsoft.com/sharepoint/v3/contenttype/forms"/>
-  </ds:schemaRefs>
-</ds:datastoreItem>
-</file>
-
 <file path=customXml/itemProps4.xml><?xml version="1.0" encoding="utf-8"?>
-<ds:datastoreItem xmlns:ds="http://schemas.openxmlformats.org/officeDocument/2006/customXml" ds:itemID="{44F7ADBD-42D3-43D0-B59F-D55355C9800F}">
+<ds:datastoreItem xmlns:ds="http://schemas.openxmlformats.org/officeDocument/2006/customXml" ds:itemID="{49680EA3-2ADF-4A1F-B6EB-78036215E982}">
   <ds:schemaRefs>
     <ds:schemaRef ds:uri="http://schemas.openxmlformats.org/officeDocument/2006/bibliography"/>
   </ds:schemaRefs>

--- a/Documentation/Project Description.docx
+++ b/Documentation/Project Description.docx
@@ -57,44 +57,38 @@
           <w:szCs w:val="32"/>
           <w:lang w:val="en-US"/>
         </w:rPr>
-        <w:t>[Title]</w:t>
-      </w:r>
-    </w:p>
-    <w:p>
-      <w:pPr>
-        <w:spacing w:after="160" w:line="240" w:lineRule="auto"/>
-        <w:jc w:val="center"/>
+        <w:t xml:space="preserve">Project Description for </w:t>
+      </w:r>
+      <w:proofErr w:type="spellStart"/>
+      <w:r>
         <w:rPr>
           <w:b/>
           <w:sz w:val="32"/>
           <w:szCs w:val="32"/>
           <w:lang w:val="en-US"/>
         </w:rPr>
-      </w:pPr>
-    </w:p>
-    <w:p>
-      <w:pPr>
-        <w:spacing w:after="160" w:line="259" w:lineRule="auto"/>
-        <w:jc w:val="center"/>
+        <w:t>Vipassanā</w:t>
+      </w:r>
+      <w:proofErr w:type="spellEnd"/>
+      <w:r>
         <w:rPr>
           <w:b/>
           <w:sz w:val="32"/>
           <w:szCs w:val="32"/>
           <w:lang w:val="en-US"/>
         </w:rPr>
-      </w:pPr>
-    </w:p>
-    <w:p>
-      <w:pPr>
-        <w:spacing w:after="160" w:line="259" w:lineRule="auto"/>
-        <w:jc w:val="center"/>
-        <w:rPr>
+        <w:t> </w:t>
+      </w:r>
+      <w:r>
+        <w:rPr>
+          <w:rFonts w:ascii="Cambria Math" w:hAnsi="Cambria Math" w:cs="Cambria Math"/>
           <w:b/>
           <w:sz w:val="32"/>
           <w:szCs w:val="32"/>
           <w:lang w:val="en-US"/>
         </w:rPr>
-      </w:pPr>
+        <w:t>‐</w:t>
+      </w:r>
       <w:r>
         <w:rPr>
           <w:b/>
@@ -102,35 +96,45 @@
           <w:szCs w:val="32"/>
           <w:lang w:val="en-US"/>
         </w:rPr>
-        <w:t>[N</w:t>
-      </w:r>
-      <w:r>
+        <w:t> Insight Awareness (VIA) </w:t>
+      </w:r>
+    </w:p>
+    <w:p>
+      <w:pPr>
+        <w:spacing w:after="160" w:line="240" w:lineRule="auto"/>
+        <w:jc w:val="center"/>
         <w:rPr>
           <w:b/>
           <w:sz w:val="32"/>
           <w:szCs w:val="32"/>
           <w:lang w:val="en-US"/>
         </w:rPr>
-        <w:t>ame</w:t>
-      </w:r>
-      <w:r>
+      </w:pPr>
+    </w:p>
+    <w:p>
+      <w:pPr>
+        <w:spacing w:after="160" w:line="259" w:lineRule="auto"/>
+        <w:jc w:val="center"/>
         <w:rPr>
           <w:b/>
           <w:sz w:val="32"/>
           <w:szCs w:val="32"/>
           <w:lang w:val="en-US"/>
         </w:rPr>
-        <w:t>(</w:t>
-      </w:r>
-      <w:r>
+      </w:pPr>
+    </w:p>
+    <w:p>
+      <w:pPr>
+        <w:spacing w:after="160" w:line="259" w:lineRule="auto"/>
+        <w:jc w:val="center"/>
         <w:rPr>
           <w:b/>
           <w:sz w:val="32"/>
           <w:szCs w:val="32"/>
           <w:lang w:val="en-US"/>
         </w:rPr>
-        <w:t>s</w:t>
-      </w:r>
+      </w:pPr>
+      <w:proofErr w:type="spellStart"/>
       <w:r>
         <w:rPr>
           <w:b/>
@@ -138,8 +142,9 @@
           <w:szCs w:val="32"/>
           <w:lang w:val="en-US"/>
         </w:rPr>
-        <w:t>) of student(s)</w:t>
-      </w:r>
+        <w:t>Taha</w:t>
+      </w:r>
+      <w:proofErr w:type="spellEnd"/>
       <w:r>
         <w:rPr>
           <w:b/>
@@ -147,8 +152,9 @@
           <w:szCs w:val="32"/>
           <w:lang w:val="en-US"/>
         </w:rPr>
-        <w:t>, student number</w:t>
-      </w:r>
+        <w:t xml:space="preserve"> Mohamed </w:t>
+      </w:r>
+      <w:proofErr w:type="spellStart"/>
       <w:r>
         <w:rPr>
           <w:b/>
@@ -156,29 +162,31 @@
           <w:szCs w:val="32"/>
           <w:lang w:val="en-US"/>
         </w:rPr>
-        <w:t>]</w:t>
-      </w:r>
-    </w:p>
-    <w:p>
-      <w:pPr>
-        <w:spacing w:after="160" w:line="259" w:lineRule="auto"/>
-        <w:jc w:val="center"/>
+        <w:t>Alzein</w:t>
+      </w:r>
+      <w:proofErr w:type="spellEnd"/>
+      <w:r>
         <w:rPr>
           <w:b/>
           <w:sz w:val="32"/>
           <w:szCs w:val="32"/>
           <w:lang w:val="en-US"/>
         </w:rPr>
-      </w:pPr>
-      <w:r>
+        <w:t>, 269055;</w:t>
+      </w:r>
+    </w:p>
+    <w:p>
+      <w:pPr>
+        <w:spacing w:after="160" w:line="259" w:lineRule="auto"/>
+        <w:jc w:val="center"/>
         <w:rPr>
           <w:b/>
           <w:sz w:val="32"/>
           <w:szCs w:val="32"/>
           <w:lang w:val="en-US"/>
         </w:rPr>
-        <w:t>[Name of supervisor</w:t>
-      </w:r>
+      </w:pPr>
+      <w:proofErr w:type="spellStart"/>
       <w:r>
         <w:rPr>
           <w:b/>
@@ -186,8 +194,9 @@
           <w:szCs w:val="32"/>
           <w:lang w:val="en-US"/>
         </w:rPr>
-        <w:t>(s)</w:t>
-      </w:r>
+        <w:t>Oskars</w:t>
+      </w:r>
+      <w:proofErr w:type="spellEnd"/>
       <w:r>
         <w:rPr>
           <w:b/>
@@ -195,32 +204,28 @@
           <w:szCs w:val="32"/>
           <w:lang w:val="en-US"/>
         </w:rPr>
-        <w:t>]</w:t>
-      </w:r>
-    </w:p>
-    <w:p>
-      <w:pPr>
-        <w:spacing w:after="160" w:line="259" w:lineRule="auto"/>
-        <w:jc w:val="center"/>
+        <w:t xml:space="preserve"> </w:t>
+      </w:r>
+      <w:proofErr w:type="spellStart"/>
+      <w:r>
         <w:rPr>
           <w:b/>
           <w:sz w:val="32"/>
           <w:szCs w:val="32"/>
           <w:lang w:val="en-US"/>
         </w:rPr>
-      </w:pPr>
-    </w:p>
-    <w:p>
-      <w:pPr>
-        <w:spacing w:after="160" w:line="259" w:lineRule="auto"/>
-        <w:jc w:val="center"/>
+        <w:t>Arajs</w:t>
+      </w:r>
+      <w:proofErr w:type="spellEnd"/>
+      <w:r>
         <w:rPr>
           <w:b/>
           <w:sz w:val="32"/>
           <w:szCs w:val="32"/>
           <w:lang w:val="en-US"/>
         </w:rPr>
-      </w:pPr>
+        <w:t>, 266534;</w:t>
+      </w:r>
     </w:p>
     <w:p>
       <w:pPr>
@@ -233,54 +238,46 @@
           <w:lang w:val="en-US"/>
         </w:rPr>
       </w:pPr>
-    </w:p>
-    <w:p>
-      <w:pPr>
-        <w:spacing w:after="160" w:line="259" w:lineRule="auto"/>
-        <w:jc w:val="center"/>
+      <w:proofErr w:type="spellStart"/>
+      <w:r>
         <w:rPr>
           <w:b/>
           <w:sz w:val="32"/>
           <w:szCs w:val="32"/>
           <w:lang w:val="en-US"/>
         </w:rPr>
-      </w:pPr>
-    </w:p>
-    <w:p>
-      <w:pPr>
-        <w:spacing w:after="160" w:line="259" w:lineRule="auto"/>
-        <w:jc w:val="center"/>
+        <w:t>Dragos</w:t>
+      </w:r>
+      <w:proofErr w:type="spellEnd"/>
+      <w:r>
         <w:rPr>
           <w:b/>
           <w:sz w:val="32"/>
           <w:szCs w:val="32"/>
           <w:lang w:val="en-US"/>
         </w:rPr>
-      </w:pPr>
-    </w:p>
-    <w:p>
-      <w:pPr>
-        <w:spacing w:after="160" w:line="259" w:lineRule="auto"/>
-        <w:jc w:val="center"/>
+        <w:t xml:space="preserve"> </w:t>
+      </w:r>
+      <w:proofErr w:type="spellStart"/>
+      <w:r>
         <w:rPr>
           <w:b/>
           <w:sz w:val="32"/>
           <w:szCs w:val="32"/>
           <w:lang w:val="en-US"/>
         </w:rPr>
-      </w:pPr>
-    </w:p>
-    <w:p>
-      <w:pPr>
-        <w:spacing w:after="160" w:line="259" w:lineRule="auto"/>
-        <w:jc w:val="center"/>
+        <w:t>Chirtoaca</w:t>
+      </w:r>
+      <w:proofErr w:type="spellEnd"/>
+      <w:r>
         <w:rPr>
           <w:b/>
           <w:sz w:val="32"/>
           <w:szCs w:val="32"/>
           <w:lang w:val="en-US"/>
         </w:rPr>
-      </w:pPr>
+        <w:t>, 253742;</w:t>
+      </w:r>
     </w:p>
     <w:p>
       <w:pPr>
@@ -293,22 +290,19 @@
           <w:lang w:val="en-US"/>
         </w:rPr>
       </w:pPr>
-    </w:p>
-    <w:p>
-      <w:pPr>
-        <w:spacing w:after="160" w:line="240" w:lineRule="auto"/>
-        <w:jc w:val="center"/>
+      <w:r>
         <w:rPr>
           <w:b/>
           <w:sz w:val="32"/>
           <w:szCs w:val="32"/>
           <w:lang w:val="en-US"/>
         </w:rPr>
-      </w:pPr>
+        <w:t>Pascari Liviu, 266094;</w:t>
+      </w:r>
     </w:p>
     <w:p>
       <w:pPr>
-        <w:spacing w:after="160" w:line="240" w:lineRule="auto"/>
+        <w:spacing w:after="160" w:line="259" w:lineRule="auto"/>
         <w:jc w:val="center"/>
         <w:rPr>
           <w:b/>
@@ -320,7 +314,7 @@
     </w:p>
     <w:p>
       <w:pPr>
-        <w:spacing w:after="160" w:line="240" w:lineRule="auto"/>
+        <w:spacing w:after="160" w:line="259" w:lineRule="auto"/>
         <w:jc w:val="center"/>
         <w:rPr>
           <w:b/>
@@ -336,20 +330,19 @@
           <w:szCs w:val="32"/>
           <w:lang w:val="en-US"/>
         </w:rPr>
-        <w:t>[Study program]</w:t>
-      </w:r>
-    </w:p>
-    <w:p>
-      <w:pPr>
-        <w:spacing w:after="160" w:line="259" w:lineRule="auto"/>
-        <w:jc w:val="center"/>
+        <w:t xml:space="preserve">Joseph </w:t>
+      </w:r>
+      <w:proofErr w:type="spellStart"/>
+      <w:r>
         <w:rPr>
           <w:b/>
           <w:sz w:val="32"/>
           <w:szCs w:val="32"/>
           <w:lang w:val="en-US"/>
         </w:rPr>
-      </w:pPr>
+        <w:t>Chukwudi</w:t>
+      </w:r>
+      <w:proofErr w:type="spellEnd"/>
       <w:r>
         <w:rPr>
           <w:b/>
@@ -357,20 +350,19 @@
           <w:szCs w:val="32"/>
           <w:lang w:val="en-US"/>
         </w:rPr>
-        <w:t>[Semester]</w:t>
-      </w:r>
-    </w:p>
-    <w:p>
-      <w:pPr>
-        <w:spacing w:after="160" w:line="259" w:lineRule="auto"/>
-        <w:jc w:val="center"/>
+        <w:t xml:space="preserve"> </w:t>
+      </w:r>
+      <w:proofErr w:type="spellStart"/>
+      <w:r>
         <w:rPr>
           <w:b/>
           <w:sz w:val="32"/>
           <w:szCs w:val="32"/>
           <w:lang w:val="en-US"/>
         </w:rPr>
-      </w:pPr>
+        <w:t>Okika</w:t>
+      </w:r>
+      <w:proofErr w:type="spellEnd"/>
       <w:r>
         <w:rPr>
           <w:b/>
@@ -378,17 +370,21 @@
           <w:szCs w:val="32"/>
           <w:lang w:val="en-US"/>
         </w:rPr>
-        <w:t>[</w:t>
-      </w:r>
-      <w:r>
+        <w:t xml:space="preserve"> (JOOK)</w:t>
+      </w:r>
+    </w:p>
+    <w:p>
+      <w:pPr>
+        <w:spacing w:after="160" w:line="259" w:lineRule="auto"/>
+        <w:jc w:val="center"/>
         <w:rPr>
           <w:b/>
           <w:sz w:val="32"/>
           <w:szCs w:val="32"/>
           <w:lang w:val="en-US"/>
         </w:rPr>
-        <w:t>Date</w:t>
-      </w:r>
+      </w:pPr>
+      <w:proofErr w:type="spellStart"/>
       <w:r>
         <w:rPr>
           <w:b/>
@@ -396,7 +392,196 @@
           <w:szCs w:val="32"/>
           <w:lang w:val="en-US"/>
         </w:rPr>
-        <w:t>]</w:t>
+        <w:t>Mikkel</w:t>
+      </w:r>
+      <w:proofErr w:type="spellEnd"/>
+      <w:r>
+        <w:rPr>
+          <w:b/>
+          <w:sz w:val="32"/>
+          <w:szCs w:val="32"/>
+          <w:lang w:val="en-US"/>
+        </w:rPr>
+        <w:t xml:space="preserve"> </w:t>
+      </w:r>
+      <w:proofErr w:type="spellStart"/>
+      <w:r>
+        <w:rPr>
+          <w:b/>
+          <w:sz w:val="32"/>
+          <w:szCs w:val="32"/>
+          <w:lang w:val="en-US"/>
+        </w:rPr>
+        <w:t>Cortnum</w:t>
+      </w:r>
+      <w:proofErr w:type="spellEnd"/>
+      <w:r>
+        <w:rPr>
+          <w:b/>
+          <w:sz w:val="32"/>
+          <w:szCs w:val="32"/>
+          <w:lang w:val="en-US"/>
+        </w:rPr>
+        <w:t xml:space="preserve"> </w:t>
+      </w:r>
+      <w:proofErr w:type="spellStart"/>
+      <w:r>
+        <w:rPr>
+          <w:b/>
+          <w:sz w:val="32"/>
+          <w:szCs w:val="32"/>
+          <w:lang w:val="en-US"/>
+        </w:rPr>
+        <w:t>Poulsen</w:t>
+      </w:r>
+      <w:proofErr w:type="spellEnd"/>
+      <w:r>
+        <w:rPr>
+          <w:b/>
+          <w:sz w:val="32"/>
+          <w:szCs w:val="32"/>
+          <w:lang w:val="en-US"/>
+        </w:rPr>
+        <w:t xml:space="preserve"> (MCOP)</w:t>
+      </w:r>
+    </w:p>
+    <w:p>
+      <w:pPr>
+        <w:spacing w:after="160" w:line="259" w:lineRule="auto"/>
+        <w:jc w:val="center"/>
+        <w:rPr>
+          <w:b/>
+          <w:sz w:val="32"/>
+          <w:szCs w:val="32"/>
+          <w:lang w:val="en-US"/>
+        </w:rPr>
+      </w:pPr>
+      <w:r>
+        <w:rPr>
+          <w:b/>
+          <w:sz w:val="32"/>
+          <w:szCs w:val="32"/>
+          <w:lang w:val="en-US"/>
+        </w:rPr>
+        <w:t xml:space="preserve">Mona </w:t>
+      </w:r>
+      <w:proofErr w:type="spellStart"/>
+      <w:r>
+        <w:rPr>
+          <w:b/>
+          <w:sz w:val="32"/>
+          <w:szCs w:val="32"/>
+          <w:lang w:val="en-US"/>
+        </w:rPr>
+        <w:t>Wendel</w:t>
+      </w:r>
+      <w:proofErr w:type="spellEnd"/>
+      <w:r>
+        <w:rPr>
+          <w:b/>
+          <w:sz w:val="32"/>
+          <w:szCs w:val="32"/>
+          <w:lang w:val="en-US"/>
+        </w:rPr>
+        <w:t xml:space="preserve"> Andersen (MWA)</w:t>
+      </w:r>
+    </w:p>
+    <w:p>
+      <w:pPr>
+        <w:spacing w:after="160" w:line="259" w:lineRule="auto"/>
+        <w:jc w:val="center"/>
+        <w:rPr>
+          <w:b/>
+          <w:sz w:val="32"/>
+          <w:szCs w:val="32"/>
+          <w:lang w:val="en-US"/>
+        </w:rPr>
+      </w:pPr>
+    </w:p>
+    <w:p>
+      <w:pPr>
+        <w:spacing w:after="160" w:line="240" w:lineRule="auto"/>
+        <w:rPr>
+          <w:b/>
+          <w:sz w:val="32"/>
+          <w:szCs w:val="32"/>
+          <w:lang w:val="en-US"/>
+        </w:rPr>
+      </w:pPr>
+    </w:p>
+    <w:p>
+      <w:pPr>
+        <w:spacing w:after="160" w:line="240" w:lineRule="auto"/>
+        <w:jc w:val="center"/>
+        <w:rPr>
+          <w:b/>
+          <w:sz w:val="32"/>
+          <w:szCs w:val="32"/>
+          <w:lang w:val="en-US"/>
+        </w:rPr>
+      </w:pPr>
+    </w:p>
+    <w:p>
+      <w:pPr>
+        <w:spacing w:after="160" w:line="240" w:lineRule="auto"/>
+        <w:jc w:val="center"/>
+        <w:rPr>
+          <w:b/>
+          <w:sz w:val="32"/>
+          <w:szCs w:val="32"/>
+          <w:lang w:val="en-US"/>
+        </w:rPr>
+      </w:pPr>
+      <w:r>
+        <w:rPr>
+          <w:b/>
+          <w:sz w:val="32"/>
+          <w:szCs w:val="32"/>
+          <w:lang w:val="en-US"/>
+        </w:rPr>
+        <w:t xml:space="preserve">ICT Engineering </w:t>
+      </w:r>
+    </w:p>
+    <w:p>
+      <w:pPr>
+        <w:spacing w:after="160" w:line="259" w:lineRule="auto"/>
+        <w:jc w:val="center"/>
+        <w:rPr>
+          <w:b/>
+          <w:sz w:val="32"/>
+          <w:szCs w:val="32"/>
+          <w:lang w:val="en-US"/>
+        </w:rPr>
+      </w:pPr>
+      <w:r>
+        <w:rPr>
+          <w:b/>
+          <w:sz w:val="32"/>
+          <w:szCs w:val="32"/>
+          <w:lang w:val="en-US"/>
+        </w:rPr>
+        <w:t>I Semester</w:t>
+      </w:r>
+    </w:p>
+    <w:p>
+      <w:pPr>
+        <w:spacing w:after="160" w:line="259" w:lineRule="auto"/>
+        <w:jc w:val="center"/>
+        <w:rPr>
+          <w:b/>
+          <w:sz w:val="32"/>
+          <w:szCs w:val="32"/>
+          <w:lang w:val="en-US"/>
+        </w:rPr>
+      </w:pPr>
+      <w:r>
+        <w:rPr>
+          <w:b/>
+          <w:sz w:val="32"/>
+          <w:szCs w:val="32"/>
+          <w:lang w:val="en-US"/>
+        </w:rPr>
+        <w:t>10 October 2017</w:t>
       </w:r>
     </w:p>
     <w:p>
@@ -1243,6 +1428,8 @@
         </w:rPr>
         <w:t xml:space="preserve"> (including Group Contract)</w:t>
       </w:r>
+      <w:bookmarkStart w:id="1" w:name="_GoBack"/>
+      <w:bookmarkEnd w:id="1"/>
     </w:p>
     <w:p>
       <w:pPr>
@@ -1282,7 +1469,7 @@
           <w:lang w:val="en-US"/>
         </w:rPr>
       </w:pPr>
-      <w:bookmarkStart w:id="1" w:name="_Toc494788078"/>
+      <w:bookmarkStart w:id="2" w:name="_Toc494788078"/>
       <w:r>
         <w:rPr>
           <w:lang w:val="en-US"/>
@@ -1290,21 +1477,32 @@
         <w:lastRenderedPageBreak/>
         <w:t>Background description</w:t>
       </w:r>
-      <w:bookmarkEnd w:id="1"/>
+      <w:bookmarkEnd w:id="2"/>
     </w:p>
     <w:p>
       <w:pPr>
-        <w:rPr>
-          <w:color w:val="FF0000"/>
-          <w:lang w:val="en-US"/>
-        </w:rPr>
-      </w:pPr>
-      <w:r>
-        <w:rPr>
-          <w:color w:val="FF0000"/>
-          <w:lang w:val="en-US"/>
-        </w:rPr>
-        <w:t xml:space="preserve">Describe VIA </w:t>
+        <w:ind w:firstLine="567"/>
+        <w:rPr>
+          <w:lang w:val="en-US"/>
+        </w:rPr>
+      </w:pPr>
+      <w:r>
+        <w:rPr>
+          <w:lang w:val="en-US"/>
+        </w:rPr>
+        <w:t>VIA is a center for spiritual events originally with a base in the Buddhist principles of meditation as an insight with awareness of what happens when it happens. Today events at VIA also include spiritual practices not directly related to any religion like dream interpretations, healing, astrology, reincarnation, karma, alternative health care and similar</w:t>
+      </w:r>
+      <w:r>
+        <w:rPr>
+          <w:lang w:val="en-US"/>
+        </w:rPr>
+        <w:t xml:space="preserve"> events</w:t>
+      </w:r>
+      <w:r>
+        <w:rPr>
+          <w:lang w:val="en-US"/>
+        </w:rPr>
+        <w:t>.</w:t>
       </w:r>
     </w:p>
     <w:p>
@@ -1317,85 +1515,225 @@
         <w:rPr>
           <w:lang w:val="en-US"/>
         </w:rPr>
-        <w:t>VIA is a center for spiritual events originally with a base in the Buddhist principles of meditation as an insight with awareness</w:t>
-      </w:r>
-      <w:bookmarkStart w:id="2" w:name="_GoBack"/>
-      <w:bookmarkEnd w:id="2"/>
-      <w:r>
-        <w:rPr>
-          <w:lang w:val="en-US"/>
-        </w:rPr>
-        <w:t xml:space="preserve"> of what happens when it happens. Today events at VIA also include spiritual practices not directly related to any religion like dream interpretations, healing, astrology, reincarnation, karma, alternative health care and similar</w:t>
-      </w:r>
-      <w:r>
-        <w:rPr>
-          <w:lang w:val="en-US"/>
-        </w:rPr>
-        <w:t xml:space="preserve"> events</w:t>
-      </w:r>
-      <w:r>
-        <w:rPr>
-          <w:lang w:val="en-US"/>
-        </w:rPr>
-        <w:t>.</w:t>
+        <w:t xml:space="preserve">VIA </w:t>
+      </w:r>
+      <w:proofErr w:type="gramStart"/>
+      <w:r>
+        <w:rPr>
+          <w:lang w:val="en-US"/>
+        </w:rPr>
+        <w:t>helps</w:t>
+      </w:r>
+      <w:proofErr w:type="gramEnd"/>
+      <w:r>
+        <w:rPr>
+          <w:lang w:val="en-US"/>
+        </w:rPr>
+        <w:t xml:space="preserve"> organize </w:t>
+      </w:r>
+      <w:r>
+        <w:rPr>
+          <w:lang w:val="en-US"/>
+        </w:rPr>
+        <w:t>these events</w:t>
+      </w:r>
+      <w:r>
+        <w:rPr>
+          <w:lang w:val="en-US"/>
+        </w:rPr>
+        <w:t xml:space="preserve"> and journeys for people with interest in different categories starting from exploring </w:t>
+      </w:r>
+      <w:r>
+        <w:rPr>
+          <w:lang w:val="en-US"/>
+        </w:rPr>
+        <w:t>one’s</w:t>
+      </w:r>
+      <w:r>
+        <w:rPr>
+          <w:lang w:val="en-US"/>
+        </w:rPr>
+        <w:t xml:space="preserve"> mind and learning how to deal with inner conflicts. </w:t>
       </w:r>
     </w:p>
     <w:p>
       <w:pPr>
-        <w:rPr>
-          <w:lang w:val="en-US"/>
-        </w:rPr>
-      </w:pPr>
-      <w:r>
-        <w:rPr>
-          <w:lang w:val="en-US"/>
-        </w:rPr>
-        <w:t xml:space="preserve">VIA helps organize </w:t>
-      </w:r>
-      <w:r>
-        <w:rPr>
-          <w:lang w:val="en-US"/>
-        </w:rPr>
-        <w:t>these events</w:t>
-      </w:r>
-      <w:r>
-        <w:rPr>
-          <w:lang w:val="en-US"/>
-        </w:rPr>
-        <w:t xml:space="preserve"> and journeys for people with interest in different categories starting from exploring </w:t>
-      </w:r>
-      <w:r>
-        <w:rPr>
-          <w:lang w:val="en-US"/>
-        </w:rPr>
-        <w:t>one’s</w:t>
-      </w:r>
-      <w:r>
-        <w:rPr>
-          <w:lang w:val="en-US"/>
-        </w:rPr>
-        <w:t xml:space="preserve"> mind and learning how to deal with inner conflicts. </w:t>
+        <w:ind w:firstLine="720"/>
+        <w:rPr>
+          <w:lang w:val="en-US"/>
+        </w:rPr>
+      </w:pPr>
+      <w:r>
+        <w:rPr>
+          <w:lang w:val="en-US"/>
+        </w:rPr>
+        <w:t xml:space="preserve">Up </w:t>
+      </w:r>
+      <w:r>
+        <w:rPr>
+          <w:lang w:val="en-US"/>
+        </w:rPr>
+        <w:t>until</w:t>
+      </w:r>
+      <w:r>
+        <w:rPr>
+          <w:lang w:val="en-US"/>
+        </w:rPr>
+        <w:t xml:space="preserve"> </w:t>
+      </w:r>
+      <w:r>
+        <w:rPr>
+          <w:lang w:val="en-US"/>
+        </w:rPr>
+        <w:t>now,</w:t>
+      </w:r>
+      <w:r>
+        <w:rPr>
+          <w:lang w:val="en-US"/>
+        </w:rPr>
+        <w:t xml:space="preserve"> they used pen and paper to keep track of their lectures, lecturers and upcoming events. But that system is only viable if the number of lectures and events are low. </w:t>
+      </w:r>
+      <w:r>
+        <w:rPr>
+          <w:lang w:val="en-US"/>
+        </w:rPr>
+        <w:t>Otherwise,</w:t>
+      </w:r>
+      <w:r>
+        <w:rPr>
+          <w:lang w:val="en-US"/>
+        </w:rPr>
+        <w:t xml:space="preserve"> </w:t>
+      </w:r>
+      <w:r>
+        <w:rPr>
+          <w:lang w:val="en-US"/>
+        </w:rPr>
+        <w:t>the system gets overwhelmed and it</w:t>
+      </w:r>
+      <w:r>
+        <w:rPr>
+          <w:lang w:val="en-US"/>
+        </w:rPr>
+        <w:t xml:space="preserve"> get</w:t>
+      </w:r>
+      <w:r>
+        <w:rPr>
+          <w:lang w:val="en-US"/>
+        </w:rPr>
+        <w:t>s</w:t>
+      </w:r>
+      <w:r>
+        <w:rPr>
+          <w:lang w:val="en-US"/>
+        </w:rPr>
+        <w:t xml:space="preserve"> hard t</w:t>
+      </w:r>
+      <w:r>
+        <w:rPr>
+          <w:lang w:val="en-US"/>
+        </w:rPr>
+        <w:t>o keep track of all of the data</w:t>
+      </w:r>
+      <w:r>
+        <w:rPr>
+          <w:lang w:val="en-US"/>
+        </w:rPr>
+        <w:t xml:space="preserve"> and needed resources to keep the organization going. </w:t>
       </w:r>
     </w:p>
     <w:p>
       <w:pPr>
-        <w:rPr>
-          <w:color w:val="FF0000"/>
-          <w:lang w:val="en-US"/>
-        </w:rPr>
-      </w:pPr>
-      <w:r>
-        <w:rPr>
-          <w:lang w:val="en-US"/>
-        </w:rPr>
-        <w:t xml:space="preserve"> </w:t>
-      </w:r>
-      <w:r>
-        <w:rPr>
-          <w:color w:val="FF0000"/>
-          <w:lang w:val="en-US"/>
-        </w:rPr>
-        <w:t>How do they do it?</w:t>
+        <w:ind w:firstLine="720"/>
+        <w:rPr>
+          <w:lang w:val="en-US"/>
+        </w:rPr>
+      </w:pPr>
+      <w:r>
+        <w:rPr>
+          <w:lang w:val="en-US"/>
+        </w:rPr>
+        <w:t>D</w:t>
+      </w:r>
+      <w:r>
+        <w:rPr>
+          <w:lang w:val="en-US"/>
+        </w:rPr>
+        <w:t>ue</w:t>
+      </w:r>
+      <w:r>
+        <w:rPr>
+          <w:lang w:val="en-US"/>
+        </w:rPr>
+        <w:t xml:space="preserve"> to </w:t>
+      </w:r>
+      <w:r>
+        <w:rPr>
+          <w:lang w:val="en-US"/>
+        </w:rPr>
+        <w:t>previous</w:t>
+      </w:r>
+      <w:r>
+        <w:rPr>
+          <w:lang w:val="en-US"/>
+        </w:rPr>
+        <w:t xml:space="preserve"> experience, VIA’s board members have acknowledged the fact that their system can’</w:t>
+      </w:r>
+      <w:r>
+        <w:rPr>
+          <w:lang w:val="en-US"/>
+        </w:rPr>
+        <w:t xml:space="preserve">t handle all of the lectures that take place in the premises and at the same time keep track of all of the events and journeys that are a part of the “Awareness” program. </w:t>
+      </w:r>
+      <w:r>
+        <w:rPr>
+          <w:lang w:val="en-US"/>
+        </w:rPr>
+        <w:t xml:space="preserve">This problem occurs due to the fact that the system they use is outdated. </w:t>
+      </w:r>
+      <w:r>
+        <w:rPr>
+          <w:lang w:val="en-US"/>
+        </w:rPr>
+        <w:t xml:space="preserve">If the system </w:t>
+      </w:r>
+      <w:proofErr w:type="gramStart"/>
+      <w:r>
+        <w:rPr>
+          <w:lang w:val="en-US"/>
+        </w:rPr>
+        <w:t>is kept</w:t>
+      </w:r>
+      <w:proofErr w:type="gramEnd"/>
+      <w:r>
+        <w:rPr>
+          <w:lang w:val="en-US"/>
+        </w:rPr>
+        <w:t xml:space="preserve"> VIA not only could </w:t>
+      </w:r>
+      <w:r>
+        <w:rPr>
+          <w:lang w:val="en-US"/>
+        </w:rPr>
+        <w:t>but also</w:t>
+      </w:r>
+      <w:r>
+        <w:rPr>
+          <w:lang w:val="en-US"/>
+        </w:rPr>
+        <w:t xml:space="preserve"> would </w:t>
+      </w:r>
+      <w:r>
+        <w:rPr>
+          <w:lang w:val="en-US"/>
+        </w:rPr>
+        <w:t>definitely</w:t>
+      </w:r>
+      <w:r>
+        <w:rPr>
+          <w:lang w:val="en-US"/>
+        </w:rPr>
+        <w:t xml:space="preserve"> lose time and resources by trying to keep a dying system maintainable.</w:t>
       </w:r>
     </w:p>
     <w:p>
@@ -1408,208 +1746,75 @@
         <w:rPr>
           <w:lang w:val="en-US"/>
         </w:rPr>
-        <w:t xml:space="preserve">Up till now they used pen and paper to keep track of their lectures, lecturers and upcoming events. But that system is only viable if the number of lectures and events are low. Otherwise </w:t>
-      </w:r>
-      <w:r>
-        <w:rPr>
-          <w:lang w:val="en-US"/>
-        </w:rPr>
-        <w:t>the system gets overwhelmed and it</w:t>
-      </w:r>
-      <w:r>
-        <w:rPr>
-          <w:lang w:val="en-US"/>
-        </w:rPr>
-        <w:t xml:space="preserve"> get</w:t>
-      </w:r>
-      <w:r>
-        <w:rPr>
-          <w:lang w:val="en-US"/>
-        </w:rPr>
-        <w:t>s</w:t>
-      </w:r>
-      <w:r>
-        <w:rPr>
-          <w:lang w:val="en-US"/>
-        </w:rPr>
-        <w:t xml:space="preserve"> hard t</w:t>
-      </w:r>
-      <w:r>
-        <w:rPr>
-          <w:lang w:val="en-US"/>
-        </w:rPr>
-        <w:t>o keep track of all of the data</w:t>
-      </w:r>
-      <w:r>
-        <w:rPr>
-          <w:lang w:val="en-US"/>
-        </w:rPr>
-        <w:t xml:space="preserve"> and needed resources to keep the organization going. </w:t>
+        <w:t xml:space="preserve">For this reason </w:t>
+      </w:r>
+      <w:r>
+        <w:rPr>
+          <w:lang w:val="en-US"/>
+        </w:rPr>
+        <w:t>VIA</w:t>
+      </w:r>
+      <w:r>
+        <w:rPr>
+          <w:lang w:val="en-US"/>
+        </w:rPr>
+        <w:t>’ board members have decided that there is a need for a</w:t>
+      </w:r>
+      <w:r>
+        <w:rPr>
+          <w:lang w:val="en-US"/>
+        </w:rPr>
+        <w:t xml:space="preserve"> project</w:t>
+      </w:r>
+      <w:r>
+        <w:rPr>
+          <w:lang w:val="en-US"/>
+        </w:rPr>
+        <w:t xml:space="preserve"> like</w:t>
+      </w:r>
+      <w:r>
+        <w:rPr>
+          <w:lang w:val="en-US"/>
+        </w:rPr>
+        <w:t xml:space="preserve"> </w:t>
+      </w:r>
+      <w:r>
+        <w:rPr>
+          <w:lang w:val="en-US"/>
+        </w:rPr>
+        <w:t xml:space="preserve">this, </w:t>
+      </w:r>
+      <w:r>
+        <w:rPr>
+          <w:lang w:val="en-US"/>
+        </w:rPr>
+        <w:t>due to the fact that since it has started growing in terms of audience and like-minded peoples participation in VIA’s events.</w:t>
       </w:r>
     </w:p>
     <w:p>
       <w:pPr>
-        <w:rPr>
-          <w:color w:val="FF0000"/>
-          <w:lang w:val="en-US"/>
-        </w:rPr>
-      </w:pPr>
-      <w:r>
-        <w:rPr>
-          <w:color w:val="FF0000"/>
-          <w:lang w:val="en-US"/>
-        </w:rPr>
-        <w:t>Problem description</w:t>
-      </w:r>
-    </w:p>
-    <w:p>
-      <w:pPr>
-        <w:rPr>
-          <w:lang w:val="en-US"/>
-        </w:rPr>
-      </w:pPr>
-      <w:r>
-        <w:rPr>
-          <w:lang w:val="en-US"/>
-        </w:rPr>
-        <w:t>D</w:t>
-      </w:r>
-      <w:r>
-        <w:rPr>
-          <w:lang w:val="en-US"/>
-        </w:rPr>
-        <w:t>ue</w:t>
-      </w:r>
-      <w:r>
-        <w:rPr>
-          <w:lang w:val="en-US"/>
-        </w:rPr>
-        <w:t xml:space="preserve"> to </w:t>
-      </w:r>
-      <w:r>
-        <w:rPr>
-          <w:lang w:val="en-US"/>
-        </w:rPr>
-        <w:t>previous</w:t>
-      </w:r>
-      <w:r>
-        <w:rPr>
-          <w:lang w:val="en-US"/>
-        </w:rPr>
-        <w:t xml:space="preserve"> experience, VIA’s board members have acknowledged the fact that their system can’</w:t>
-      </w:r>
-      <w:r>
-        <w:rPr>
-          <w:lang w:val="en-US"/>
-        </w:rPr>
-        <w:t xml:space="preserve">t handle all of the lectures that take place in the premises and at the same time keep track of all of the events and journeys that are a part of the “Awareness” program. </w:t>
-      </w:r>
-      <w:r>
-        <w:rPr>
-          <w:lang w:val="en-US"/>
-        </w:rPr>
-        <w:t xml:space="preserve">This problem occurs due to the fact that the system they use is outdated. </w:t>
-      </w:r>
-      <w:r>
-        <w:rPr>
-          <w:lang w:val="en-US"/>
-        </w:rPr>
-        <w:t xml:space="preserve">If the system is kept VIA not only could but would </w:t>
-      </w:r>
-      <w:r>
-        <w:rPr>
-          <w:lang w:val="en-US"/>
-        </w:rPr>
-        <w:t>definitely</w:t>
-      </w:r>
-      <w:r>
-        <w:rPr>
-          <w:lang w:val="en-US"/>
-        </w:rPr>
-        <w:t xml:space="preserve"> lose time and resources by trying to keep a dying system maintainable.</w:t>
-      </w:r>
-    </w:p>
-    <w:p>
-      <w:pPr>
-        <w:rPr>
-          <w:lang w:val="en-US"/>
-        </w:rPr>
-      </w:pPr>
-      <w:r>
-        <w:rPr>
-          <w:lang w:val="en-US"/>
-        </w:rPr>
-        <w:t xml:space="preserve">For this reason </w:t>
-      </w:r>
-      <w:r>
-        <w:rPr>
-          <w:lang w:val="en-US"/>
-        </w:rPr>
-        <w:t>VIA</w:t>
-      </w:r>
-      <w:r>
-        <w:rPr>
-          <w:lang w:val="en-US"/>
-        </w:rPr>
-        <w:t>’ board members have decided that there is a need for a</w:t>
-      </w:r>
-      <w:r>
-        <w:rPr>
-          <w:lang w:val="en-US"/>
-        </w:rPr>
-        <w:t xml:space="preserve"> project</w:t>
-      </w:r>
-      <w:r>
-        <w:rPr>
-          <w:lang w:val="en-US"/>
-        </w:rPr>
-        <w:t xml:space="preserve"> like</w:t>
-      </w:r>
-      <w:r>
-        <w:rPr>
-          <w:lang w:val="en-US"/>
-        </w:rPr>
-        <w:t xml:space="preserve"> </w:t>
-      </w:r>
-      <w:r>
-        <w:rPr>
-          <w:lang w:val="en-US"/>
-        </w:rPr>
-        <w:t xml:space="preserve">this, </w:t>
-      </w:r>
-      <w:r>
-        <w:rPr>
-          <w:lang w:val="en-US"/>
-        </w:rPr>
-        <w:t>due to the fact that since it has started growing in terms of audience and like-minded peoples participation in VIA’s events.</w:t>
-      </w:r>
-    </w:p>
-    <w:p>
-      <w:pPr>
-        <w:rPr>
-          <w:color w:val="FF0000"/>
-          <w:lang w:val="en-US"/>
-        </w:rPr>
-      </w:pPr>
-      <w:r>
-        <w:rPr>
-          <w:color w:val="FF0000"/>
-          <w:lang w:val="en-US"/>
-        </w:rPr>
-        <w:t xml:space="preserve">The end paragraph </w:t>
-      </w:r>
-    </w:p>
-    <w:p>
-      <w:pPr>
-        <w:rPr>
-          <w:lang w:val="en-US"/>
-        </w:rPr>
-      </w:pPr>
-      <w:r>
-        <w:rPr>
-          <w:lang w:val="en-US"/>
-        </w:rPr>
-        <w:t>In other words t</w:t>
+        <w:ind w:firstLine="567"/>
+        <w:rPr>
+          <w:lang w:val="en-US"/>
+        </w:rPr>
+      </w:pPr>
+      <w:r>
+        <w:rPr>
+          <w:lang w:val="en-US"/>
+        </w:rPr>
+        <w:t xml:space="preserve">In other </w:t>
+      </w:r>
+      <w:r>
+        <w:rPr>
+          <w:lang w:val="en-US"/>
+        </w:rPr>
+        <w:t>words,</w:t>
+      </w:r>
+      <w:r>
+        <w:rPr>
+          <w:lang w:val="en-US"/>
+        </w:rPr>
+        <w:t xml:space="preserve"> t</w:t>
       </w:r>
       <w:r>
         <w:rPr>
@@ -1627,7 +1832,21 @@
         <w:rPr>
           <w:lang w:val="en-US"/>
         </w:rPr>
-        <w:t xml:space="preserve"> can upload or search for relative information is a growing demand due to the fact that technologies are advancing and have become a part of every company in modern times.</w:t>
+        <w:t xml:space="preserve"> can upload or search for relative information is a growing demand </w:t>
+      </w:r>
+      <w:proofErr w:type="gramStart"/>
+      <w:r>
+        <w:rPr>
+          <w:lang w:val="en-US"/>
+        </w:rPr>
+        <w:t>due to the fact that</w:t>
+      </w:r>
+      <w:proofErr w:type="gramEnd"/>
+      <w:r>
+        <w:rPr>
+          <w:lang w:val="en-US"/>
+        </w:rPr>
+        <w:t xml:space="preserve"> technologies are advancing and have become a part of every company in modern times.</w:t>
       </w:r>
     </w:p>
     <w:p>
@@ -1644,27 +1863,6 @@
       </w:pPr>
       <w:r>
         <w:rPr>
-          <w:color w:val="FF0000"/>
-          <w:lang w:val="en-US"/>
-        </w:rPr>
-        <w:t>For content see Appendix 1 “VIA Engineering</w:t>
-      </w:r>
-      <w:r>
-        <w:rPr>
-          <w:color w:val="FF0000"/>
-          <w:lang w:val="en-US"/>
-        </w:rPr>
-        <w:t xml:space="preserve"> – Project Description</w:t>
-      </w:r>
-      <w:r>
-        <w:rPr>
-          <w:color w:val="FF0000"/>
-          <w:lang w:val="en-US"/>
-        </w:rPr>
-        <w:t xml:space="preserve"> Guidelines”.</w:t>
-      </w:r>
-      <w:r>
-        <w:rPr>
           <w:lang w:val="en-US"/>
         </w:rPr>
         <w:br w:type="page"/>
@@ -1689,6 +1887,7 @@
     </w:p>
     <w:p>
       <w:pPr>
+        <w:ind w:firstLine="567"/>
         <w:rPr>
           <w:lang w:val="en-US"/>
         </w:rPr>
@@ -1698,6 +1897,12 @@
           <w:lang w:val="en-US"/>
         </w:rPr>
         <w:t>The purpose is to create a system that can handle data related FE</w:t>
+      </w:r>
+      <w:r>
+        <w:rPr>
+          <w:lang w:val="en-US"/>
+        </w:rPr>
+        <w:t>.</w:t>
       </w:r>
     </w:p>
     <w:p>
@@ -1714,27 +1919,6 @@
       </w:pPr>
       <w:r>
         <w:rPr>
-          <w:color w:val="FF0000"/>
-          <w:lang w:val="en-US"/>
-        </w:rPr>
-        <w:t>For content see Appendix 1 “VIA Engineering</w:t>
-      </w:r>
-      <w:r>
-        <w:rPr>
-          <w:color w:val="FF0000"/>
-          <w:lang w:val="en-US"/>
-        </w:rPr>
-        <w:t xml:space="preserve"> – Project Description</w:t>
-      </w:r>
-      <w:r>
-        <w:rPr>
-          <w:color w:val="FF0000"/>
-          <w:lang w:val="en-US"/>
-        </w:rPr>
-        <w:t xml:space="preserve"> Guidelines”.</w:t>
-      </w:r>
-      <w:r>
-        <w:rPr>
           <w:lang w:val="en-US"/>
         </w:rPr>
         <w:br w:type="page"/>
@@ -1759,10 +1943,168 @@
     </w:p>
     <w:p>
       <w:pPr>
-        <w:rPr>
-          <w:lang w:val="en-US"/>
-        </w:rPr>
-      </w:pPr>
+        <w:ind w:firstLine="567"/>
+        <w:rPr>
+          <w:lang w:val="en-US"/>
+        </w:rPr>
+      </w:pPr>
+      <w:r>
+        <w:rPr>
+          <w:lang w:val="en-US"/>
+        </w:rPr>
+        <w:t xml:space="preserve">The project main problem is that currently the company has a lack of possibilities of sorting and searching for finalized events in a </w:t>
+      </w:r>
+      <w:proofErr w:type="gramStart"/>
+      <w:r>
+        <w:rPr>
+          <w:lang w:val="en-US"/>
+        </w:rPr>
+        <w:t>time period</w:t>
+      </w:r>
+      <w:proofErr w:type="gramEnd"/>
+      <w:r>
+        <w:rPr>
+          <w:lang w:val="en-US"/>
+        </w:rPr>
+        <w:t xml:space="preserve"> for the newsletter. </w:t>
+      </w:r>
+      <w:r>
+        <w:rPr>
+          <w:lang w:val="en-US"/>
+        </w:rPr>
+        <w:t>It is</w:t>
+      </w:r>
+      <w:r>
+        <w:rPr>
+          <w:lang w:val="en-US"/>
+        </w:rPr>
+        <w:t xml:space="preserve"> hard to find non-finalized events to finalize them and search for sponsors for the newsletters. On the other </w:t>
+      </w:r>
+      <w:r>
+        <w:rPr>
+          <w:lang w:val="en-US"/>
+        </w:rPr>
+        <w:t>hand,</w:t>
+      </w:r>
+      <w:r>
+        <w:rPr>
+          <w:lang w:val="en-US"/>
+        </w:rPr>
+        <w:t xml:space="preserve"> the searching for lecturers in a given category in order to create new events it’s almost impossible and finding events or lecturers specifying a category for potential new events and store members including their email addresses. Moreover, checking if the members payed their membership </w:t>
+      </w:r>
+      <w:proofErr w:type="gramStart"/>
+      <w:r>
+        <w:rPr>
+          <w:lang w:val="en-US"/>
+        </w:rPr>
+        <w:t>is made</w:t>
+      </w:r>
+      <w:proofErr w:type="gramEnd"/>
+      <w:r>
+        <w:rPr>
+          <w:lang w:val="en-US"/>
+        </w:rPr>
+        <w:t xml:space="preserve"> manually. </w:t>
+      </w:r>
+    </w:p>
+    <w:p>
+      <w:pPr>
+        <w:rPr>
+          <w:lang w:val="en-US"/>
+        </w:rPr>
+      </w:pPr>
+      <w:r>
+        <w:rPr>
+          <w:lang w:val="en-US"/>
+        </w:rPr>
+        <w:t xml:space="preserve">Questions to </w:t>
+      </w:r>
+      <w:proofErr w:type="gramStart"/>
+      <w:r>
+        <w:rPr>
+          <w:lang w:val="en-US"/>
+        </w:rPr>
+        <w:t>be answered</w:t>
+      </w:r>
+      <w:proofErr w:type="gramEnd"/>
+      <w:r>
+        <w:rPr>
+          <w:lang w:val="en-US"/>
+        </w:rPr>
+        <w:t xml:space="preserve"> are:</w:t>
+      </w:r>
+    </w:p>
+    <w:p>
+      <w:pPr>
+        <w:pStyle w:val="ListParagraph"/>
+        <w:numPr>
+          <w:ilvl w:val="0"/>
+          <w:numId w:val="40"/>
+        </w:numPr>
+        <w:rPr>
+          <w:lang w:val="en-US"/>
+        </w:rPr>
+      </w:pPr>
+      <w:r>
+        <w:rPr>
+          <w:lang w:val="en-US"/>
+        </w:rPr>
+        <w:t>How to implement the system in JAVA?</w:t>
+      </w:r>
+    </w:p>
+    <w:p>
+      <w:pPr>
+        <w:pStyle w:val="ListParagraph"/>
+        <w:numPr>
+          <w:ilvl w:val="0"/>
+          <w:numId w:val="40"/>
+        </w:numPr>
+        <w:rPr>
+          <w:lang w:val="en-US"/>
+        </w:rPr>
+      </w:pPr>
+      <w:r>
+        <w:rPr>
+          <w:lang w:val="en-US"/>
+        </w:rPr>
+        <w:t xml:space="preserve">How to make the system maintainable? </w:t>
+      </w:r>
+    </w:p>
+    <w:p>
+      <w:pPr>
+        <w:pStyle w:val="ListParagraph"/>
+        <w:numPr>
+          <w:ilvl w:val="0"/>
+          <w:numId w:val="40"/>
+        </w:numPr>
+        <w:rPr>
+          <w:lang w:val="en-US"/>
+        </w:rPr>
+      </w:pPr>
+      <w:r>
+        <w:rPr>
+          <w:lang w:val="en-US"/>
+        </w:rPr>
+        <w:t>How to connect the system to a database?</w:t>
+      </w:r>
+    </w:p>
+    <w:p>
+      <w:pPr>
+        <w:pStyle w:val="ListParagraph"/>
+        <w:numPr>
+          <w:ilvl w:val="0"/>
+          <w:numId w:val="40"/>
+        </w:numPr>
+        <w:rPr>
+          <w:lang w:val="en-US"/>
+        </w:rPr>
+      </w:pPr>
+      <w:r>
+        <w:rPr>
+          <w:lang w:val="en-US"/>
+        </w:rPr>
+        <w:t xml:space="preserve">How to integrate the calendar with the website? </w:t>
+      </w:r>
     </w:p>
     <w:p>
       <w:pPr>
@@ -1778,27 +2120,6 @@
       </w:pPr>
       <w:r>
         <w:rPr>
-          <w:color w:val="FF0000"/>
-          <w:lang w:val="en-US"/>
-        </w:rPr>
-        <w:t>For content see Appendix 1 “VIA Engineering</w:t>
-      </w:r>
-      <w:r>
-        <w:rPr>
-          <w:color w:val="FF0000"/>
-          <w:lang w:val="en-US"/>
-        </w:rPr>
-        <w:t xml:space="preserve"> – Project Description</w:t>
-      </w:r>
-      <w:r>
-        <w:rPr>
-          <w:color w:val="FF0000"/>
-          <w:lang w:val="en-US"/>
-        </w:rPr>
-        <w:t xml:space="preserve"> Guidelines”.</w:t>
-      </w:r>
-      <w:r>
-        <w:rPr>
           <w:lang w:val="en-US"/>
         </w:rPr>
         <w:br w:type="page"/>
@@ -1829,10 +2150,39 @@
     </w:p>
     <w:p>
       <w:pPr>
-        <w:rPr>
-          <w:lang w:val="en-US"/>
-        </w:rPr>
-      </w:pPr>
+        <w:pStyle w:val="ListParagraph"/>
+        <w:numPr>
+          <w:ilvl w:val="0"/>
+          <w:numId w:val="41"/>
+        </w:numPr>
+        <w:rPr>
+          <w:lang w:val="en-US"/>
+        </w:rPr>
+      </w:pPr>
+      <w:r>
+        <w:rPr>
+          <w:lang w:val="en-US"/>
+        </w:rPr>
+        <w:t>The calendar with the events will not be synchronized with the calendar from the smartphone;</w:t>
+      </w:r>
+    </w:p>
+    <w:p>
+      <w:pPr>
+        <w:pStyle w:val="ListParagraph"/>
+        <w:numPr>
+          <w:ilvl w:val="0"/>
+          <w:numId w:val="41"/>
+        </w:numPr>
+        <w:rPr>
+          <w:lang w:val="en-US"/>
+        </w:rPr>
+      </w:pPr>
+      <w:r>
+        <w:rPr>
+          <w:lang w:val="en-US"/>
+        </w:rPr>
+        <w:t>The customers will not be able to give feedback unless we ask for it through email;</w:t>
+      </w:r>
     </w:p>
     <w:p>
       <w:pPr>
@@ -1848,27 +2198,6 @@
       </w:pPr>
       <w:r>
         <w:rPr>
-          <w:color w:val="FF0000"/>
-          <w:lang w:val="en-US"/>
-        </w:rPr>
-        <w:t>For content see Appendix 1 “VIA Engineering</w:t>
-      </w:r>
-      <w:r>
-        <w:rPr>
-          <w:color w:val="FF0000"/>
-          <w:lang w:val="en-US"/>
-        </w:rPr>
-        <w:t xml:space="preserve"> – Project Description</w:t>
-      </w:r>
-      <w:r>
-        <w:rPr>
-          <w:color w:val="FF0000"/>
-          <w:lang w:val="en-US"/>
-        </w:rPr>
-        <w:t xml:space="preserve"> Guidelines”.</w:t>
-      </w:r>
-      <w:r>
-        <w:rPr>
           <w:lang w:val="en-US"/>
         </w:rPr>
         <w:br w:type="page"/>
@@ -1893,10 +2222,1102 @@
     </w:p>
     <w:p>
       <w:pPr>
-        <w:rPr>
-          <w:lang w:val="en-US"/>
-        </w:rPr>
-      </w:pPr>
+        <w:pStyle w:val="Caption"/>
+        <w:keepNext/>
+      </w:pPr>
+      <w:r>
+        <w:t xml:space="preserve">Table </w:t>
+      </w:r>
+      <w:r>
+        <w:fldChar w:fldCharType="begin"/>
+      </w:r>
+      <w:r>
+        <w:instrText xml:space="preserve"> SEQ Table \* ARABIC </w:instrText>
+      </w:r>
+      <w:r>
+        <w:fldChar w:fldCharType="separate"/>
+      </w:r>
+      <w:r>
+        <w:rPr>
+          <w:noProof/>
+        </w:rPr>
+        <w:t>1</w:t>
+      </w:r>
+      <w:r>
+        <w:fldChar w:fldCharType="end"/>
+      </w:r>
+      <w:r>
+        <w:t>, Choice of models and methods</w:t>
+      </w:r>
+    </w:p>
+    <w:tbl>
+      <w:tblPr>
+        <w:tblW w:w="9493" w:type="dxa"/>
+        <w:tblCellMar>
+          <w:left w:w="10" w:type="dxa"/>
+          <w:right w:w="10" w:type="dxa"/>
+        </w:tblCellMar>
+        <w:tblLook w:val="04A0" w:firstRow="1" w:lastRow="0" w:firstColumn="1" w:lastColumn="0" w:noHBand="0" w:noVBand="1"/>
+      </w:tblPr>
+      <w:tblGrid>
+        <w:gridCol w:w="1555"/>
+        <w:gridCol w:w="2976"/>
+        <w:gridCol w:w="2694"/>
+        <w:gridCol w:w="2268"/>
+      </w:tblGrid>
+      <w:tr>
+        <w:tblPrEx>
+          <w:tblCellMar>
+            <w:top w:w="0" w:type="dxa"/>
+            <w:bottom w:w="0" w:type="dxa"/>
+          </w:tblCellMar>
+        </w:tblPrEx>
+        <w:tc>
+          <w:tcPr>
+            <w:tcW w:w="1555" w:type="dxa"/>
+            <w:tcBorders>
+              <w:top w:val="single" w:sz="4" w:space="0" w:color="B4C6E7"/>
+              <w:left w:val="single" w:sz="4" w:space="0" w:color="B4C6E7"/>
+              <w:bottom w:val="single" w:sz="12" w:space="0" w:color="8EAADB"/>
+              <w:right w:val="single" w:sz="4" w:space="0" w:color="B4C6E7"/>
+            </w:tcBorders>
+            <w:shd w:val="clear" w:color="auto" w:fill="auto"/>
+            <w:tcMar>
+              <w:top w:w="0" w:type="dxa"/>
+              <w:left w:w="108" w:type="dxa"/>
+              <w:bottom w:w="0" w:type="dxa"/>
+              <w:right w:w="108" w:type="dxa"/>
+            </w:tcMar>
+          </w:tcPr>
+          <w:p>
+            <w:pPr>
+              <w:spacing w:line="240" w:lineRule="auto"/>
+              <w:rPr>
+                <w:sz w:val="20"/>
+              </w:rPr>
+            </w:pPr>
+            <w:r>
+              <w:rPr>
+                <w:b/>
+                <w:bCs/>
+                <w:sz w:val="20"/>
+                <w:lang w:val="da-DK"/>
+              </w:rPr>
+              <w:t xml:space="preserve">What -  </w:t>
+            </w:r>
+            <w:r>
+              <w:rPr>
+                <w:b/>
+                <w:bCs/>
+                <w:sz w:val="20"/>
+              </w:rPr>
+              <w:t>partial problem.</w:t>
+            </w:r>
+          </w:p>
+        </w:tc>
+        <w:tc>
+          <w:tcPr>
+            <w:tcW w:w="2976" w:type="dxa"/>
+            <w:tcBorders>
+              <w:top w:val="single" w:sz="4" w:space="0" w:color="B4C6E7"/>
+              <w:left w:val="single" w:sz="4" w:space="0" w:color="B4C6E7"/>
+              <w:bottom w:val="single" w:sz="12" w:space="0" w:color="8EAADB"/>
+              <w:right w:val="single" w:sz="4" w:space="0" w:color="B4C6E7"/>
+            </w:tcBorders>
+            <w:shd w:val="clear" w:color="auto" w:fill="auto"/>
+            <w:tcMar>
+              <w:top w:w="0" w:type="dxa"/>
+              <w:left w:w="108" w:type="dxa"/>
+              <w:bottom w:w="0" w:type="dxa"/>
+              <w:right w:w="108" w:type="dxa"/>
+            </w:tcMar>
+          </w:tcPr>
+          <w:p>
+            <w:pPr>
+              <w:spacing w:line="240" w:lineRule="auto"/>
+              <w:rPr>
+                <w:b/>
+                <w:bCs/>
+                <w:sz w:val="20"/>
+              </w:rPr>
+            </w:pPr>
+            <w:r>
+              <w:rPr>
+                <w:b/>
+                <w:bCs/>
+                <w:sz w:val="20"/>
+              </w:rPr>
+              <w:t>Why - study this problem.</w:t>
+            </w:r>
+          </w:p>
+        </w:tc>
+        <w:tc>
+          <w:tcPr>
+            <w:tcW w:w="2694" w:type="dxa"/>
+            <w:tcBorders>
+              <w:top w:val="single" w:sz="4" w:space="0" w:color="B4C6E7"/>
+              <w:left w:val="single" w:sz="4" w:space="0" w:color="B4C6E7"/>
+              <w:bottom w:val="single" w:sz="12" w:space="0" w:color="8EAADB"/>
+              <w:right w:val="single" w:sz="4" w:space="0" w:color="B4C6E7"/>
+            </w:tcBorders>
+            <w:shd w:val="clear" w:color="auto" w:fill="auto"/>
+            <w:tcMar>
+              <w:top w:w="0" w:type="dxa"/>
+              <w:left w:w="108" w:type="dxa"/>
+              <w:bottom w:w="0" w:type="dxa"/>
+              <w:right w:w="108" w:type="dxa"/>
+            </w:tcMar>
+          </w:tcPr>
+          <w:p>
+            <w:pPr>
+              <w:spacing w:line="240" w:lineRule="auto"/>
+              <w:rPr>
+                <w:sz w:val="20"/>
+              </w:rPr>
+            </w:pPr>
+            <w:r>
+              <w:rPr>
+                <w:b/>
+                <w:bCs/>
+                <w:sz w:val="20"/>
+              </w:rPr>
+              <w:t xml:space="preserve">Which methods/ models/ theories </w:t>
+            </w:r>
+            <w:proofErr w:type="gramStart"/>
+            <w:r>
+              <w:rPr>
+                <w:b/>
+                <w:bCs/>
+                <w:sz w:val="20"/>
+              </w:rPr>
+              <w:t xml:space="preserve">will be </w:t>
+            </w:r>
+            <w:r>
+              <w:rPr>
+                <w:b/>
+                <w:bCs/>
+                <w:sz w:val="20"/>
+              </w:rPr>
+              <w:t>used</w:t>
+            </w:r>
+            <w:proofErr w:type="gramEnd"/>
+            <w:r>
+              <w:rPr>
+                <w:b/>
+                <w:bCs/>
+                <w:sz w:val="20"/>
+              </w:rPr>
+              <w:t>?</w:t>
+            </w:r>
+          </w:p>
+        </w:tc>
+        <w:tc>
+          <w:tcPr>
+            <w:tcW w:w="2268" w:type="dxa"/>
+            <w:tcBorders>
+              <w:top w:val="single" w:sz="4" w:space="0" w:color="B4C6E7"/>
+              <w:left w:val="single" w:sz="4" w:space="0" w:color="B4C6E7"/>
+              <w:bottom w:val="single" w:sz="12" w:space="0" w:color="8EAADB"/>
+              <w:right w:val="single" w:sz="4" w:space="0" w:color="B4C6E7"/>
+            </w:tcBorders>
+            <w:shd w:val="clear" w:color="auto" w:fill="auto"/>
+            <w:tcMar>
+              <w:top w:w="0" w:type="dxa"/>
+              <w:left w:w="108" w:type="dxa"/>
+              <w:bottom w:w="0" w:type="dxa"/>
+              <w:right w:w="108" w:type="dxa"/>
+            </w:tcMar>
+          </w:tcPr>
+          <w:p>
+            <w:pPr>
+              <w:spacing w:line="240" w:lineRule="auto"/>
+              <w:rPr>
+                <w:sz w:val="20"/>
+              </w:rPr>
+            </w:pPr>
+            <w:r>
+              <w:rPr>
+                <w:b/>
+                <w:bCs/>
+                <w:sz w:val="20"/>
+              </w:rPr>
+              <w:t xml:space="preserve">Who - in the group is the main responsible person for this </w:t>
+            </w:r>
+            <w:r>
+              <w:rPr>
+                <w:b/>
+                <w:bCs/>
+                <w:sz w:val="20"/>
+              </w:rPr>
+              <w:t>point?</w:t>
+            </w:r>
+          </w:p>
+          <w:p>
+            <w:pPr>
+              <w:spacing w:line="240" w:lineRule="auto"/>
+              <w:rPr>
+                <w:b/>
+                <w:bCs/>
+                <w:sz w:val="20"/>
+              </w:rPr>
+            </w:pPr>
+          </w:p>
+        </w:tc>
+      </w:tr>
+      <w:tr>
+        <w:tblPrEx>
+          <w:tblCellMar>
+            <w:top w:w="0" w:type="dxa"/>
+            <w:bottom w:w="0" w:type="dxa"/>
+          </w:tblCellMar>
+        </w:tblPrEx>
+        <w:tc>
+          <w:tcPr>
+            <w:tcW w:w="1555" w:type="dxa"/>
+            <w:tcBorders>
+              <w:top w:val="single" w:sz="4" w:space="0" w:color="B4C6E7"/>
+              <w:left w:val="single" w:sz="4" w:space="0" w:color="B4C6E7"/>
+              <w:bottom w:val="single" w:sz="4" w:space="0" w:color="B4C6E7"/>
+              <w:right w:val="single" w:sz="4" w:space="0" w:color="B4C6E7"/>
+            </w:tcBorders>
+            <w:shd w:val="clear" w:color="auto" w:fill="auto"/>
+            <w:tcMar>
+              <w:top w:w="0" w:type="dxa"/>
+              <w:left w:w="108" w:type="dxa"/>
+              <w:bottom w:w="0" w:type="dxa"/>
+              <w:right w:w="108" w:type="dxa"/>
+            </w:tcMar>
+          </w:tcPr>
+          <w:p>
+            <w:pPr>
+              <w:spacing w:line="240" w:lineRule="auto"/>
+              <w:rPr>
+                <w:sz w:val="20"/>
+              </w:rPr>
+            </w:pPr>
+            <w:r>
+              <w:rPr>
+                <w:b/>
+                <w:bCs/>
+                <w:sz w:val="20"/>
+              </w:rPr>
+              <w:t>make events</w:t>
+            </w:r>
+            <w:r>
+              <w:rPr>
+                <w:b/>
+                <w:bCs/>
+                <w:sz w:val="20"/>
+                <w:lang w:val="da-DK"/>
+              </w:rPr>
+              <w:t>’</w:t>
+            </w:r>
+            <w:r>
+              <w:rPr>
+                <w:b/>
+                <w:bCs/>
+                <w:sz w:val="20"/>
+              </w:rPr>
+              <w:t xml:space="preserve"> system</w:t>
+            </w:r>
+          </w:p>
+        </w:tc>
+        <w:tc>
+          <w:tcPr>
+            <w:tcW w:w="2976" w:type="dxa"/>
+            <w:tcBorders>
+              <w:top w:val="single" w:sz="4" w:space="0" w:color="B4C6E7"/>
+              <w:left w:val="single" w:sz="4" w:space="0" w:color="B4C6E7"/>
+              <w:bottom w:val="single" w:sz="4" w:space="0" w:color="B4C6E7"/>
+              <w:right w:val="single" w:sz="4" w:space="0" w:color="B4C6E7"/>
+            </w:tcBorders>
+            <w:shd w:val="clear" w:color="auto" w:fill="auto"/>
+            <w:tcMar>
+              <w:top w:w="0" w:type="dxa"/>
+              <w:left w:w="108" w:type="dxa"/>
+              <w:bottom w:w="0" w:type="dxa"/>
+              <w:right w:w="108" w:type="dxa"/>
+            </w:tcMar>
+          </w:tcPr>
+          <w:p>
+            <w:pPr>
+              <w:spacing w:line="240" w:lineRule="auto"/>
+              <w:rPr>
+                <w:sz w:val="20"/>
+              </w:rPr>
+            </w:pPr>
+            <w:r>
+              <w:rPr>
+                <w:sz w:val="20"/>
+              </w:rPr>
+              <w:t>To make the events easily manageable in term of sorting and searching and adding as well.</w:t>
+            </w:r>
+          </w:p>
+        </w:tc>
+        <w:tc>
+          <w:tcPr>
+            <w:tcW w:w="2694" w:type="dxa"/>
+            <w:tcBorders>
+              <w:top w:val="single" w:sz="4" w:space="0" w:color="B4C6E7"/>
+              <w:left w:val="single" w:sz="4" w:space="0" w:color="B4C6E7"/>
+              <w:bottom w:val="single" w:sz="4" w:space="0" w:color="B4C6E7"/>
+              <w:right w:val="single" w:sz="4" w:space="0" w:color="B4C6E7"/>
+            </w:tcBorders>
+            <w:shd w:val="clear" w:color="auto" w:fill="auto"/>
+            <w:tcMar>
+              <w:top w:w="0" w:type="dxa"/>
+              <w:left w:w="108" w:type="dxa"/>
+              <w:bottom w:w="0" w:type="dxa"/>
+              <w:right w:w="108" w:type="dxa"/>
+            </w:tcMar>
+          </w:tcPr>
+          <w:p>
+            <w:pPr>
+              <w:spacing w:line="240" w:lineRule="auto"/>
+              <w:rPr>
+                <w:sz w:val="20"/>
+              </w:rPr>
+            </w:pPr>
+            <w:r>
+              <w:rPr>
+                <w:sz w:val="20"/>
+              </w:rPr>
+              <w:t>Analyse the requirements and modelling the event part based on that requirements.</w:t>
+            </w:r>
+          </w:p>
+          <w:p>
+            <w:pPr>
+              <w:spacing w:line="240" w:lineRule="auto"/>
+              <w:rPr>
+                <w:sz w:val="20"/>
+              </w:rPr>
+            </w:pPr>
+            <w:r>
+              <w:rPr>
+                <w:sz w:val="20"/>
+              </w:rPr>
+              <w:t>Design database</w:t>
+            </w:r>
+          </w:p>
+        </w:tc>
+        <w:tc>
+          <w:tcPr>
+            <w:tcW w:w="2268" w:type="dxa"/>
+            <w:tcBorders>
+              <w:top w:val="single" w:sz="4" w:space="0" w:color="B4C6E7"/>
+              <w:left w:val="single" w:sz="4" w:space="0" w:color="B4C6E7"/>
+              <w:bottom w:val="single" w:sz="4" w:space="0" w:color="B4C6E7"/>
+              <w:right w:val="single" w:sz="4" w:space="0" w:color="B4C6E7"/>
+            </w:tcBorders>
+            <w:shd w:val="clear" w:color="auto" w:fill="auto"/>
+            <w:tcMar>
+              <w:top w:w="0" w:type="dxa"/>
+              <w:left w:w="108" w:type="dxa"/>
+              <w:bottom w:w="0" w:type="dxa"/>
+              <w:right w:w="108" w:type="dxa"/>
+            </w:tcMar>
+          </w:tcPr>
+          <w:p>
+            <w:pPr>
+              <w:spacing w:line="240" w:lineRule="auto"/>
+              <w:rPr>
+                <w:sz w:val="20"/>
+              </w:rPr>
+            </w:pPr>
+            <w:proofErr w:type="spellStart"/>
+            <w:r>
+              <w:rPr>
+                <w:sz w:val="20"/>
+              </w:rPr>
+              <w:t>Oskars</w:t>
+            </w:r>
+            <w:proofErr w:type="spellEnd"/>
+            <w:r>
+              <w:rPr>
+                <w:sz w:val="20"/>
+              </w:rPr>
+              <w:t xml:space="preserve">, Liviu, </w:t>
+            </w:r>
+            <w:proofErr w:type="spellStart"/>
+            <w:r>
+              <w:rPr>
+                <w:sz w:val="20"/>
+              </w:rPr>
+              <w:t>Dragos</w:t>
+            </w:r>
+            <w:proofErr w:type="spellEnd"/>
+            <w:r>
+              <w:rPr>
+                <w:sz w:val="20"/>
+              </w:rPr>
+              <w:t xml:space="preserve">, and </w:t>
+            </w:r>
+            <w:proofErr w:type="spellStart"/>
+            <w:r>
+              <w:rPr>
+                <w:sz w:val="20"/>
+              </w:rPr>
+              <w:t>Taha</w:t>
+            </w:r>
+            <w:proofErr w:type="spellEnd"/>
+            <w:r>
+              <w:rPr>
+                <w:sz w:val="20"/>
+              </w:rPr>
+              <w:t>.</w:t>
+            </w:r>
+          </w:p>
+        </w:tc>
+      </w:tr>
+      <w:tr>
+        <w:tblPrEx>
+          <w:tblCellMar>
+            <w:top w:w="0" w:type="dxa"/>
+            <w:bottom w:w="0" w:type="dxa"/>
+          </w:tblCellMar>
+        </w:tblPrEx>
+        <w:tc>
+          <w:tcPr>
+            <w:tcW w:w="1555" w:type="dxa"/>
+            <w:tcBorders>
+              <w:top w:val="single" w:sz="4" w:space="0" w:color="B4C6E7"/>
+              <w:left w:val="single" w:sz="4" w:space="0" w:color="B4C6E7"/>
+              <w:bottom w:val="single" w:sz="4" w:space="0" w:color="B4C6E7"/>
+              <w:right w:val="single" w:sz="4" w:space="0" w:color="B4C6E7"/>
+            </w:tcBorders>
+            <w:shd w:val="clear" w:color="auto" w:fill="auto"/>
+            <w:tcMar>
+              <w:top w:w="0" w:type="dxa"/>
+              <w:left w:w="108" w:type="dxa"/>
+              <w:bottom w:w="0" w:type="dxa"/>
+              <w:right w:w="108" w:type="dxa"/>
+            </w:tcMar>
+          </w:tcPr>
+          <w:p>
+            <w:pPr>
+              <w:spacing w:line="240" w:lineRule="auto"/>
+              <w:rPr>
+                <w:sz w:val="20"/>
+              </w:rPr>
+            </w:pPr>
+            <w:r>
+              <w:rPr>
+                <w:b/>
+                <w:bCs/>
+                <w:sz w:val="20"/>
+              </w:rPr>
+              <w:t xml:space="preserve">managing members </w:t>
+            </w:r>
+          </w:p>
+        </w:tc>
+        <w:tc>
+          <w:tcPr>
+            <w:tcW w:w="2976" w:type="dxa"/>
+            <w:tcBorders>
+              <w:top w:val="single" w:sz="4" w:space="0" w:color="B4C6E7"/>
+              <w:left w:val="single" w:sz="4" w:space="0" w:color="B4C6E7"/>
+              <w:bottom w:val="single" w:sz="4" w:space="0" w:color="B4C6E7"/>
+              <w:right w:val="single" w:sz="4" w:space="0" w:color="B4C6E7"/>
+            </w:tcBorders>
+            <w:shd w:val="clear" w:color="auto" w:fill="auto"/>
+            <w:tcMar>
+              <w:top w:w="0" w:type="dxa"/>
+              <w:left w:w="108" w:type="dxa"/>
+              <w:bottom w:w="0" w:type="dxa"/>
+              <w:right w:w="108" w:type="dxa"/>
+            </w:tcMar>
+          </w:tcPr>
+          <w:p>
+            <w:pPr>
+              <w:spacing w:line="240" w:lineRule="auto"/>
+              <w:rPr>
+                <w:sz w:val="20"/>
+              </w:rPr>
+            </w:pPr>
+            <w:r>
+              <w:rPr>
+                <w:sz w:val="20"/>
+              </w:rPr>
+              <w:t>To make the members easily manageable and searchable</w:t>
+            </w:r>
+          </w:p>
+        </w:tc>
+        <w:tc>
+          <w:tcPr>
+            <w:tcW w:w="2694" w:type="dxa"/>
+            <w:tcBorders>
+              <w:top w:val="single" w:sz="4" w:space="0" w:color="B4C6E7"/>
+              <w:left w:val="single" w:sz="4" w:space="0" w:color="B4C6E7"/>
+              <w:bottom w:val="single" w:sz="4" w:space="0" w:color="B4C6E7"/>
+              <w:right w:val="single" w:sz="4" w:space="0" w:color="B4C6E7"/>
+            </w:tcBorders>
+            <w:shd w:val="clear" w:color="auto" w:fill="auto"/>
+            <w:tcMar>
+              <w:top w:w="0" w:type="dxa"/>
+              <w:left w:w="108" w:type="dxa"/>
+              <w:bottom w:w="0" w:type="dxa"/>
+              <w:right w:w="108" w:type="dxa"/>
+            </w:tcMar>
+          </w:tcPr>
+          <w:p>
+            <w:pPr>
+              <w:spacing w:line="240" w:lineRule="auto"/>
+              <w:rPr>
+                <w:sz w:val="20"/>
+              </w:rPr>
+            </w:pPr>
+            <w:r>
+              <w:rPr>
+                <w:sz w:val="20"/>
+              </w:rPr>
+              <w:t>Analyse and design a member’s module based on requirements.</w:t>
+            </w:r>
+          </w:p>
+        </w:tc>
+        <w:tc>
+          <w:tcPr>
+            <w:tcW w:w="2268" w:type="dxa"/>
+            <w:tcBorders>
+              <w:top w:val="single" w:sz="4" w:space="0" w:color="B4C6E7"/>
+              <w:left w:val="single" w:sz="4" w:space="0" w:color="B4C6E7"/>
+              <w:bottom w:val="single" w:sz="4" w:space="0" w:color="B4C6E7"/>
+              <w:right w:val="single" w:sz="4" w:space="0" w:color="B4C6E7"/>
+            </w:tcBorders>
+            <w:shd w:val="clear" w:color="auto" w:fill="auto"/>
+            <w:tcMar>
+              <w:top w:w="0" w:type="dxa"/>
+              <w:left w:w="108" w:type="dxa"/>
+              <w:bottom w:w="0" w:type="dxa"/>
+              <w:right w:w="108" w:type="dxa"/>
+            </w:tcMar>
+          </w:tcPr>
+          <w:p>
+            <w:pPr>
+              <w:spacing w:line="240" w:lineRule="auto"/>
+              <w:rPr>
+                <w:sz w:val="20"/>
+              </w:rPr>
+            </w:pPr>
+            <w:proofErr w:type="spellStart"/>
+            <w:r>
+              <w:rPr>
+                <w:sz w:val="20"/>
+              </w:rPr>
+              <w:t>Oskars</w:t>
+            </w:r>
+            <w:proofErr w:type="spellEnd"/>
+            <w:r>
+              <w:rPr>
+                <w:sz w:val="20"/>
+              </w:rPr>
+              <w:t xml:space="preserve">, Liviu, </w:t>
+            </w:r>
+            <w:proofErr w:type="spellStart"/>
+            <w:r>
+              <w:rPr>
+                <w:sz w:val="20"/>
+              </w:rPr>
+              <w:t>Dragos</w:t>
+            </w:r>
+            <w:proofErr w:type="spellEnd"/>
+            <w:r>
+              <w:rPr>
+                <w:sz w:val="20"/>
+              </w:rPr>
+              <w:t xml:space="preserve">, and </w:t>
+            </w:r>
+            <w:proofErr w:type="spellStart"/>
+            <w:r>
+              <w:rPr>
+                <w:sz w:val="20"/>
+              </w:rPr>
+              <w:t>Taha</w:t>
+            </w:r>
+            <w:proofErr w:type="spellEnd"/>
+            <w:r>
+              <w:rPr>
+                <w:sz w:val="20"/>
+              </w:rPr>
+              <w:t>.</w:t>
+            </w:r>
+          </w:p>
+        </w:tc>
+      </w:tr>
+      <w:tr>
+        <w:tblPrEx>
+          <w:tblCellMar>
+            <w:top w:w="0" w:type="dxa"/>
+            <w:bottom w:w="0" w:type="dxa"/>
+          </w:tblCellMar>
+        </w:tblPrEx>
+        <w:tc>
+          <w:tcPr>
+            <w:tcW w:w="1555" w:type="dxa"/>
+            <w:tcBorders>
+              <w:top w:val="single" w:sz="4" w:space="0" w:color="B4C6E7"/>
+              <w:left w:val="single" w:sz="4" w:space="0" w:color="B4C6E7"/>
+              <w:bottom w:val="single" w:sz="4" w:space="0" w:color="B4C6E7"/>
+              <w:right w:val="single" w:sz="4" w:space="0" w:color="B4C6E7"/>
+            </w:tcBorders>
+            <w:shd w:val="clear" w:color="auto" w:fill="auto"/>
+            <w:tcMar>
+              <w:top w:w="0" w:type="dxa"/>
+              <w:left w:w="108" w:type="dxa"/>
+              <w:bottom w:w="0" w:type="dxa"/>
+              <w:right w:w="108" w:type="dxa"/>
+            </w:tcMar>
+          </w:tcPr>
+          <w:p>
+            <w:pPr>
+              <w:spacing w:line="240" w:lineRule="auto"/>
+              <w:rPr>
+                <w:b/>
+                <w:bCs/>
+                <w:sz w:val="20"/>
+              </w:rPr>
+            </w:pPr>
+            <w:r>
+              <w:rPr>
+                <w:b/>
+                <w:bCs/>
+                <w:sz w:val="20"/>
+              </w:rPr>
+              <w:t xml:space="preserve">Managing lecturers </w:t>
+            </w:r>
+          </w:p>
+        </w:tc>
+        <w:tc>
+          <w:tcPr>
+            <w:tcW w:w="2976" w:type="dxa"/>
+            <w:tcBorders>
+              <w:top w:val="single" w:sz="4" w:space="0" w:color="B4C6E7"/>
+              <w:left w:val="single" w:sz="4" w:space="0" w:color="B4C6E7"/>
+              <w:bottom w:val="single" w:sz="4" w:space="0" w:color="B4C6E7"/>
+              <w:right w:val="single" w:sz="4" w:space="0" w:color="B4C6E7"/>
+            </w:tcBorders>
+            <w:shd w:val="clear" w:color="auto" w:fill="auto"/>
+            <w:tcMar>
+              <w:top w:w="0" w:type="dxa"/>
+              <w:left w:w="108" w:type="dxa"/>
+              <w:bottom w:w="0" w:type="dxa"/>
+              <w:right w:w="108" w:type="dxa"/>
+            </w:tcMar>
+          </w:tcPr>
+          <w:p>
+            <w:pPr>
+              <w:spacing w:line="240" w:lineRule="auto"/>
+              <w:rPr>
+                <w:sz w:val="20"/>
+              </w:rPr>
+            </w:pPr>
+            <w:r>
+              <w:rPr>
+                <w:sz w:val="20"/>
+              </w:rPr>
+              <w:t>To make managing lecturers and finding lecturers for a given category for potential new events easier</w:t>
+            </w:r>
+          </w:p>
+        </w:tc>
+        <w:tc>
+          <w:tcPr>
+            <w:tcW w:w="2694" w:type="dxa"/>
+            <w:tcBorders>
+              <w:top w:val="single" w:sz="4" w:space="0" w:color="B4C6E7"/>
+              <w:left w:val="single" w:sz="4" w:space="0" w:color="B4C6E7"/>
+              <w:bottom w:val="single" w:sz="4" w:space="0" w:color="B4C6E7"/>
+              <w:right w:val="single" w:sz="4" w:space="0" w:color="B4C6E7"/>
+            </w:tcBorders>
+            <w:shd w:val="clear" w:color="auto" w:fill="auto"/>
+            <w:tcMar>
+              <w:top w:w="0" w:type="dxa"/>
+              <w:left w:w="108" w:type="dxa"/>
+              <w:bottom w:w="0" w:type="dxa"/>
+              <w:right w:w="108" w:type="dxa"/>
+            </w:tcMar>
+          </w:tcPr>
+          <w:p>
+            <w:pPr>
+              <w:spacing w:line="240" w:lineRule="auto"/>
+              <w:rPr>
+                <w:sz w:val="20"/>
+              </w:rPr>
+            </w:pPr>
+            <w:r>
+              <w:rPr>
+                <w:sz w:val="20"/>
+              </w:rPr>
+              <w:t>Analyse and design a lecturer’s module based on requirements.</w:t>
+            </w:r>
+          </w:p>
+        </w:tc>
+        <w:tc>
+          <w:tcPr>
+            <w:tcW w:w="2268" w:type="dxa"/>
+            <w:tcBorders>
+              <w:top w:val="single" w:sz="4" w:space="0" w:color="B4C6E7"/>
+              <w:left w:val="single" w:sz="4" w:space="0" w:color="B4C6E7"/>
+              <w:bottom w:val="single" w:sz="4" w:space="0" w:color="B4C6E7"/>
+              <w:right w:val="single" w:sz="4" w:space="0" w:color="B4C6E7"/>
+            </w:tcBorders>
+            <w:shd w:val="clear" w:color="auto" w:fill="auto"/>
+            <w:tcMar>
+              <w:top w:w="0" w:type="dxa"/>
+              <w:left w:w="108" w:type="dxa"/>
+              <w:bottom w:w="0" w:type="dxa"/>
+              <w:right w:w="108" w:type="dxa"/>
+            </w:tcMar>
+          </w:tcPr>
+          <w:p>
+            <w:pPr>
+              <w:spacing w:line="240" w:lineRule="auto"/>
+              <w:rPr>
+                <w:sz w:val="20"/>
+              </w:rPr>
+            </w:pPr>
+            <w:proofErr w:type="spellStart"/>
+            <w:r>
+              <w:rPr>
+                <w:sz w:val="20"/>
+              </w:rPr>
+              <w:t>Oskars</w:t>
+            </w:r>
+            <w:proofErr w:type="spellEnd"/>
+            <w:r>
+              <w:rPr>
+                <w:sz w:val="20"/>
+              </w:rPr>
+              <w:t xml:space="preserve">, Liviu, </w:t>
+            </w:r>
+            <w:proofErr w:type="spellStart"/>
+            <w:r>
+              <w:rPr>
+                <w:sz w:val="20"/>
+              </w:rPr>
+              <w:t>Dragos</w:t>
+            </w:r>
+            <w:proofErr w:type="spellEnd"/>
+            <w:r>
+              <w:rPr>
+                <w:sz w:val="20"/>
+              </w:rPr>
+              <w:t xml:space="preserve">, and </w:t>
+            </w:r>
+            <w:proofErr w:type="spellStart"/>
+            <w:r>
+              <w:rPr>
+                <w:sz w:val="20"/>
+              </w:rPr>
+              <w:t>Taha</w:t>
+            </w:r>
+            <w:proofErr w:type="spellEnd"/>
+            <w:r>
+              <w:rPr>
+                <w:sz w:val="20"/>
+              </w:rPr>
+              <w:t>.</w:t>
+            </w:r>
+          </w:p>
+        </w:tc>
+      </w:tr>
+      <w:tr>
+        <w:tblPrEx>
+          <w:tblCellMar>
+            <w:top w:w="0" w:type="dxa"/>
+            <w:bottom w:w="0" w:type="dxa"/>
+          </w:tblCellMar>
+        </w:tblPrEx>
+        <w:tc>
+          <w:tcPr>
+            <w:tcW w:w="1555" w:type="dxa"/>
+            <w:tcBorders>
+              <w:top w:val="single" w:sz="4" w:space="0" w:color="B4C6E7"/>
+              <w:left w:val="single" w:sz="4" w:space="0" w:color="B4C6E7"/>
+              <w:bottom w:val="single" w:sz="4" w:space="0" w:color="B4C6E7"/>
+              <w:right w:val="single" w:sz="4" w:space="0" w:color="B4C6E7"/>
+            </w:tcBorders>
+            <w:shd w:val="clear" w:color="auto" w:fill="auto"/>
+            <w:tcMar>
+              <w:top w:w="0" w:type="dxa"/>
+              <w:left w:w="108" w:type="dxa"/>
+              <w:bottom w:w="0" w:type="dxa"/>
+              <w:right w:w="108" w:type="dxa"/>
+            </w:tcMar>
+          </w:tcPr>
+          <w:p>
+            <w:pPr>
+              <w:spacing w:line="240" w:lineRule="auto"/>
+              <w:rPr>
+                <w:b/>
+                <w:bCs/>
+                <w:sz w:val="20"/>
+              </w:rPr>
+            </w:pPr>
+            <w:r>
+              <w:rPr>
+                <w:b/>
+                <w:bCs/>
+                <w:sz w:val="20"/>
+              </w:rPr>
+              <w:t>Managing sponsors</w:t>
+            </w:r>
+          </w:p>
+        </w:tc>
+        <w:tc>
+          <w:tcPr>
+            <w:tcW w:w="2976" w:type="dxa"/>
+            <w:tcBorders>
+              <w:top w:val="single" w:sz="4" w:space="0" w:color="B4C6E7"/>
+              <w:left w:val="single" w:sz="4" w:space="0" w:color="B4C6E7"/>
+              <w:bottom w:val="single" w:sz="4" w:space="0" w:color="B4C6E7"/>
+              <w:right w:val="single" w:sz="4" w:space="0" w:color="B4C6E7"/>
+            </w:tcBorders>
+            <w:shd w:val="clear" w:color="auto" w:fill="auto"/>
+            <w:tcMar>
+              <w:top w:w="0" w:type="dxa"/>
+              <w:left w:w="108" w:type="dxa"/>
+              <w:bottom w:w="0" w:type="dxa"/>
+              <w:right w:w="108" w:type="dxa"/>
+            </w:tcMar>
+          </w:tcPr>
+          <w:p>
+            <w:pPr>
+              <w:spacing w:line="240" w:lineRule="auto"/>
+              <w:rPr>
+                <w:sz w:val="20"/>
+              </w:rPr>
+            </w:pPr>
+            <w:r>
+              <w:rPr>
+                <w:sz w:val="20"/>
+              </w:rPr>
+              <w:t>To manage sponsors and make finding a sponsor for potential new events easier</w:t>
+            </w:r>
+          </w:p>
+        </w:tc>
+        <w:tc>
+          <w:tcPr>
+            <w:tcW w:w="2694" w:type="dxa"/>
+            <w:tcBorders>
+              <w:top w:val="single" w:sz="4" w:space="0" w:color="B4C6E7"/>
+              <w:left w:val="single" w:sz="4" w:space="0" w:color="B4C6E7"/>
+              <w:bottom w:val="single" w:sz="4" w:space="0" w:color="B4C6E7"/>
+              <w:right w:val="single" w:sz="4" w:space="0" w:color="B4C6E7"/>
+            </w:tcBorders>
+            <w:shd w:val="clear" w:color="auto" w:fill="auto"/>
+            <w:tcMar>
+              <w:top w:w="0" w:type="dxa"/>
+              <w:left w:w="108" w:type="dxa"/>
+              <w:bottom w:w="0" w:type="dxa"/>
+              <w:right w:w="108" w:type="dxa"/>
+            </w:tcMar>
+          </w:tcPr>
+          <w:p>
+            <w:pPr>
+              <w:spacing w:line="240" w:lineRule="auto"/>
+              <w:rPr>
+                <w:sz w:val="20"/>
+              </w:rPr>
+            </w:pPr>
+            <w:r>
+              <w:rPr>
+                <w:sz w:val="20"/>
+              </w:rPr>
+              <w:t>Analyse and design a sponsor’s module based on requirements.</w:t>
+            </w:r>
+          </w:p>
+        </w:tc>
+        <w:tc>
+          <w:tcPr>
+            <w:tcW w:w="2268" w:type="dxa"/>
+            <w:tcBorders>
+              <w:top w:val="single" w:sz="4" w:space="0" w:color="B4C6E7"/>
+              <w:left w:val="single" w:sz="4" w:space="0" w:color="B4C6E7"/>
+              <w:bottom w:val="single" w:sz="4" w:space="0" w:color="B4C6E7"/>
+              <w:right w:val="single" w:sz="4" w:space="0" w:color="B4C6E7"/>
+            </w:tcBorders>
+            <w:shd w:val="clear" w:color="auto" w:fill="auto"/>
+            <w:tcMar>
+              <w:top w:w="0" w:type="dxa"/>
+              <w:left w:w="108" w:type="dxa"/>
+              <w:bottom w:w="0" w:type="dxa"/>
+              <w:right w:w="108" w:type="dxa"/>
+            </w:tcMar>
+          </w:tcPr>
+          <w:p>
+            <w:pPr>
+              <w:spacing w:line="240" w:lineRule="auto"/>
+              <w:rPr>
+                <w:sz w:val="20"/>
+              </w:rPr>
+            </w:pPr>
+            <w:proofErr w:type="spellStart"/>
+            <w:r>
+              <w:rPr>
+                <w:sz w:val="20"/>
+              </w:rPr>
+              <w:t>Oskars</w:t>
+            </w:r>
+            <w:proofErr w:type="spellEnd"/>
+            <w:r>
+              <w:rPr>
+                <w:sz w:val="20"/>
+              </w:rPr>
+              <w:t xml:space="preserve">, Liviu, </w:t>
+            </w:r>
+            <w:proofErr w:type="spellStart"/>
+            <w:r>
+              <w:rPr>
+                <w:sz w:val="20"/>
+              </w:rPr>
+              <w:t>Dragos</w:t>
+            </w:r>
+            <w:proofErr w:type="spellEnd"/>
+            <w:r>
+              <w:rPr>
+                <w:sz w:val="20"/>
+              </w:rPr>
+              <w:t xml:space="preserve">, and </w:t>
+            </w:r>
+            <w:proofErr w:type="spellStart"/>
+            <w:r>
+              <w:rPr>
+                <w:sz w:val="20"/>
+              </w:rPr>
+              <w:t>Taha</w:t>
+            </w:r>
+            <w:proofErr w:type="spellEnd"/>
+            <w:r>
+              <w:rPr>
+                <w:sz w:val="20"/>
+              </w:rPr>
+              <w:t>.</w:t>
+            </w:r>
+          </w:p>
+        </w:tc>
+      </w:tr>
+      <w:tr>
+        <w:tblPrEx>
+          <w:tblCellMar>
+            <w:top w:w="0" w:type="dxa"/>
+            <w:bottom w:w="0" w:type="dxa"/>
+          </w:tblCellMar>
+        </w:tblPrEx>
+        <w:tc>
+          <w:tcPr>
+            <w:tcW w:w="1555" w:type="dxa"/>
+            <w:tcBorders>
+              <w:top w:val="single" w:sz="4" w:space="0" w:color="B4C6E7"/>
+              <w:left w:val="single" w:sz="4" w:space="0" w:color="B4C6E7"/>
+              <w:bottom w:val="single" w:sz="4" w:space="0" w:color="B4C6E7"/>
+              <w:right w:val="single" w:sz="4" w:space="0" w:color="B4C6E7"/>
+            </w:tcBorders>
+            <w:shd w:val="clear" w:color="auto" w:fill="auto"/>
+            <w:tcMar>
+              <w:top w:w="0" w:type="dxa"/>
+              <w:left w:w="108" w:type="dxa"/>
+              <w:bottom w:w="0" w:type="dxa"/>
+              <w:right w:w="108" w:type="dxa"/>
+            </w:tcMar>
+          </w:tcPr>
+          <w:p>
+            <w:pPr>
+              <w:spacing w:line="240" w:lineRule="auto"/>
+              <w:rPr>
+                <w:b/>
+                <w:bCs/>
+                <w:sz w:val="20"/>
+              </w:rPr>
+            </w:pPr>
+          </w:p>
+        </w:tc>
+        <w:tc>
+          <w:tcPr>
+            <w:tcW w:w="2976" w:type="dxa"/>
+            <w:tcBorders>
+              <w:top w:val="single" w:sz="4" w:space="0" w:color="B4C6E7"/>
+              <w:left w:val="single" w:sz="4" w:space="0" w:color="B4C6E7"/>
+              <w:bottom w:val="single" w:sz="4" w:space="0" w:color="B4C6E7"/>
+              <w:right w:val="single" w:sz="4" w:space="0" w:color="B4C6E7"/>
+            </w:tcBorders>
+            <w:shd w:val="clear" w:color="auto" w:fill="auto"/>
+            <w:tcMar>
+              <w:top w:w="0" w:type="dxa"/>
+              <w:left w:w="108" w:type="dxa"/>
+              <w:bottom w:w="0" w:type="dxa"/>
+              <w:right w:w="108" w:type="dxa"/>
+            </w:tcMar>
+          </w:tcPr>
+          <w:p>
+            <w:pPr>
+              <w:spacing w:line="240" w:lineRule="auto"/>
+              <w:rPr>
+                <w:sz w:val="20"/>
+              </w:rPr>
+            </w:pPr>
+          </w:p>
+        </w:tc>
+        <w:tc>
+          <w:tcPr>
+            <w:tcW w:w="2694" w:type="dxa"/>
+            <w:tcBorders>
+              <w:top w:val="single" w:sz="4" w:space="0" w:color="B4C6E7"/>
+              <w:left w:val="single" w:sz="4" w:space="0" w:color="B4C6E7"/>
+              <w:bottom w:val="single" w:sz="4" w:space="0" w:color="B4C6E7"/>
+              <w:right w:val="single" w:sz="4" w:space="0" w:color="B4C6E7"/>
+            </w:tcBorders>
+            <w:shd w:val="clear" w:color="auto" w:fill="auto"/>
+            <w:tcMar>
+              <w:top w:w="0" w:type="dxa"/>
+              <w:left w:w="108" w:type="dxa"/>
+              <w:bottom w:w="0" w:type="dxa"/>
+              <w:right w:w="108" w:type="dxa"/>
+            </w:tcMar>
+          </w:tcPr>
+          <w:p>
+            <w:pPr>
+              <w:spacing w:line="240" w:lineRule="auto"/>
+              <w:rPr>
+                <w:sz w:val="20"/>
+              </w:rPr>
+            </w:pPr>
+          </w:p>
+        </w:tc>
+        <w:tc>
+          <w:tcPr>
+            <w:tcW w:w="2268" w:type="dxa"/>
+            <w:tcBorders>
+              <w:top w:val="single" w:sz="4" w:space="0" w:color="B4C6E7"/>
+              <w:left w:val="single" w:sz="4" w:space="0" w:color="B4C6E7"/>
+              <w:bottom w:val="single" w:sz="4" w:space="0" w:color="B4C6E7"/>
+              <w:right w:val="single" w:sz="4" w:space="0" w:color="B4C6E7"/>
+            </w:tcBorders>
+            <w:shd w:val="clear" w:color="auto" w:fill="auto"/>
+            <w:tcMar>
+              <w:top w:w="0" w:type="dxa"/>
+              <w:left w:w="108" w:type="dxa"/>
+              <w:bottom w:w="0" w:type="dxa"/>
+              <w:right w:w="108" w:type="dxa"/>
+            </w:tcMar>
+          </w:tcPr>
+          <w:p>
+            <w:pPr>
+              <w:keepNext/>
+              <w:spacing w:line="240" w:lineRule="auto"/>
+              <w:rPr>
+                <w:sz w:val="20"/>
+              </w:rPr>
+            </w:pPr>
+          </w:p>
+        </w:tc>
+      </w:tr>
+    </w:tbl>
+    <w:p>
+      <w:pPr>
+        <w:pStyle w:val="Caption"/>
+      </w:pPr>
+      <w:r>
+        <w:t>Source: Elaborated by authors</w:t>
+      </w:r>
     </w:p>
     <w:p>
       <w:pPr>
@@ -1912,27 +3333,6 @@
       </w:pPr>
       <w:r>
         <w:rPr>
-          <w:color w:val="FF0000"/>
-          <w:lang w:val="en-US"/>
-        </w:rPr>
-        <w:t>For content see Appendix 1 “VIA Engineering</w:t>
-      </w:r>
-      <w:r>
-        <w:rPr>
-          <w:color w:val="FF0000"/>
-          <w:lang w:val="en-US"/>
-        </w:rPr>
-        <w:t xml:space="preserve"> – Project Description</w:t>
-      </w:r>
-      <w:r>
-        <w:rPr>
-          <w:color w:val="FF0000"/>
-          <w:lang w:val="en-US"/>
-        </w:rPr>
-        <w:t xml:space="preserve"> Guidelines”.</w:t>
-      </w:r>
-      <w:r>
-        <w:rPr>
           <w:lang w:val="en-US"/>
         </w:rPr>
         <w:br w:type="page"/>
@@ -1957,10 +3357,223 @@
     </w:p>
     <w:p>
       <w:pPr>
-        <w:rPr>
-          <w:lang w:val="en-US"/>
-        </w:rPr>
-      </w:pPr>
+        <w:ind w:firstLine="567"/>
+        <w:rPr>
+          <w:lang w:val="en-US"/>
+        </w:rPr>
+      </w:pPr>
+      <w:r>
+        <w:rPr>
+          <w:lang w:val="en-US"/>
+        </w:rPr>
+        <w:t xml:space="preserve">The time scope </w:t>
+      </w:r>
+      <w:proofErr w:type="gramStart"/>
+      <w:r>
+        <w:rPr>
+          <w:lang w:val="en-US"/>
+        </w:rPr>
+        <w:t>is estimated</w:t>
+      </w:r>
+      <w:proofErr w:type="gramEnd"/>
+      <w:r>
+        <w:rPr>
+          <w:lang w:val="en-US"/>
+        </w:rPr>
+        <w:t xml:space="preserve"> to 550 </w:t>
+      </w:r>
+      <w:r>
+        <w:rPr>
+          <w:lang w:val="en-US"/>
+        </w:rPr>
+        <w:t>group-working</w:t>
+      </w:r>
+      <w:r>
+        <w:rPr>
+          <w:lang w:val="en-US"/>
+        </w:rPr>
+        <w:t xml:space="preserve"> hours. Monitoring the workload is a paramount need for managing the project from the first phase </w:t>
+      </w:r>
+      <w:r>
+        <w:rPr>
+          <w:lang w:val="en-US"/>
+        </w:rPr>
+        <w:t>until</w:t>
+      </w:r>
+      <w:r>
+        <w:rPr>
+          <w:lang w:val="en-US"/>
+        </w:rPr>
+        <w:t xml:space="preserve"> the final hand in. For this, Trello tool </w:t>
+      </w:r>
+      <w:proofErr w:type="gramStart"/>
+      <w:r>
+        <w:rPr>
+          <w:lang w:val="en-US"/>
+        </w:rPr>
+        <w:t>will be used</w:t>
+      </w:r>
+      <w:proofErr w:type="gramEnd"/>
+      <w:r>
+        <w:rPr>
+          <w:lang w:val="en-US"/>
+        </w:rPr>
+        <w:t xml:space="preserve">. Website Development </w:t>
+      </w:r>
+      <w:proofErr w:type="gramStart"/>
+      <w:r>
+        <w:rPr>
+          <w:lang w:val="en-US"/>
+        </w:rPr>
+        <w:t>is estimated to be finished</w:t>
+      </w:r>
+      <w:proofErr w:type="gramEnd"/>
+      <w:r>
+        <w:rPr>
+          <w:lang w:val="en-US"/>
+        </w:rPr>
+        <w:t xml:space="preserve"> </w:t>
+      </w:r>
+      <w:r>
+        <w:rPr>
+          <w:lang w:val="en-US"/>
+        </w:rPr>
+        <w:t>until</w:t>
+      </w:r>
+      <w:r>
+        <w:rPr>
+          <w:lang w:val="en-US"/>
+        </w:rPr>
+        <w:t xml:space="preserve"> 28.09.2017. The second deadline is Project Description that needs to be finished </w:t>
+      </w:r>
+      <w:r>
+        <w:rPr>
+          <w:lang w:val="en-US"/>
+        </w:rPr>
+        <w:t>until</w:t>
+      </w:r>
+      <w:r>
+        <w:rPr>
+          <w:lang w:val="en-US"/>
+        </w:rPr>
+        <w:t xml:space="preserve"> 26.09.2017 where the third phase will start which is System Construction. The last and the most important phase </w:t>
+      </w:r>
+      <w:proofErr w:type="gramStart"/>
+      <w:r>
+        <w:rPr>
+          <w:lang w:val="en-US"/>
+        </w:rPr>
+        <w:t>Testing</w:t>
+      </w:r>
+      <w:proofErr w:type="gramEnd"/>
+      <w:r>
+        <w:rPr>
+          <w:lang w:val="en-US"/>
+        </w:rPr>
+        <w:t xml:space="preserve"> part will be started on 21.12.2017 when the Construction phase is estimated to be finished. </w:t>
+      </w:r>
+      <w:r>
+        <w:rPr>
+          <w:lang w:val="en-US"/>
+        </w:rPr>
+        <w:tab/>
+      </w:r>
+    </w:p>
+    <w:p>
+      <w:pPr>
+        <w:keepNext/>
+      </w:pPr>
+      <w:r>
+        <w:rPr>
+          <w:noProof/>
+          <w:lang w:val="en-US"/>
+        </w:rPr>
+        <w:drawing>
+          <wp:inline distT="0" distB="0" distL="0" distR="0" wp14:anchorId="40471966" wp14:editId="02A63C9E">
+            <wp:extent cx="5944926" cy="1172210"/>
+            <wp:effectExtent l="0" t="0" r="0" b="8890"/>
+            <wp:docPr id="2" name="Picture 2"/>
+            <wp:cNvGraphicFramePr>
+              <a:graphicFrameLocks xmlns:a="http://schemas.openxmlformats.org/drawingml/2006/main" noChangeAspect="1"/>
+            </wp:cNvGraphicFramePr>
+            <a:graphic xmlns:a="http://schemas.openxmlformats.org/drawingml/2006/main">
+              <a:graphicData uri="http://schemas.openxmlformats.org/drawingml/2006/picture">
+                <pic:pic xmlns:pic="http://schemas.openxmlformats.org/drawingml/2006/picture">
+                  <pic:nvPicPr>
+                    <pic:cNvPr id="0" name="Picture 2"/>
+                    <pic:cNvPicPr>
+                      <a:picLocks noChangeAspect="1" noChangeArrowheads="1"/>
+                    </pic:cNvPicPr>
+                  </pic:nvPicPr>
+                  <pic:blipFill>
+                    <a:blip r:embed="rId15" cstate="print">
+                      <a:extLst>
+                        <a:ext uri="{28A0092B-C50C-407E-A947-70E740481C1C}">
+                          <a14:useLocalDpi xmlns:a14="http://schemas.microsoft.com/office/drawing/2010/main" val="0"/>
+                        </a:ext>
+                      </a:extLst>
+                    </a:blip>
+                    <a:srcRect/>
+                    <a:stretch>
+                      <a:fillRect/>
+                    </a:stretch>
+                  </pic:blipFill>
+                  <pic:spPr bwMode="auto">
+                    <a:xfrm>
+                      <a:off x="0" y="0"/>
+                      <a:ext cx="5997988" cy="1182673"/>
+                    </a:xfrm>
+                    <a:prstGeom prst="rect">
+                      <a:avLst/>
+                    </a:prstGeom>
+                    <a:noFill/>
+                  </pic:spPr>
+                </pic:pic>
+              </a:graphicData>
+            </a:graphic>
+          </wp:inline>
+        </w:drawing>
+      </w:r>
+    </w:p>
+    <w:p>
+      <w:pPr>
+        <w:pStyle w:val="Caption"/>
+        <w:rPr>
+          <w:lang w:val="en-US"/>
+        </w:rPr>
+      </w:pPr>
+      <w:r>
+        <w:t xml:space="preserve">Figure </w:t>
+      </w:r>
+      <w:r>
+        <w:fldChar w:fldCharType="begin"/>
+      </w:r>
+      <w:r>
+        <w:instrText xml:space="preserve"> SEQ Figure \* ARABIC </w:instrText>
+      </w:r>
+      <w:r>
+        <w:fldChar w:fldCharType="separate"/>
+      </w:r>
+      <w:r>
+        <w:rPr>
+          <w:noProof/>
+        </w:rPr>
+        <w:t>1</w:t>
+      </w:r>
+      <w:r>
+        <w:fldChar w:fldCharType="end"/>
+      </w:r>
+      <w:r>
+        <w:t>, Project timeline</w:t>
+      </w:r>
+    </w:p>
+    <w:p>
+      <w:pPr>
+        <w:pStyle w:val="Caption"/>
+      </w:pPr>
+      <w:r>
+        <w:t>Source: Elaborated by authors</w:t>
+      </w:r>
     </w:p>
     <w:p>
       <w:pPr>
@@ -1976,27 +3589,6 @@
       </w:pPr>
       <w:r>
         <w:rPr>
-          <w:color w:val="FF0000"/>
-          <w:lang w:val="en-US"/>
-        </w:rPr>
-        <w:t>For content see Appendix 1 “VIA Engineering</w:t>
-      </w:r>
-      <w:r>
-        <w:rPr>
-          <w:color w:val="FF0000"/>
-          <w:lang w:val="en-US"/>
-        </w:rPr>
-        <w:t xml:space="preserve"> – Project Description</w:t>
-      </w:r>
-      <w:r>
-        <w:rPr>
-          <w:color w:val="FF0000"/>
-          <w:lang w:val="en-US"/>
-        </w:rPr>
-        <w:t xml:space="preserve"> Guidelines”.</w:t>
-      </w:r>
-      <w:r>
-        <w:rPr>
           <w:lang w:val="en-US"/>
         </w:rPr>
         <w:br w:type="page"/>
@@ -2021,10 +3613,987 @@
     </w:p>
     <w:p>
       <w:pPr>
-        <w:rPr>
-          <w:lang w:val="en-US"/>
-        </w:rPr>
-      </w:pPr>
+        <w:pStyle w:val="Caption"/>
+        <w:keepNext/>
+      </w:pPr>
+      <w:r>
+        <w:t xml:space="preserve">Table </w:t>
+      </w:r>
+      <w:r>
+        <w:fldChar w:fldCharType="begin"/>
+      </w:r>
+      <w:r>
+        <w:instrText xml:space="preserve"> SEQ Table \* ARABIC </w:instrText>
+      </w:r>
+      <w:r>
+        <w:fldChar w:fldCharType="separate"/>
+      </w:r>
+      <w:r>
+        <w:rPr>
+          <w:noProof/>
+        </w:rPr>
+        <w:t>2</w:t>
+      </w:r>
+      <w:r>
+        <w:fldChar w:fldCharType="end"/>
+      </w:r>
+      <w:r>
+        <w:t>, Risk assessment model</w:t>
+      </w:r>
+    </w:p>
+    <w:tbl>
+      <w:tblPr>
+        <w:tblStyle w:val="PlainTable3"/>
+        <w:tblW w:w="9990" w:type="dxa"/>
+        <w:tblInd w:w="-630" w:type="dxa"/>
+        <w:tblLayout w:type="fixed"/>
+        <w:tblLook w:val="04A0" w:firstRow="1" w:lastRow="0" w:firstColumn="1" w:lastColumn="0" w:noHBand="0" w:noVBand="1"/>
+      </w:tblPr>
+      <w:tblGrid>
+        <w:gridCol w:w="1080"/>
+        <w:gridCol w:w="1710"/>
+        <w:gridCol w:w="1260"/>
+        <w:gridCol w:w="1440"/>
+        <w:gridCol w:w="1980"/>
+        <w:gridCol w:w="1440"/>
+        <w:gridCol w:w="1080"/>
+      </w:tblGrid>
+      <w:tr>
+        <w:trPr>
+          <w:cnfStyle w:val="100000000000" w:firstRow="1" w:lastRow="0" w:firstColumn="0" w:lastColumn="0" w:oddVBand="0" w:evenVBand="0" w:oddHBand="0" w:evenHBand="0" w:firstRowFirstColumn="0" w:firstRowLastColumn="0" w:lastRowFirstColumn="0" w:lastRowLastColumn="0"/>
+        </w:trPr>
+        <w:tc>
+          <w:tcPr>
+            <w:cnfStyle w:val="001000000100" w:firstRow="0" w:lastRow="0" w:firstColumn="1" w:lastColumn="0" w:oddVBand="0" w:evenVBand="0" w:oddHBand="0" w:evenHBand="0" w:firstRowFirstColumn="1" w:firstRowLastColumn="0" w:lastRowFirstColumn="0" w:lastRowLastColumn="0"/>
+            <w:tcW w:w="1080" w:type="dxa"/>
+          </w:tcPr>
+          <w:p>
+            <w:pPr>
+              <w:rPr>
+                <w:rFonts w:asciiTheme="majorHAnsi" w:hAnsiTheme="majorHAnsi" w:cstheme="majorHAnsi"/>
+                <w:lang w:val="en-US"/>
+              </w:rPr>
+            </w:pPr>
+            <w:r>
+              <w:rPr>
+                <w:rFonts w:asciiTheme="majorHAnsi" w:hAnsiTheme="majorHAnsi" w:cstheme="majorHAnsi"/>
+                <w:caps w:val="0"/>
+                <w:lang w:val="en-US"/>
+              </w:rPr>
+              <w:t>Risks</w:t>
+            </w:r>
+          </w:p>
+        </w:tc>
+        <w:tc>
+          <w:tcPr>
+            <w:tcW w:w="1710" w:type="dxa"/>
+          </w:tcPr>
+          <w:p>
+            <w:pPr>
+              <w:cnfStyle w:val="100000000000" w:firstRow="1" w:lastRow="0" w:firstColumn="0" w:lastColumn="0" w:oddVBand="0" w:evenVBand="0" w:oddHBand="0" w:evenHBand="0" w:firstRowFirstColumn="0" w:firstRowLastColumn="0" w:lastRowFirstColumn="0" w:lastRowLastColumn="0"/>
+              <w:rPr>
+                <w:rFonts w:asciiTheme="majorHAnsi" w:hAnsiTheme="majorHAnsi" w:cstheme="majorHAnsi"/>
+                <w:lang w:val="en-US"/>
+              </w:rPr>
+            </w:pPr>
+            <w:r>
+              <w:rPr>
+                <w:rFonts w:asciiTheme="majorHAnsi" w:hAnsiTheme="majorHAnsi" w:cstheme="majorHAnsi"/>
+                <w:caps w:val="0"/>
+                <w:lang w:val="en-US"/>
+              </w:rPr>
+              <w:t>Description</w:t>
+            </w:r>
+          </w:p>
+        </w:tc>
+        <w:tc>
+          <w:tcPr>
+            <w:tcW w:w="1260" w:type="dxa"/>
+          </w:tcPr>
+          <w:p>
+            <w:pPr>
+              <w:cnfStyle w:val="100000000000" w:firstRow="1" w:lastRow="0" w:firstColumn="0" w:lastColumn="0" w:oddVBand="0" w:evenVBand="0" w:oddHBand="0" w:evenHBand="0" w:firstRowFirstColumn="0" w:firstRowLastColumn="0" w:lastRowFirstColumn="0" w:lastRowLastColumn="0"/>
+              <w:rPr>
+                <w:rFonts w:asciiTheme="majorHAnsi" w:hAnsiTheme="majorHAnsi" w:cstheme="majorHAnsi"/>
+                <w:lang w:val="en-US"/>
+              </w:rPr>
+            </w:pPr>
+            <w:r>
+              <w:rPr>
+                <w:rFonts w:asciiTheme="majorHAnsi" w:hAnsiTheme="majorHAnsi" w:cstheme="majorHAnsi"/>
+                <w:caps w:val="0"/>
+                <w:lang w:val="en-US"/>
+              </w:rPr>
+              <w:t>Likelihood scale: 1-5</w:t>
+            </w:r>
+          </w:p>
+          <w:p>
+            <w:pPr>
+              <w:cnfStyle w:val="100000000000" w:firstRow="1" w:lastRow="0" w:firstColumn="0" w:lastColumn="0" w:oddVBand="0" w:evenVBand="0" w:oddHBand="0" w:evenHBand="0" w:firstRowFirstColumn="0" w:firstRowLastColumn="0" w:lastRowFirstColumn="0" w:lastRowLastColumn="0"/>
+              <w:rPr>
+                <w:rFonts w:asciiTheme="majorHAnsi" w:hAnsiTheme="majorHAnsi" w:cstheme="majorHAnsi"/>
+                <w:lang w:val="en-US"/>
+              </w:rPr>
+            </w:pPr>
+            <w:r>
+              <w:rPr>
+                <w:rFonts w:asciiTheme="majorHAnsi" w:hAnsiTheme="majorHAnsi" w:cstheme="majorHAnsi"/>
+                <w:caps w:val="0"/>
+                <w:lang w:val="en-US"/>
+              </w:rPr>
+              <w:t>5=high risk</w:t>
+            </w:r>
+          </w:p>
+        </w:tc>
+        <w:tc>
+          <w:tcPr>
+            <w:tcW w:w="1440" w:type="dxa"/>
+          </w:tcPr>
+          <w:p>
+            <w:pPr>
+              <w:cnfStyle w:val="100000000000" w:firstRow="1" w:lastRow="0" w:firstColumn="0" w:lastColumn="0" w:oddVBand="0" w:evenVBand="0" w:oddHBand="0" w:evenHBand="0" w:firstRowFirstColumn="0" w:firstRowLastColumn="0" w:lastRowFirstColumn="0" w:lastRowLastColumn="0"/>
+              <w:rPr>
+                <w:rFonts w:asciiTheme="majorHAnsi" w:hAnsiTheme="majorHAnsi" w:cstheme="majorHAnsi"/>
+                <w:lang w:val="en-US"/>
+              </w:rPr>
+            </w:pPr>
+            <w:r>
+              <w:rPr>
+                <w:rFonts w:asciiTheme="majorHAnsi" w:hAnsiTheme="majorHAnsi" w:cstheme="majorHAnsi"/>
+                <w:caps w:val="0"/>
+                <w:lang w:val="en-US"/>
+              </w:rPr>
+              <w:t>Severity scale: 1-5</w:t>
+            </w:r>
+            <w:r>
+              <w:rPr>
+                <w:rFonts w:asciiTheme="majorHAnsi" w:hAnsiTheme="majorHAnsi" w:cstheme="majorHAnsi"/>
+                <w:caps w:val="0"/>
+                <w:lang w:val="en-US"/>
+              </w:rPr>
+              <w:t>,</w:t>
+            </w:r>
+            <w:r>
+              <w:rPr>
+                <w:rFonts w:asciiTheme="majorHAnsi" w:hAnsiTheme="majorHAnsi" w:cstheme="majorHAnsi"/>
+                <w:caps w:val="0"/>
+                <w:lang w:val="en-US"/>
+              </w:rPr>
+              <w:t xml:space="preserve"> 5 = high impact </w:t>
+            </w:r>
+          </w:p>
+        </w:tc>
+        <w:tc>
+          <w:tcPr>
+            <w:tcW w:w="1980" w:type="dxa"/>
+          </w:tcPr>
+          <w:p>
+            <w:pPr>
+              <w:cnfStyle w:val="100000000000" w:firstRow="1" w:lastRow="0" w:firstColumn="0" w:lastColumn="0" w:oddVBand="0" w:evenVBand="0" w:oddHBand="0" w:evenHBand="0" w:firstRowFirstColumn="0" w:firstRowLastColumn="0" w:lastRowFirstColumn="0" w:lastRowLastColumn="0"/>
+              <w:rPr>
+                <w:rFonts w:asciiTheme="majorHAnsi" w:hAnsiTheme="majorHAnsi" w:cstheme="majorHAnsi"/>
+                <w:lang w:val="en-US"/>
+              </w:rPr>
+            </w:pPr>
+            <w:r>
+              <w:rPr>
+                <w:rFonts w:asciiTheme="majorHAnsi" w:hAnsiTheme="majorHAnsi" w:cstheme="majorHAnsi"/>
+                <w:caps w:val="0"/>
+                <w:lang w:val="en-US"/>
+              </w:rPr>
+              <w:t>Risk mitigation e.g. Preventive</w:t>
+            </w:r>
+            <w:r>
+              <w:rPr>
+                <w:rFonts w:asciiTheme="majorHAnsi" w:hAnsiTheme="majorHAnsi" w:cstheme="majorHAnsi"/>
+                <w:lang w:val="en-US"/>
+              </w:rPr>
+              <w:t xml:space="preserve"> - &amp; </w:t>
+            </w:r>
+            <w:r>
+              <w:rPr>
+                <w:rFonts w:asciiTheme="majorHAnsi" w:hAnsiTheme="majorHAnsi" w:cstheme="majorHAnsi"/>
+                <w:caps w:val="0"/>
+                <w:lang w:val="en-US"/>
+              </w:rPr>
+              <w:t>R</w:t>
+            </w:r>
+            <w:r>
+              <w:rPr>
+                <w:rFonts w:asciiTheme="majorHAnsi" w:hAnsiTheme="majorHAnsi" w:cstheme="majorHAnsi"/>
+                <w:caps w:val="0"/>
+                <w:lang w:val="en-US"/>
+              </w:rPr>
+              <w:t>esponsive actions</w:t>
+            </w:r>
+          </w:p>
+        </w:tc>
+        <w:tc>
+          <w:tcPr>
+            <w:tcW w:w="1440" w:type="dxa"/>
+          </w:tcPr>
+          <w:p>
+            <w:pPr>
+              <w:cnfStyle w:val="100000000000" w:firstRow="1" w:lastRow="0" w:firstColumn="0" w:lastColumn="0" w:oddVBand="0" w:evenVBand="0" w:oddHBand="0" w:evenHBand="0" w:firstRowFirstColumn="0" w:firstRowLastColumn="0" w:lastRowFirstColumn="0" w:lastRowLastColumn="0"/>
+              <w:rPr>
+                <w:rFonts w:asciiTheme="majorHAnsi" w:hAnsiTheme="majorHAnsi" w:cstheme="majorHAnsi"/>
+                <w:lang w:val="en-US"/>
+              </w:rPr>
+            </w:pPr>
+            <w:r>
+              <w:rPr>
+                <w:rFonts w:asciiTheme="majorHAnsi" w:hAnsiTheme="majorHAnsi" w:cstheme="majorHAnsi"/>
+                <w:caps w:val="0"/>
+                <w:lang w:val="en-US"/>
+              </w:rPr>
+              <w:t>Identifiers</w:t>
+            </w:r>
+          </w:p>
+        </w:tc>
+        <w:tc>
+          <w:tcPr>
+            <w:tcW w:w="1080" w:type="dxa"/>
+          </w:tcPr>
+          <w:p>
+            <w:pPr>
+              <w:cnfStyle w:val="100000000000" w:firstRow="1" w:lastRow="0" w:firstColumn="0" w:lastColumn="0" w:oddVBand="0" w:evenVBand="0" w:oddHBand="0" w:evenHBand="0" w:firstRowFirstColumn="0" w:firstRowLastColumn="0" w:lastRowFirstColumn="0" w:lastRowLastColumn="0"/>
+              <w:rPr>
+                <w:rFonts w:asciiTheme="majorHAnsi" w:hAnsiTheme="majorHAnsi" w:cstheme="majorHAnsi"/>
+                <w:lang w:val="en-US"/>
+              </w:rPr>
+            </w:pPr>
+            <w:r>
+              <w:rPr>
+                <w:rFonts w:asciiTheme="majorHAnsi" w:hAnsiTheme="majorHAnsi" w:cstheme="majorHAnsi"/>
+                <w:caps w:val="0"/>
+                <w:lang w:val="en-US"/>
+              </w:rPr>
+              <w:t>Responsible</w:t>
+            </w:r>
+          </w:p>
+        </w:tc>
+      </w:tr>
+      <w:tr>
+        <w:trPr>
+          <w:cnfStyle w:val="000000100000" w:firstRow="0" w:lastRow="0" w:firstColumn="0" w:lastColumn="0" w:oddVBand="0" w:evenVBand="0" w:oddHBand="1" w:evenHBand="0" w:firstRowFirstColumn="0" w:firstRowLastColumn="0" w:lastRowFirstColumn="0" w:lastRowLastColumn="0"/>
+        </w:trPr>
+        <w:tc>
+          <w:tcPr>
+            <w:cnfStyle w:val="001000000000" w:firstRow="0" w:lastRow="0" w:firstColumn="1" w:lastColumn="0" w:oddVBand="0" w:evenVBand="0" w:oddHBand="0" w:evenHBand="0" w:firstRowFirstColumn="0" w:firstRowLastColumn="0" w:lastRowFirstColumn="0" w:lastRowLastColumn="0"/>
+            <w:tcW w:w="1080" w:type="dxa"/>
+          </w:tcPr>
+          <w:p>
+            <w:pPr>
+              <w:rPr>
+                <w:rFonts w:asciiTheme="majorHAnsi" w:hAnsiTheme="majorHAnsi" w:cstheme="majorHAnsi"/>
+                <w:lang w:val="en-US"/>
+              </w:rPr>
+            </w:pPr>
+            <w:r>
+              <w:rPr>
+                <w:rFonts w:asciiTheme="majorHAnsi" w:hAnsiTheme="majorHAnsi" w:cstheme="majorHAnsi"/>
+                <w:caps w:val="0"/>
+                <w:lang w:val="en-US"/>
+              </w:rPr>
+              <w:t>Lack of planning</w:t>
+            </w:r>
+          </w:p>
+        </w:tc>
+        <w:tc>
+          <w:tcPr>
+            <w:tcW w:w="1710" w:type="dxa"/>
+          </w:tcPr>
+          <w:p>
+            <w:pPr>
+              <w:cnfStyle w:val="000000100000" w:firstRow="0" w:lastRow="0" w:firstColumn="0" w:lastColumn="0" w:oddVBand="0" w:evenVBand="0" w:oddHBand="1" w:evenHBand="0" w:firstRowFirstColumn="0" w:firstRowLastColumn="0" w:lastRowFirstColumn="0" w:lastRowLastColumn="0"/>
+              <w:rPr>
+                <w:rFonts w:asciiTheme="majorHAnsi" w:hAnsiTheme="majorHAnsi" w:cstheme="majorHAnsi"/>
+                <w:lang w:val="en-US"/>
+              </w:rPr>
+            </w:pPr>
+            <w:r>
+              <w:rPr>
+                <w:rFonts w:asciiTheme="majorHAnsi" w:hAnsiTheme="majorHAnsi" w:cstheme="majorHAnsi"/>
+                <w:lang w:val="en-US"/>
+              </w:rPr>
+              <w:t>Not sufficient planning and work overload</w:t>
+            </w:r>
+          </w:p>
+        </w:tc>
+        <w:tc>
+          <w:tcPr>
+            <w:tcW w:w="1260" w:type="dxa"/>
+          </w:tcPr>
+          <w:p>
+            <w:pPr>
+              <w:cnfStyle w:val="000000100000" w:firstRow="0" w:lastRow="0" w:firstColumn="0" w:lastColumn="0" w:oddVBand="0" w:evenVBand="0" w:oddHBand="1" w:evenHBand="0" w:firstRowFirstColumn="0" w:firstRowLastColumn="0" w:lastRowFirstColumn="0" w:lastRowLastColumn="0"/>
+              <w:rPr>
+                <w:rFonts w:asciiTheme="majorHAnsi" w:hAnsiTheme="majorHAnsi" w:cstheme="majorHAnsi"/>
+                <w:lang w:val="en-US"/>
+              </w:rPr>
+            </w:pPr>
+            <w:r>
+              <w:rPr>
+                <w:rFonts w:asciiTheme="majorHAnsi" w:hAnsiTheme="majorHAnsi" w:cstheme="majorHAnsi"/>
+                <w:lang w:val="en-US"/>
+              </w:rPr>
+              <w:t>2</w:t>
+            </w:r>
+          </w:p>
+        </w:tc>
+        <w:tc>
+          <w:tcPr>
+            <w:tcW w:w="1440" w:type="dxa"/>
+          </w:tcPr>
+          <w:p>
+            <w:pPr>
+              <w:cnfStyle w:val="000000100000" w:firstRow="0" w:lastRow="0" w:firstColumn="0" w:lastColumn="0" w:oddVBand="0" w:evenVBand="0" w:oddHBand="1" w:evenHBand="0" w:firstRowFirstColumn="0" w:firstRowLastColumn="0" w:lastRowFirstColumn="0" w:lastRowLastColumn="0"/>
+              <w:rPr>
+                <w:rFonts w:asciiTheme="majorHAnsi" w:hAnsiTheme="majorHAnsi" w:cstheme="majorHAnsi"/>
+                <w:lang w:val="en-US"/>
+              </w:rPr>
+            </w:pPr>
+            <w:r>
+              <w:rPr>
+                <w:rFonts w:asciiTheme="majorHAnsi" w:hAnsiTheme="majorHAnsi" w:cstheme="majorHAnsi"/>
+                <w:lang w:val="en-US"/>
+              </w:rPr>
+              <w:t>4</w:t>
+            </w:r>
+          </w:p>
+        </w:tc>
+        <w:tc>
+          <w:tcPr>
+            <w:tcW w:w="1980" w:type="dxa"/>
+          </w:tcPr>
+          <w:p>
+            <w:pPr>
+              <w:cnfStyle w:val="000000100000" w:firstRow="0" w:lastRow="0" w:firstColumn="0" w:lastColumn="0" w:oddVBand="0" w:evenVBand="0" w:oddHBand="1" w:evenHBand="0" w:firstRowFirstColumn="0" w:firstRowLastColumn="0" w:lastRowFirstColumn="0" w:lastRowLastColumn="0"/>
+              <w:rPr>
+                <w:rFonts w:asciiTheme="majorHAnsi" w:hAnsiTheme="majorHAnsi" w:cstheme="majorHAnsi"/>
+                <w:lang w:val="en-US"/>
+              </w:rPr>
+            </w:pPr>
+            <w:r>
+              <w:rPr>
+                <w:rFonts w:asciiTheme="majorHAnsi" w:hAnsiTheme="majorHAnsi" w:cstheme="majorHAnsi"/>
+                <w:lang w:val="en-US"/>
+              </w:rPr>
+              <w:t xml:space="preserve">Using apps </w:t>
+            </w:r>
+            <w:r>
+              <w:rPr>
+                <w:rFonts w:asciiTheme="majorHAnsi" w:hAnsiTheme="majorHAnsi" w:cstheme="majorHAnsi"/>
+                <w:lang w:val="en-US"/>
+              </w:rPr>
+              <w:t>like T</w:t>
+            </w:r>
+            <w:r>
+              <w:rPr>
+                <w:rFonts w:asciiTheme="majorHAnsi" w:hAnsiTheme="majorHAnsi" w:cstheme="majorHAnsi"/>
+                <w:lang w:val="en-US"/>
+              </w:rPr>
+              <w:t>rello that will repartees the tasks between members</w:t>
+            </w:r>
+          </w:p>
+        </w:tc>
+        <w:tc>
+          <w:tcPr>
+            <w:tcW w:w="1440" w:type="dxa"/>
+          </w:tcPr>
+          <w:p>
+            <w:pPr>
+              <w:cnfStyle w:val="000000100000" w:firstRow="0" w:lastRow="0" w:firstColumn="0" w:lastColumn="0" w:oddVBand="0" w:evenVBand="0" w:oddHBand="1" w:evenHBand="0" w:firstRowFirstColumn="0" w:firstRowLastColumn="0" w:lastRowFirstColumn="0" w:lastRowLastColumn="0"/>
+              <w:rPr>
+                <w:rFonts w:asciiTheme="majorHAnsi" w:hAnsiTheme="majorHAnsi" w:cstheme="majorHAnsi"/>
+                <w:lang w:val="en-US"/>
+              </w:rPr>
+            </w:pPr>
+            <w:r>
+              <w:rPr>
+                <w:rFonts w:asciiTheme="majorHAnsi" w:hAnsiTheme="majorHAnsi" w:cstheme="majorHAnsi"/>
+                <w:lang w:val="en-US"/>
+              </w:rPr>
+              <w:t>Being late with the handing of the task.</w:t>
+            </w:r>
+          </w:p>
+        </w:tc>
+        <w:tc>
+          <w:tcPr>
+            <w:tcW w:w="1080" w:type="dxa"/>
+          </w:tcPr>
+          <w:p>
+            <w:pPr>
+              <w:cnfStyle w:val="000000100000" w:firstRow="0" w:lastRow="0" w:firstColumn="0" w:lastColumn="0" w:oddVBand="0" w:evenVBand="0" w:oddHBand="1" w:evenHBand="0" w:firstRowFirstColumn="0" w:firstRowLastColumn="0" w:lastRowFirstColumn="0" w:lastRowLastColumn="0"/>
+              <w:rPr>
+                <w:rFonts w:asciiTheme="majorHAnsi" w:hAnsiTheme="majorHAnsi" w:cstheme="majorHAnsi"/>
+                <w:lang w:val="en-US"/>
+              </w:rPr>
+            </w:pPr>
+            <w:proofErr w:type="spellStart"/>
+            <w:r>
+              <w:rPr>
+                <w:rFonts w:asciiTheme="majorHAnsi" w:hAnsiTheme="majorHAnsi" w:cstheme="majorHAnsi"/>
+                <w:lang w:val="en-US"/>
+              </w:rPr>
+              <w:t>Taha</w:t>
+            </w:r>
+            <w:proofErr w:type="spellEnd"/>
+          </w:p>
+        </w:tc>
+      </w:tr>
+      <w:tr>
+        <w:tc>
+          <w:tcPr>
+            <w:cnfStyle w:val="001000000000" w:firstRow="0" w:lastRow="0" w:firstColumn="1" w:lastColumn="0" w:oddVBand="0" w:evenVBand="0" w:oddHBand="0" w:evenHBand="0" w:firstRowFirstColumn="0" w:firstRowLastColumn="0" w:lastRowFirstColumn="0" w:lastRowLastColumn="0"/>
+            <w:tcW w:w="1080" w:type="dxa"/>
+          </w:tcPr>
+          <w:p>
+            <w:pPr>
+              <w:rPr>
+                <w:rFonts w:asciiTheme="majorHAnsi" w:hAnsiTheme="majorHAnsi" w:cstheme="majorHAnsi"/>
+                <w:lang w:val="en-US"/>
+              </w:rPr>
+            </w:pPr>
+            <w:r>
+              <w:rPr>
+                <w:rFonts w:asciiTheme="majorHAnsi" w:hAnsiTheme="majorHAnsi" w:cstheme="majorHAnsi"/>
+                <w:caps w:val="0"/>
+                <w:lang w:val="en-US"/>
+              </w:rPr>
+              <w:t>Obstacles in the group</w:t>
+            </w:r>
+          </w:p>
+        </w:tc>
+        <w:tc>
+          <w:tcPr>
+            <w:tcW w:w="1710" w:type="dxa"/>
+          </w:tcPr>
+          <w:p>
+            <w:pPr>
+              <w:cnfStyle w:val="000000000000" w:firstRow="0" w:lastRow="0" w:firstColumn="0" w:lastColumn="0" w:oddVBand="0" w:evenVBand="0" w:oddHBand="0" w:evenHBand="0" w:firstRowFirstColumn="0" w:firstRowLastColumn="0" w:lastRowFirstColumn="0" w:lastRowLastColumn="0"/>
+              <w:rPr>
+                <w:rFonts w:asciiTheme="majorHAnsi" w:hAnsiTheme="majorHAnsi" w:cstheme="majorHAnsi"/>
+                <w:lang w:val="en-US"/>
+              </w:rPr>
+            </w:pPr>
+            <w:r>
+              <w:rPr>
+                <w:rFonts w:asciiTheme="majorHAnsi" w:hAnsiTheme="majorHAnsi" w:cstheme="majorHAnsi"/>
+                <w:lang w:val="en-US"/>
+              </w:rPr>
+              <w:t>Lack of motivation, discipline, communication, involvement</w:t>
+            </w:r>
+          </w:p>
+        </w:tc>
+        <w:tc>
+          <w:tcPr>
+            <w:tcW w:w="1260" w:type="dxa"/>
+          </w:tcPr>
+          <w:p>
+            <w:pPr>
+              <w:cnfStyle w:val="000000000000" w:firstRow="0" w:lastRow="0" w:firstColumn="0" w:lastColumn="0" w:oddVBand="0" w:evenVBand="0" w:oddHBand="0" w:evenHBand="0" w:firstRowFirstColumn="0" w:firstRowLastColumn="0" w:lastRowFirstColumn="0" w:lastRowLastColumn="0"/>
+              <w:rPr>
+                <w:rFonts w:asciiTheme="majorHAnsi" w:hAnsiTheme="majorHAnsi" w:cstheme="majorHAnsi"/>
+                <w:lang w:val="en-US"/>
+              </w:rPr>
+            </w:pPr>
+            <w:r>
+              <w:rPr>
+                <w:rFonts w:asciiTheme="majorHAnsi" w:hAnsiTheme="majorHAnsi" w:cstheme="majorHAnsi"/>
+                <w:lang w:val="en-US"/>
+              </w:rPr>
+              <w:t>3</w:t>
+            </w:r>
+          </w:p>
+        </w:tc>
+        <w:tc>
+          <w:tcPr>
+            <w:tcW w:w="1440" w:type="dxa"/>
+          </w:tcPr>
+          <w:p>
+            <w:pPr>
+              <w:cnfStyle w:val="000000000000" w:firstRow="0" w:lastRow="0" w:firstColumn="0" w:lastColumn="0" w:oddVBand="0" w:evenVBand="0" w:oddHBand="0" w:evenHBand="0" w:firstRowFirstColumn="0" w:firstRowLastColumn="0" w:lastRowFirstColumn="0" w:lastRowLastColumn="0"/>
+              <w:rPr>
+                <w:rFonts w:asciiTheme="majorHAnsi" w:hAnsiTheme="majorHAnsi" w:cstheme="majorHAnsi"/>
+                <w:lang w:val="en-US"/>
+              </w:rPr>
+            </w:pPr>
+            <w:r>
+              <w:rPr>
+                <w:rFonts w:asciiTheme="majorHAnsi" w:hAnsiTheme="majorHAnsi" w:cstheme="majorHAnsi"/>
+                <w:lang w:val="en-US"/>
+              </w:rPr>
+              <w:t>3</w:t>
+            </w:r>
+          </w:p>
+        </w:tc>
+        <w:tc>
+          <w:tcPr>
+            <w:tcW w:w="1980" w:type="dxa"/>
+          </w:tcPr>
+          <w:p>
+            <w:pPr>
+              <w:cnfStyle w:val="000000000000" w:firstRow="0" w:lastRow="0" w:firstColumn="0" w:lastColumn="0" w:oddVBand="0" w:evenVBand="0" w:oddHBand="0" w:evenHBand="0" w:firstRowFirstColumn="0" w:firstRowLastColumn="0" w:lastRowFirstColumn="0" w:lastRowLastColumn="0"/>
+              <w:rPr>
+                <w:rFonts w:asciiTheme="majorHAnsi" w:hAnsiTheme="majorHAnsi" w:cstheme="majorHAnsi"/>
+                <w:lang w:val="en-US"/>
+              </w:rPr>
+            </w:pPr>
+            <w:r>
+              <w:rPr>
+                <w:rFonts w:asciiTheme="majorHAnsi" w:hAnsiTheme="majorHAnsi" w:cstheme="majorHAnsi"/>
+                <w:lang w:val="en-US"/>
+              </w:rPr>
+              <w:t>Creating of a pleasant environment in the group, more discussion and more meetings.</w:t>
+            </w:r>
+          </w:p>
+        </w:tc>
+        <w:tc>
+          <w:tcPr>
+            <w:tcW w:w="1440" w:type="dxa"/>
+          </w:tcPr>
+          <w:p>
+            <w:pPr>
+              <w:cnfStyle w:val="000000000000" w:firstRow="0" w:lastRow="0" w:firstColumn="0" w:lastColumn="0" w:oddVBand="0" w:evenVBand="0" w:oddHBand="0" w:evenHBand="0" w:firstRowFirstColumn="0" w:firstRowLastColumn="0" w:lastRowFirstColumn="0" w:lastRowLastColumn="0"/>
+              <w:rPr>
+                <w:rFonts w:asciiTheme="majorHAnsi" w:hAnsiTheme="majorHAnsi" w:cstheme="majorHAnsi"/>
+                <w:lang w:val="en-US"/>
+              </w:rPr>
+            </w:pPr>
+            <w:r>
+              <w:rPr>
+                <w:rFonts w:asciiTheme="majorHAnsi" w:hAnsiTheme="majorHAnsi" w:cstheme="majorHAnsi"/>
+                <w:lang w:val="en-US"/>
+              </w:rPr>
+              <w:t>Lack of presence of one or more members in the work activity</w:t>
+            </w:r>
+          </w:p>
+        </w:tc>
+        <w:tc>
+          <w:tcPr>
+            <w:tcW w:w="1080" w:type="dxa"/>
+          </w:tcPr>
+          <w:p>
+            <w:pPr>
+              <w:cnfStyle w:val="000000000000" w:firstRow="0" w:lastRow="0" w:firstColumn="0" w:lastColumn="0" w:oddVBand="0" w:evenVBand="0" w:oddHBand="0" w:evenHBand="0" w:firstRowFirstColumn="0" w:firstRowLastColumn="0" w:lastRowFirstColumn="0" w:lastRowLastColumn="0"/>
+              <w:rPr>
+                <w:rFonts w:asciiTheme="majorHAnsi" w:hAnsiTheme="majorHAnsi" w:cstheme="majorHAnsi"/>
+                <w:lang w:val="en-US"/>
+              </w:rPr>
+            </w:pPr>
+            <w:r>
+              <w:rPr>
+                <w:rFonts w:asciiTheme="majorHAnsi" w:hAnsiTheme="majorHAnsi" w:cstheme="majorHAnsi"/>
+                <w:lang w:val="en-US"/>
+              </w:rPr>
+              <w:t>Liviu</w:t>
+            </w:r>
+          </w:p>
+        </w:tc>
+      </w:tr>
+      <w:tr>
+        <w:trPr>
+          <w:cnfStyle w:val="000000100000" w:firstRow="0" w:lastRow="0" w:firstColumn="0" w:lastColumn="0" w:oddVBand="0" w:evenVBand="0" w:oddHBand="1" w:evenHBand="0" w:firstRowFirstColumn="0" w:firstRowLastColumn="0" w:lastRowFirstColumn="0" w:lastRowLastColumn="0"/>
+        </w:trPr>
+        <w:tc>
+          <w:tcPr>
+            <w:cnfStyle w:val="001000000000" w:firstRow="0" w:lastRow="0" w:firstColumn="1" w:lastColumn="0" w:oddVBand="0" w:evenVBand="0" w:oddHBand="0" w:evenHBand="0" w:firstRowFirstColumn="0" w:firstRowLastColumn="0" w:lastRowFirstColumn="0" w:lastRowLastColumn="0"/>
+            <w:tcW w:w="1080" w:type="dxa"/>
+          </w:tcPr>
+          <w:p>
+            <w:pPr>
+              <w:rPr>
+                <w:rFonts w:asciiTheme="majorHAnsi" w:hAnsiTheme="majorHAnsi" w:cstheme="majorHAnsi"/>
+                <w:caps w:val="0"/>
+                <w:lang w:val="en-US"/>
+              </w:rPr>
+            </w:pPr>
+            <w:r>
+              <w:rPr>
+                <w:rFonts w:asciiTheme="majorHAnsi" w:hAnsiTheme="majorHAnsi" w:cstheme="majorHAnsi"/>
+                <w:caps w:val="0"/>
+                <w:lang w:val="en-US"/>
+              </w:rPr>
+              <w:t>Loosing files</w:t>
+            </w:r>
+          </w:p>
+        </w:tc>
+        <w:tc>
+          <w:tcPr>
+            <w:tcW w:w="1710" w:type="dxa"/>
+          </w:tcPr>
+          <w:p>
+            <w:pPr>
+              <w:cnfStyle w:val="000000100000" w:firstRow="0" w:lastRow="0" w:firstColumn="0" w:lastColumn="0" w:oddVBand="0" w:evenVBand="0" w:oddHBand="1" w:evenHBand="0" w:firstRowFirstColumn="0" w:firstRowLastColumn="0" w:lastRowFirstColumn="0" w:lastRowLastColumn="0"/>
+              <w:rPr>
+                <w:rFonts w:asciiTheme="majorHAnsi" w:hAnsiTheme="majorHAnsi" w:cstheme="majorHAnsi"/>
+                <w:bCs/>
+                <w:lang w:val="en-US"/>
+              </w:rPr>
+            </w:pPr>
+            <w:r>
+              <w:rPr>
+                <w:rFonts w:asciiTheme="majorHAnsi" w:hAnsiTheme="majorHAnsi" w:cstheme="majorHAnsi"/>
+                <w:bCs/>
+                <w:lang w:val="en-US"/>
+              </w:rPr>
+              <w:t xml:space="preserve">Losing the unsaved files </w:t>
+            </w:r>
+            <w:proofErr w:type="gramStart"/>
+            <w:r>
+              <w:rPr>
+                <w:rFonts w:asciiTheme="majorHAnsi" w:hAnsiTheme="majorHAnsi" w:cstheme="majorHAnsi"/>
+                <w:bCs/>
+                <w:lang w:val="en-US"/>
+              </w:rPr>
+              <w:t>as a result</w:t>
+            </w:r>
+            <w:proofErr w:type="gramEnd"/>
+            <w:r>
+              <w:rPr>
+                <w:rFonts w:asciiTheme="majorHAnsi" w:hAnsiTheme="majorHAnsi" w:cstheme="majorHAnsi"/>
+                <w:bCs/>
+                <w:lang w:val="en-US"/>
+              </w:rPr>
+              <w:t xml:space="preserve"> of computer failure.</w:t>
+            </w:r>
+          </w:p>
+        </w:tc>
+        <w:tc>
+          <w:tcPr>
+            <w:tcW w:w="1260" w:type="dxa"/>
+          </w:tcPr>
+          <w:p>
+            <w:pPr>
+              <w:cnfStyle w:val="000000100000" w:firstRow="0" w:lastRow="0" w:firstColumn="0" w:lastColumn="0" w:oddVBand="0" w:evenVBand="0" w:oddHBand="1" w:evenHBand="0" w:firstRowFirstColumn="0" w:firstRowLastColumn="0" w:lastRowFirstColumn="0" w:lastRowLastColumn="0"/>
+              <w:rPr>
+                <w:rFonts w:asciiTheme="majorHAnsi" w:hAnsiTheme="majorHAnsi" w:cstheme="majorHAnsi"/>
+                <w:bCs/>
+                <w:lang w:val="en-US"/>
+              </w:rPr>
+            </w:pPr>
+            <w:r>
+              <w:rPr>
+                <w:rFonts w:asciiTheme="majorHAnsi" w:hAnsiTheme="majorHAnsi" w:cstheme="majorHAnsi"/>
+                <w:bCs/>
+                <w:lang w:val="en-US"/>
+              </w:rPr>
+              <w:t>4</w:t>
+            </w:r>
+          </w:p>
+        </w:tc>
+        <w:tc>
+          <w:tcPr>
+            <w:tcW w:w="1440" w:type="dxa"/>
+          </w:tcPr>
+          <w:p>
+            <w:pPr>
+              <w:cnfStyle w:val="000000100000" w:firstRow="0" w:lastRow="0" w:firstColumn="0" w:lastColumn="0" w:oddVBand="0" w:evenVBand="0" w:oddHBand="1" w:evenHBand="0" w:firstRowFirstColumn="0" w:firstRowLastColumn="0" w:lastRowFirstColumn="0" w:lastRowLastColumn="0"/>
+              <w:rPr>
+                <w:rFonts w:asciiTheme="majorHAnsi" w:hAnsiTheme="majorHAnsi" w:cstheme="majorHAnsi"/>
+                <w:bCs/>
+                <w:lang w:val="en-US"/>
+              </w:rPr>
+            </w:pPr>
+            <w:r>
+              <w:rPr>
+                <w:rFonts w:asciiTheme="majorHAnsi" w:hAnsiTheme="majorHAnsi" w:cstheme="majorHAnsi"/>
+                <w:bCs/>
+                <w:lang w:val="en-US"/>
+              </w:rPr>
+              <w:t>5</w:t>
+            </w:r>
+          </w:p>
+        </w:tc>
+        <w:tc>
+          <w:tcPr>
+            <w:tcW w:w="1980" w:type="dxa"/>
+          </w:tcPr>
+          <w:p>
+            <w:pPr>
+              <w:cnfStyle w:val="000000100000" w:firstRow="0" w:lastRow="0" w:firstColumn="0" w:lastColumn="0" w:oddVBand="0" w:evenVBand="0" w:oddHBand="1" w:evenHBand="0" w:firstRowFirstColumn="0" w:firstRowLastColumn="0" w:lastRowFirstColumn="0" w:lastRowLastColumn="0"/>
+              <w:rPr>
+                <w:rFonts w:asciiTheme="majorHAnsi" w:hAnsiTheme="majorHAnsi" w:cstheme="majorHAnsi"/>
+                <w:bCs/>
+                <w:lang w:val="en-US"/>
+              </w:rPr>
+            </w:pPr>
+            <w:r>
+              <w:rPr>
+                <w:rFonts w:asciiTheme="majorHAnsi" w:hAnsiTheme="majorHAnsi" w:cstheme="majorHAnsi"/>
+                <w:bCs/>
+                <w:lang w:val="en-US"/>
+              </w:rPr>
+              <w:t>Back up</w:t>
+            </w:r>
+            <w:r>
+              <w:rPr>
+                <w:rFonts w:asciiTheme="majorHAnsi" w:hAnsiTheme="majorHAnsi" w:cstheme="majorHAnsi"/>
+                <w:bCs/>
+                <w:lang w:val="en-US"/>
+              </w:rPr>
+              <w:t xml:space="preserve"> of files using desktop app called GitHub.</w:t>
+            </w:r>
+          </w:p>
+        </w:tc>
+        <w:tc>
+          <w:tcPr>
+            <w:tcW w:w="1440" w:type="dxa"/>
+          </w:tcPr>
+          <w:p>
+            <w:pPr>
+              <w:cnfStyle w:val="000000100000" w:firstRow="0" w:lastRow="0" w:firstColumn="0" w:lastColumn="0" w:oddVBand="0" w:evenVBand="0" w:oddHBand="1" w:evenHBand="0" w:firstRowFirstColumn="0" w:firstRowLastColumn="0" w:lastRowFirstColumn="0" w:lastRowLastColumn="0"/>
+              <w:rPr>
+                <w:rFonts w:asciiTheme="majorHAnsi" w:hAnsiTheme="majorHAnsi" w:cstheme="majorHAnsi"/>
+                <w:bCs/>
+                <w:lang w:val="en-US"/>
+              </w:rPr>
+            </w:pPr>
+            <w:r>
+              <w:rPr>
+                <w:rFonts w:asciiTheme="majorHAnsi" w:hAnsiTheme="majorHAnsi" w:cstheme="majorHAnsi"/>
+                <w:bCs/>
+                <w:lang w:val="en-US"/>
+              </w:rPr>
+              <w:t>Loss</w:t>
+            </w:r>
+            <w:r>
+              <w:rPr>
+                <w:rFonts w:asciiTheme="majorHAnsi" w:hAnsiTheme="majorHAnsi" w:cstheme="majorHAnsi"/>
+                <w:bCs/>
+                <w:lang w:val="en-US"/>
+              </w:rPr>
+              <w:t xml:space="preserve"> of unsaved work.</w:t>
+            </w:r>
+          </w:p>
+        </w:tc>
+        <w:tc>
+          <w:tcPr>
+            <w:tcW w:w="1080" w:type="dxa"/>
+          </w:tcPr>
+          <w:p>
+            <w:pPr>
+              <w:cnfStyle w:val="000000100000" w:firstRow="0" w:lastRow="0" w:firstColumn="0" w:lastColumn="0" w:oddVBand="0" w:evenVBand="0" w:oddHBand="1" w:evenHBand="0" w:firstRowFirstColumn="0" w:firstRowLastColumn="0" w:lastRowFirstColumn="0" w:lastRowLastColumn="0"/>
+              <w:rPr>
+                <w:rFonts w:asciiTheme="majorHAnsi" w:hAnsiTheme="majorHAnsi" w:cstheme="majorHAnsi"/>
+                <w:bCs/>
+                <w:lang w:val="en-US"/>
+              </w:rPr>
+            </w:pPr>
+            <w:proofErr w:type="spellStart"/>
+            <w:r>
+              <w:rPr>
+                <w:rFonts w:asciiTheme="majorHAnsi" w:hAnsiTheme="majorHAnsi" w:cstheme="majorHAnsi"/>
+                <w:bCs/>
+                <w:lang w:val="en-US"/>
+              </w:rPr>
+              <w:t>Oskars</w:t>
+            </w:r>
+            <w:proofErr w:type="spellEnd"/>
+          </w:p>
+        </w:tc>
+      </w:tr>
+      <w:tr>
+        <w:tc>
+          <w:tcPr>
+            <w:cnfStyle w:val="001000000000" w:firstRow="0" w:lastRow="0" w:firstColumn="1" w:lastColumn="0" w:oddVBand="0" w:evenVBand="0" w:oddHBand="0" w:evenHBand="0" w:firstRowFirstColumn="0" w:firstRowLastColumn="0" w:lastRowFirstColumn="0" w:lastRowLastColumn="0"/>
+            <w:tcW w:w="1080" w:type="dxa"/>
+          </w:tcPr>
+          <w:p>
+            <w:pPr>
+              <w:rPr>
+                <w:rFonts w:asciiTheme="majorHAnsi" w:hAnsiTheme="majorHAnsi" w:cstheme="majorHAnsi"/>
+                <w:caps w:val="0"/>
+                <w:lang w:val="en-US"/>
+              </w:rPr>
+            </w:pPr>
+            <w:r>
+              <w:rPr>
+                <w:rFonts w:asciiTheme="majorHAnsi" w:hAnsiTheme="majorHAnsi" w:cstheme="majorHAnsi"/>
+                <w:caps w:val="0"/>
+                <w:lang w:val="en-US"/>
+              </w:rPr>
+              <w:t>Meeting the deadline</w:t>
+            </w:r>
+          </w:p>
+        </w:tc>
+        <w:tc>
+          <w:tcPr>
+            <w:tcW w:w="1710" w:type="dxa"/>
+          </w:tcPr>
+          <w:p>
+            <w:pPr>
+              <w:cnfStyle w:val="000000000000" w:firstRow="0" w:lastRow="0" w:firstColumn="0" w:lastColumn="0" w:oddVBand="0" w:evenVBand="0" w:oddHBand="0" w:evenHBand="0" w:firstRowFirstColumn="0" w:firstRowLastColumn="0" w:lastRowFirstColumn="0" w:lastRowLastColumn="0"/>
+              <w:rPr>
+                <w:rFonts w:asciiTheme="majorHAnsi" w:hAnsiTheme="majorHAnsi" w:cstheme="majorHAnsi"/>
+                <w:bCs/>
+                <w:lang w:val="en-US"/>
+              </w:rPr>
+            </w:pPr>
+            <w:r>
+              <w:rPr>
+                <w:rFonts w:asciiTheme="majorHAnsi" w:hAnsiTheme="majorHAnsi" w:cstheme="majorHAnsi"/>
+                <w:bCs/>
+                <w:lang w:val="en-US"/>
+              </w:rPr>
+              <w:t>As a result of not monitoring the work that was already done and the work that should be done</w:t>
+            </w:r>
+          </w:p>
+        </w:tc>
+        <w:tc>
+          <w:tcPr>
+            <w:tcW w:w="1260" w:type="dxa"/>
+          </w:tcPr>
+          <w:p>
+            <w:pPr>
+              <w:cnfStyle w:val="000000000000" w:firstRow="0" w:lastRow="0" w:firstColumn="0" w:lastColumn="0" w:oddVBand="0" w:evenVBand="0" w:oddHBand="0" w:evenHBand="0" w:firstRowFirstColumn="0" w:firstRowLastColumn="0" w:lastRowFirstColumn="0" w:lastRowLastColumn="0"/>
+              <w:rPr>
+                <w:rFonts w:asciiTheme="majorHAnsi" w:hAnsiTheme="majorHAnsi" w:cstheme="majorHAnsi"/>
+                <w:bCs/>
+                <w:lang w:val="en-US"/>
+              </w:rPr>
+            </w:pPr>
+            <w:r>
+              <w:rPr>
+                <w:rFonts w:asciiTheme="majorHAnsi" w:hAnsiTheme="majorHAnsi" w:cstheme="majorHAnsi"/>
+                <w:bCs/>
+                <w:lang w:val="en-US"/>
+              </w:rPr>
+              <w:t>3</w:t>
+            </w:r>
+          </w:p>
+        </w:tc>
+        <w:tc>
+          <w:tcPr>
+            <w:tcW w:w="1440" w:type="dxa"/>
+          </w:tcPr>
+          <w:p>
+            <w:pPr>
+              <w:cnfStyle w:val="000000000000" w:firstRow="0" w:lastRow="0" w:firstColumn="0" w:lastColumn="0" w:oddVBand="0" w:evenVBand="0" w:oddHBand="0" w:evenHBand="0" w:firstRowFirstColumn="0" w:firstRowLastColumn="0" w:lastRowFirstColumn="0" w:lastRowLastColumn="0"/>
+              <w:rPr>
+                <w:rFonts w:asciiTheme="majorHAnsi" w:hAnsiTheme="majorHAnsi" w:cstheme="majorHAnsi"/>
+                <w:bCs/>
+                <w:lang w:val="en-US"/>
+              </w:rPr>
+            </w:pPr>
+            <w:r>
+              <w:rPr>
+                <w:rFonts w:asciiTheme="majorHAnsi" w:hAnsiTheme="majorHAnsi" w:cstheme="majorHAnsi"/>
+                <w:bCs/>
+                <w:lang w:val="en-US"/>
+              </w:rPr>
+              <w:t>4</w:t>
+            </w:r>
+          </w:p>
+        </w:tc>
+        <w:tc>
+          <w:tcPr>
+            <w:tcW w:w="1980" w:type="dxa"/>
+          </w:tcPr>
+          <w:p>
+            <w:pPr>
+              <w:cnfStyle w:val="000000000000" w:firstRow="0" w:lastRow="0" w:firstColumn="0" w:lastColumn="0" w:oddVBand="0" w:evenVBand="0" w:oddHBand="0" w:evenHBand="0" w:firstRowFirstColumn="0" w:firstRowLastColumn="0" w:lastRowFirstColumn="0" w:lastRowLastColumn="0"/>
+              <w:rPr>
+                <w:rFonts w:asciiTheme="majorHAnsi" w:hAnsiTheme="majorHAnsi" w:cstheme="majorHAnsi"/>
+                <w:bCs/>
+                <w:lang w:val="en-US"/>
+              </w:rPr>
+            </w:pPr>
+            <w:r>
+              <w:rPr>
+                <w:rFonts w:asciiTheme="majorHAnsi" w:hAnsiTheme="majorHAnsi" w:cstheme="majorHAnsi"/>
+                <w:bCs/>
+                <w:lang w:val="en-US"/>
+              </w:rPr>
+              <w:t>Using apps like T</w:t>
+            </w:r>
+            <w:r>
+              <w:rPr>
+                <w:rFonts w:asciiTheme="majorHAnsi" w:hAnsiTheme="majorHAnsi" w:cstheme="majorHAnsi"/>
+                <w:bCs/>
+                <w:lang w:val="en-US"/>
+              </w:rPr>
+              <w:t xml:space="preserve">rello that will monitor the </w:t>
+            </w:r>
+            <w:proofErr w:type="gramStart"/>
+            <w:r>
+              <w:rPr>
+                <w:rFonts w:asciiTheme="majorHAnsi" w:hAnsiTheme="majorHAnsi" w:cstheme="majorHAnsi"/>
+                <w:bCs/>
+                <w:lang w:val="en-US"/>
+              </w:rPr>
+              <w:t>work load</w:t>
+            </w:r>
+            <w:proofErr w:type="gramEnd"/>
+            <w:r>
+              <w:rPr>
+                <w:rFonts w:asciiTheme="majorHAnsi" w:hAnsiTheme="majorHAnsi" w:cstheme="majorHAnsi"/>
+                <w:bCs/>
+                <w:lang w:val="en-US"/>
+              </w:rPr>
+              <w:t xml:space="preserve"> of all members, as soon we finish as better it is.</w:t>
+            </w:r>
+          </w:p>
+        </w:tc>
+        <w:tc>
+          <w:tcPr>
+            <w:tcW w:w="1440" w:type="dxa"/>
+          </w:tcPr>
+          <w:p>
+            <w:pPr>
+              <w:cnfStyle w:val="000000000000" w:firstRow="0" w:lastRow="0" w:firstColumn="0" w:lastColumn="0" w:oddVBand="0" w:evenVBand="0" w:oddHBand="0" w:evenHBand="0" w:firstRowFirstColumn="0" w:firstRowLastColumn="0" w:lastRowFirstColumn="0" w:lastRowLastColumn="0"/>
+              <w:rPr>
+                <w:rFonts w:asciiTheme="majorHAnsi" w:hAnsiTheme="majorHAnsi" w:cstheme="majorHAnsi"/>
+                <w:bCs/>
+                <w:lang w:val="en-US"/>
+              </w:rPr>
+            </w:pPr>
+            <w:r>
+              <w:rPr>
+                <w:rFonts w:asciiTheme="majorHAnsi" w:hAnsiTheme="majorHAnsi" w:cstheme="majorHAnsi"/>
+                <w:bCs/>
+                <w:lang w:val="en-US"/>
+              </w:rPr>
+              <w:t>Being late with the project hand-in</w:t>
+            </w:r>
+          </w:p>
+        </w:tc>
+        <w:tc>
+          <w:tcPr>
+            <w:tcW w:w="1080" w:type="dxa"/>
+          </w:tcPr>
+          <w:p>
+            <w:pPr>
+              <w:keepNext/>
+              <w:cnfStyle w:val="000000000000" w:firstRow="0" w:lastRow="0" w:firstColumn="0" w:lastColumn="0" w:oddVBand="0" w:evenVBand="0" w:oddHBand="0" w:evenHBand="0" w:firstRowFirstColumn="0" w:firstRowLastColumn="0" w:lastRowFirstColumn="0" w:lastRowLastColumn="0"/>
+              <w:rPr>
+                <w:rFonts w:asciiTheme="majorHAnsi" w:hAnsiTheme="majorHAnsi" w:cstheme="majorHAnsi"/>
+                <w:bCs/>
+                <w:lang w:val="en-US"/>
+              </w:rPr>
+            </w:pPr>
+            <w:proofErr w:type="spellStart"/>
+            <w:r>
+              <w:rPr>
+                <w:rFonts w:asciiTheme="majorHAnsi" w:hAnsiTheme="majorHAnsi" w:cstheme="majorHAnsi"/>
+                <w:bCs/>
+                <w:lang w:val="en-US"/>
+              </w:rPr>
+              <w:t>Dragos</w:t>
+            </w:r>
+            <w:proofErr w:type="spellEnd"/>
+          </w:p>
+        </w:tc>
+      </w:tr>
+    </w:tbl>
+    <w:p>
+      <w:pPr>
+        <w:pStyle w:val="Caption"/>
+      </w:pPr>
+      <w:r>
+        <w:t>Source: Elaborated by authors</w:t>
+      </w:r>
     </w:p>
     <w:p>
       <w:pPr>
@@ -2038,27 +4607,6 @@
           <w:lang w:val="en-US"/>
         </w:rPr>
       </w:pPr>
-      <w:r>
-        <w:rPr>
-          <w:color w:val="FF0000"/>
-          <w:lang w:val="en-US"/>
-        </w:rPr>
-        <w:t>For content see Appendix 1 “VIA Engineering</w:t>
-      </w:r>
-      <w:r>
-        <w:rPr>
-          <w:color w:val="FF0000"/>
-          <w:lang w:val="en-US"/>
-        </w:rPr>
-        <w:t xml:space="preserve"> – Project Description</w:t>
-      </w:r>
-      <w:r>
-        <w:rPr>
-          <w:color w:val="FF0000"/>
-          <w:lang w:val="en-US"/>
-        </w:rPr>
-        <w:t xml:space="preserve"> Guidelines”.</w:t>
-      </w:r>
       <w:r>
         <w:rPr>
           <w:lang w:val="en-US"/>
@@ -2249,7 +4797,7 @@
             <w:noProof/>
             <w:lang w:val="da-DK"/>
           </w:rPr>
-          <w:t>2</w:t>
+          <w:t>ii</w:t>
         </w:r>
         <w:r>
           <w:fldChar w:fldCharType="end"/>
@@ -2354,7 +4902,7 @@
     <w:r>
       <w:rPr>
         <w:noProof/>
-        <w:lang w:val="lv-LV" w:eastAsia="lv-LV"/>
+        <w:lang w:val="en-US"/>
       </w:rPr>
       <w:drawing>
         <wp:anchor distT="0" distB="0" distL="114300" distR="114300" simplePos="0" relativeHeight="251662336" behindDoc="0" locked="0" layoutInCell="1" allowOverlap="1" wp14:anchorId="5BD237E4" wp14:editId="5BD237E5">
@@ -2415,7 +4963,7 @@
     <w:r>
       <w:rPr>
         <w:noProof/>
-        <w:lang w:val="lv-LV" w:eastAsia="lv-LV"/>
+        <w:lang w:val="en-US"/>
       </w:rPr>
       <w:drawing>
         <wp:anchor distT="0" distB="0" distL="114300" distR="114300" simplePos="0" relativeHeight="251663360" behindDoc="0" locked="0" layoutInCell="1" allowOverlap="1" wp14:anchorId="5BD237E6" wp14:editId="5BD237E7">
@@ -2496,7 +5044,7 @@
     <w:r>
       <w:rPr>
         <w:noProof/>
-        <w:lang w:val="lv-LV" w:eastAsia="lv-LV"/>
+        <w:lang w:val="en-US"/>
       </w:rPr>
       <w:drawing>
         <wp:anchor distT="0" distB="0" distL="114300" distR="114300" simplePos="0" relativeHeight="251661312" behindDoc="0" locked="0" layoutInCell="1" allowOverlap="1" wp14:anchorId="5BD237E8" wp14:editId="5BD237E9">
@@ -2570,7 +5118,7 @@
       <w:tblLook w:val="04A0" w:firstRow="1" w:lastRow="0" w:firstColumn="1" w:lastColumn="0" w:noHBand="0" w:noVBand="1"/>
     </w:tblPr>
     <w:tblGrid>
-      <w:gridCol w:w="7340"/>
+      <w:gridCol w:w="5094"/>
     </w:tblGrid>
     <w:tr>
       <w:tc>
@@ -2596,13 +5144,40 @@
             <w:rPr>
               <w:lang w:val="en-US"/>
             </w:rPr>
-            <w:t>Project Description Templa</w:t>
+            <w:t xml:space="preserve">Project Description </w:t>
           </w:r>
           <w:r>
             <w:rPr>
               <w:lang w:val="en-US"/>
             </w:rPr>
-            <w:t>te - VIA Engineering Guidelines/Title of the Project Description</w:t>
+            <w:t xml:space="preserve">for </w:t>
+          </w:r>
+          <w:proofErr w:type="spellStart"/>
+          <w:r>
+            <w:rPr>
+              <w:lang w:val="en-US"/>
+            </w:rPr>
+            <w:t>Vipassanā</w:t>
+          </w:r>
+          <w:proofErr w:type="spellEnd"/>
+          <w:r>
+            <w:rPr>
+              <w:lang w:val="en-US"/>
+            </w:rPr>
+            <w:t> </w:t>
+          </w:r>
+          <w:r>
+            <w:rPr>
+              <w:rFonts w:ascii="Cambria Math" w:hAnsi="Cambria Math" w:cs="Cambria Math"/>
+              <w:lang w:val="en-US"/>
+            </w:rPr>
+            <w:t>‐</w:t>
+          </w:r>
+          <w:r>
+            <w:rPr>
+              <w:lang w:val="en-US"/>
+            </w:rPr>
+            <w:t> Insight Awareness (VIA) </w:t>
           </w:r>
         </w:p>
       </w:tc>
@@ -2730,7 +5305,7 @@
     <w:r>
       <w:rPr>
         <w:noProof/>
-        <w:lang w:val="lv-LV" w:eastAsia="lv-LV"/>
+        <w:lang w:val="en-US"/>
       </w:rPr>
       <w:drawing>
         <wp:inline distT="0" distB="0" distL="0" distR="0" wp14:anchorId="5BD237EA" wp14:editId="5BD237EB">
@@ -4374,6 +6949,119 @@
     </w:lvl>
   </w:abstractNum>
   <w:abstractNum w:abstractNumId="15" w15:restartNumberingAfterBreak="0">
+    <w:nsid w:val="36B16DD0"/>
+    <w:multiLevelType w:val="hybridMultilevel"/>
+    <w:tmpl w:val="25929FF2"/>
+    <w:lvl w:ilvl="0" w:tplc="E15E5AD6">
+      <w:start w:val="1"/>
+      <w:numFmt w:val="bullet"/>
+      <w:lvlText w:val=""/>
+      <w:lvlJc w:val="left"/>
+      <w:pPr>
+        <w:ind w:left="720" w:hanging="360"/>
+      </w:pPr>
+      <w:rPr>
+        <w:rFonts w:ascii="Symbol" w:eastAsiaTheme="minorHAnsi" w:hAnsi="Symbol" w:cs="Arial" w:hint="default"/>
+      </w:rPr>
+    </w:lvl>
+    <w:lvl w:ilvl="1" w:tplc="04090003" w:tentative="1">
+      <w:start w:val="1"/>
+      <w:numFmt w:val="bullet"/>
+      <w:lvlText w:val="o"/>
+      <w:lvlJc w:val="left"/>
+      <w:pPr>
+        <w:ind w:left="1440" w:hanging="360"/>
+      </w:pPr>
+      <w:rPr>
+        <w:rFonts w:ascii="Courier New" w:hAnsi="Courier New" w:cs="Courier New" w:hint="default"/>
+      </w:rPr>
+    </w:lvl>
+    <w:lvl w:ilvl="2" w:tplc="04090005" w:tentative="1">
+      <w:start w:val="1"/>
+      <w:numFmt w:val="bullet"/>
+      <w:lvlText w:val=""/>
+      <w:lvlJc w:val="left"/>
+      <w:pPr>
+        <w:ind w:left="2160" w:hanging="360"/>
+      </w:pPr>
+      <w:rPr>
+        <w:rFonts w:ascii="Wingdings" w:hAnsi="Wingdings" w:hint="default"/>
+      </w:rPr>
+    </w:lvl>
+    <w:lvl w:ilvl="3" w:tplc="04090001" w:tentative="1">
+      <w:start w:val="1"/>
+      <w:numFmt w:val="bullet"/>
+      <w:lvlText w:val=""/>
+      <w:lvlJc w:val="left"/>
+      <w:pPr>
+        <w:ind w:left="2880" w:hanging="360"/>
+      </w:pPr>
+      <w:rPr>
+        <w:rFonts w:ascii="Symbol" w:hAnsi="Symbol" w:hint="default"/>
+      </w:rPr>
+    </w:lvl>
+    <w:lvl w:ilvl="4" w:tplc="04090003" w:tentative="1">
+      <w:start w:val="1"/>
+      <w:numFmt w:val="bullet"/>
+      <w:lvlText w:val="o"/>
+      <w:lvlJc w:val="left"/>
+      <w:pPr>
+        <w:ind w:left="3600" w:hanging="360"/>
+      </w:pPr>
+      <w:rPr>
+        <w:rFonts w:ascii="Courier New" w:hAnsi="Courier New" w:cs="Courier New" w:hint="default"/>
+      </w:rPr>
+    </w:lvl>
+    <w:lvl w:ilvl="5" w:tplc="04090005" w:tentative="1">
+      <w:start w:val="1"/>
+      <w:numFmt w:val="bullet"/>
+      <w:lvlText w:val=""/>
+      <w:lvlJc w:val="left"/>
+      <w:pPr>
+        <w:ind w:left="4320" w:hanging="360"/>
+      </w:pPr>
+      <w:rPr>
+        <w:rFonts w:ascii="Wingdings" w:hAnsi="Wingdings" w:hint="default"/>
+      </w:rPr>
+    </w:lvl>
+    <w:lvl w:ilvl="6" w:tplc="04090001" w:tentative="1">
+      <w:start w:val="1"/>
+      <w:numFmt w:val="bullet"/>
+      <w:lvlText w:val=""/>
+      <w:lvlJc w:val="left"/>
+      <w:pPr>
+        <w:ind w:left="5040" w:hanging="360"/>
+      </w:pPr>
+      <w:rPr>
+        <w:rFonts w:ascii="Symbol" w:hAnsi="Symbol" w:hint="default"/>
+      </w:rPr>
+    </w:lvl>
+    <w:lvl w:ilvl="7" w:tplc="04090003" w:tentative="1">
+      <w:start w:val="1"/>
+      <w:numFmt w:val="bullet"/>
+      <w:lvlText w:val="o"/>
+      <w:lvlJc w:val="left"/>
+      <w:pPr>
+        <w:ind w:left="5760" w:hanging="360"/>
+      </w:pPr>
+      <w:rPr>
+        <w:rFonts w:ascii="Courier New" w:hAnsi="Courier New" w:cs="Courier New" w:hint="default"/>
+      </w:rPr>
+    </w:lvl>
+    <w:lvl w:ilvl="8" w:tplc="04090005" w:tentative="1">
+      <w:start w:val="1"/>
+      <w:numFmt w:val="bullet"/>
+      <w:lvlText w:val=""/>
+      <w:lvlJc w:val="left"/>
+      <w:pPr>
+        <w:ind w:left="6480" w:hanging="360"/>
+      </w:pPr>
+      <w:rPr>
+        <w:rFonts w:ascii="Wingdings" w:hAnsi="Wingdings" w:hint="default"/>
+      </w:rPr>
+    </w:lvl>
+  </w:abstractNum>
+  <w:abstractNum w:abstractNumId="16" w15:restartNumberingAfterBreak="0">
     <w:nsid w:val="3E0A4316"/>
     <w:multiLevelType w:val="multilevel"/>
     <w:tmpl w:val="DFDCA636"/>
@@ -4486,7 +7174,7 @@
       </w:rPr>
     </w:lvl>
   </w:abstractNum>
-  <w:abstractNum w:abstractNumId="16" w15:restartNumberingAfterBreak="0">
+  <w:abstractNum w:abstractNumId="17" w15:restartNumberingAfterBreak="0">
     <w:nsid w:val="418B34AB"/>
     <w:multiLevelType w:val="hybridMultilevel"/>
     <w:tmpl w:val="6DF4C6D6"/>
@@ -4599,7 +7287,7 @@
       </w:rPr>
     </w:lvl>
   </w:abstractNum>
-  <w:abstractNum w:abstractNumId="17" w15:restartNumberingAfterBreak="0">
+  <w:abstractNum w:abstractNumId="18" w15:restartNumberingAfterBreak="0">
     <w:nsid w:val="441F233C"/>
     <w:multiLevelType w:val="hybridMultilevel"/>
     <w:tmpl w:val="F9A82954"/>
@@ -4712,7 +7400,96 @@
       </w:rPr>
     </w:lvl>
   </w:abstractNum>
-  <w:abstractNum w:abstractNumId="18" w15:restartNumberingAfterBreak="0">
+  <w:abstractNum w:abstractNumId="19" w15:restartNumberingAfterBreak="0">
+    <w:nsid w:val="4AA72AB0"/>
+    <w:multiLevelType w:val="hybridMultilevel"/>
+    <w:tmpl w:val="A274AF04"/>
+    <w:lvl w:ilvl="0" w:tplc="0409000F">
+      <w:start w:val="1"/>
+      <w:numFmt w:val="decimal"/>
+      <w:lvlText w:val="%1."/>
+      <w:lvlJc w:val="left"/>
+      <w:pPr>
+        <w:ind w:left="720" w:hanging="360"/>
+      </w:pPr>
+      <w:rPr>
+        <w:rFonts w:hint="default"/>
+      </w:rPr>
+    </w:lvl>
+    <w:lvl w:ilvl="1" w:tplc="04090019" w:tentative="1">
+      <w:start w:val="1"/>
+      <w:numFmt w:val="lowerLetter"/>
+      <w:lvlText w:val="%2."/>
+      <w:lvlJc w:val="left"/>
+      <w:pPr>
+        <w:ind w:left="1440" w:hanging="360"/>
+      </w:pPr>
+    </w:lvl>
+    <w:lvl w:ilvl="2" w:tplc="0409001B" w:tentative="1">
+      <w:start w:val="1"/>
+      <w:numFmt w:val="lowerRoman"/>
+      <w:lvlText w:val="%3."/>
+      <w:lvlJc w:val="right"/>
+      <w:pPr>
+        <w:ind w:left="2160" w:hanging="180"/>
+      </w:pPr>
+    </w:lvl>
+    <w:lvl w:ilvl="3" w:tplc="0409000F" w:tentative="1">
+      <w:start w:val="1"/>
+      <w:numFmt w:val="decimal"/>
+      <w:lvlText w:val="%4."/>
+      <w:lvlJc w:val="left"/>
+      <w:pPr>
+        <w:ind w:left="2880" w:hanging="360"/>
+      </w:pPr>
+    </w:lvl>
+    <w:lvl w:ilvl="4" w:tplc="04090019" w:tentative="1">
+      <w:start w:val="1"/>
+      <w:numFmt w:val="lowerLetter"/>
+      <w:lvlText w:val="%5."/>
+      <w:lvlJc w:val="left"/>
+      <w:pPr>
+        <w:ind w:left="3600" w:hanging="360"/>
+      </w:pPr>
+    </w:lvl>
+    <w:lvl w:ilvl="5" w:tplc="0409001B" w:tentative="1">
+      <w:start w:val="1"/>
+      <w:numFmt w:val="lowerRoman"/>
+      <w:lvlText w:val="%6."/>
+      <w:lvlJc w:val="right"/>
+      <w:pPr>
+        <w:ind w:left="4320" w:hanging="180"/>
+      </w:pPr>
+    </w:lvl>
+    <w:lvl w:ilvl="6" w:tplc="0409000F" w:tentative="1">
+      <w:start w:val="1"/>
+      <w:numFmt w:val="decimal"/>
+      <w:lvlText w:val="%7."/>
+      <w:lvlJc w:val="left"/>
+      <w:pPr>
+        <w:ind w:left="5040" w:hanging="360"/>
+      </w:pPr>
+    </w:lvl>
+    <w:lvl w:ilvl="7" w:tplc="04090019" w:tentative="1">
+      <w:start w:val="1"/>
+      <w:numFmt w:val="lowerLetter"/>
+      <w:lvlText w:val="%8."/>
+      <w:lvlJc w:val="left"/>
+      <w:pPr>
+        <w:ind w:left="5760" w:hanging="360"/>
+      </w:pPr>
+    </w:lvl>
+    <w:lvl w:ilvl="8" w:tplc="0409001B" w:tentative="1">
+      <w:start w:val="1"/>
+      <w:numFmt w:val="lowerRoman"/>
+      <w:lvlText w:val="%9."/>
+      <w:lvlJc w:val="right"/>
+      <w:pPr>
+        <w:ind w:left="6480" w:hanging="180"/>
+      </w:pPr>
+    </w:lvl>
+  </w:abstractNum>
+  <w:abstractNum w:abstractNumId="20" w15:restartNumberingAfterBreak="0">
     <w:nsid w:val="4B9B3A5D"/>
     <w:multiLevelType w:val="hybridMultilevel"/>
     <w:tmpl w:val="97B0CA5E"/>
@@ -4825,7 +7602,7 @@
       </w:rPr>
     </w:lvl>
   </w:abstractNum>
-  <w:abstractNum w:abstractNumId="19" w15:restartNumberingAfterBreak="0">
+  <w:abstractNum w:abstractNumId="21" w15:restartNumberingAfterBreak="0">
     <w:nsid w:val="4C262132"/>
     <w:multiLevelType w:val="hybridMultilevel"/>
     <w:tmpl w:val="59AC867C"/>
@@ -4938,7 +7715,7 @@
       </w:rPr>
     </w:lvl>
   </w:abstractNum>
-  <w:abstractNum w:abstractNumId="20" w15:restartNumberingAfterBreak="0">
+  <w:abstractNum w:abstractNumId="22" w15:restartNumberingAfterBreak="0">
     <w:nsid w:val="51AA3A79"/>
     <w:multiLevelType w:val="hybridMultilevel"/>
     <w:tmpl w:val="E4960046"/>
@@ -5051,7 +7828,7 @@
       </w:rPr>
     </w:lvl>
   </w:abstractNum>
-  <w:abstractNum w:abstractNumId="21" w15:restartNumberingAfterBreak="0">
+  <w:abstractNum w:abstractNumId="23" w15:restartNumberingAfterBreak="0">
     <w:nsid w:val="54213F65"/>
     <w:multiLevelType w:val="hybridMultilevel"/>
     <w:tmpl w:val="9C4CB3AE"/>
@@ -5137,7 +7914,7 @@
       </w:pPr>
     </w:lvl>
   </w:abstractNum>
-  <w:abstractNum w:abstractNumId="22" w15:restartNumberingAfterBreak="0">
+  <w:abstractNum w:abstractNumId="24" w15:restartNumberingAfterBreak="0">
     <w:nsid w:val="5A622229"/>
     <w:multiLevelType w:val="hybridMultilevel"/>
     <w:tmpl w:val="92CACFF8"/>
@@ -5250,7 +8027,7 @@
       </w:rPr>
     </w:lvl>
   </w:abstractNum>
-  <w:abstractNum w:abstractNumId="23" w15:restartNumberingAfterBreak="0">
+  <w:abstractNum w:abstractNumId="25" w15:restartNumberingAfterBreak="0">
     <w:nsid w:val="61344C8A"/>
     <w:multiLevelType w:val="multilevel"/>
     <w:tmpl w:val="7EA84FE0"/>
@@ -5372,7 +8149,7 @@
       </w:rPr>
     </w:lvl>
   </w:abstractNum>
-  <w:abstractNum w:abstractNumId="24" w15:restartNumberingAfterBreak="0">
+  <w:abstractNum w:abstractNumId="26" w15:restartNumberingAfterBreak="0">
     <w:nsid w:val="654544AE"/>
     <w:multiLevelType w:val="multilevel"/>
     <w:tmpl w:val="F678EEA0"/>
@@ -5485,7 +8262,7 @@
       </w:rPr>
     </w:lvl>
   </w:abstractNum>
-  <w:abstractNum w:abstractNumId="25" w15:restartNumberingAfterBreak="0">
+  <w:abstractNum w:abstractNumId="27" w15:restartNumberingAfterBreak="0">
     <w:nsid w:val="688513FC"/>
     <w:multiLevelType w:val="hybridMultilevel"/>
     <w:tmpl w:val="C95A31CE"/>
@@ -5598,7 +8375,7 @@
       </w:rPr>
     </w:lvl>
   </w:abstractNum>
-  <w:abstractNum w:abstractNumId="26" w15:restartNumberingAfterBreak="0">
+  <w:abstractNum w:abstractNumId="28" w15:restartNumberingAfterBreak="0">
     <w:nsid w:val="6A227A4E"/>
     <w:multiLevelType w:val="hybridMultilevel"/>
     <w:tmpl w:val="AE825E76"/>
@@ -5711,7 +8488,7 @@
       </w:rPr>
     </w:lvl>
   </w:abstractNum>
-  <w:abstractNum w:abstractNumId="27" w15:restartNumberingAfterBreak="0">
+  <w:abstractNum w:abstractNumId="29" w15:restartNumberingAfterBreak="0">
     <w:nsid w:val="6CD03F13"/>
     <w:multiLevelType w:val="hybridMultilevel"/>
     <w:tmpl w:val="E138D460"/>
@@ -5824,7 +8601,7 @@
       </w:rPr>
     </w:lvl>
   </w:abstractNum>
-  <w:abstractNum w:abstractNumId="28" w15:restartNumberingAfterBreak="0">
+  <w:abstractNum w:abstractNumId="30" w15:restartNumberingAfterBreak="0">
     <w:nsid w:val="6EAB56AA"/>
     <w:multiLevelType w:val="hybridMultilevel"/>
     <w:tmpl w:val="DD664ECE"/>
@@ -5937,7 +8714,7 @@
       </w:rPr>
     </w:lvl>
   </w:abstractNum>
-  <w:abstractNum w:abstractNumId="29" w15:restartNumberingAfterBreak="0">
+  <w:abstractNum w:abstractNumId="31" w15:restartNumberingAfterBreak="0">
     <w:nsid w:val="6F891BE2"/>
     <w:multiLevelType w:val="hybridMultilevel"/>
     <w:tmpl w:val="C44E64DE"/>
@@ -6023,7 +8800,7 @@
       </w:pPr>
     </w:lvl>
   </w:abstractNum>
-  <w:abstractNum w:abstractNumId="30" w15:restartNumberingAfterBreak="0">
+  <w:abstractNum w:abstractNumId="32" w15:restartNumberingAfterBreak="0">
     <w:nsid w:val="71837E12"/>
     <w:multiLevelType w:val="hybridMultilevel"/>
     <w:tmpl w:val="78B06EDE"/>
@@ -6109,7 +8886,7 @@
       </w:pPr>
     </w:lvl>
   </w:abstractNum>
-  <w:abstractNum w:abstractNumId="31" w15:restartNumberingAfterBreak="0">
+  <w:abstractNum w:abstractNumId="33" w15:restartNumberingAfterBreak="0">
     <w:nsid w:val="72685691"/>
     <w:multiLevelType w:val="hybridMultilevel"/>
     <w:tmpl w:val="99F0F1A4"/>
@@ -6195,7 +8972,7 @@
       </w:pPr>
     </w:lvl>
   </w:abstractNum>
-  <w:abstractNum w:abstractNumId="32" w15:restartNumberingAfterBreak="0">
+  <w:abstractNum w:abstractNumId="34" w15:restartNumberingAfterBreak="0">
     <w:nsid w:val="748970EC"/>
     <w:multiLevelType w:val="hybridMultilevel"/>
     <w:tmpl w:val="A01E3A28"/>
@@ -6308,7 +9085,7 @@
       </w:rPr>
     </w:lvl>
   </w:abstractNum>
-  <w:abstractNum w:abstractNumId="33" w15:restartNumberingAfterBreak="0">
+  <w:abstractNum w:abstractNumId="35" w15:restartNumberingAfterBreak="0">
     <w:nsid w:val="756F0782"/>
     <w:multiLevelType w:val="hybridMultilevel"/>
     <w:tmpl w:val="5D96B69C"/>
@@ -6421,7 +9198,7 @@
       </w:rPr>
     </w:lvl>
   </w:abstractNum>
-  <w:abstractNum w:abstractNumId="34" w15:restartNumberingAfterBreak="0">
+  <w:abstractNum w:abstractNumId="36" w15:restartNumberingAfterBreak="0">
     <w:nsid w:val="7E20588C"/>
     <w:multiLevelType w:val="multilevel"/>
     <w:tmpl w:val="51246668"/>
@@ -6535,7 +9312,7 @@
       </w:rPr>
     </w:lvl>
   </w:abstractNum>
-  <w:abstractNum w:abstractNumId="35" w15:restartNumberingAfterBreak="0">
+  <w:abstractNum w:abstractNumId="37" w15:restartNumberingAfterBreak="0">
     <w:nsid w:val="7FB354B8"/>
     <w:multiLevelType w:val="multilevel"/>
     <w:tmpl w:val="0F44F1D6"/>
@@ -6657,31 +9434,31 @@
     </w:lvl>
   </w:abstractNum>
   <w:num w:numId="1">
-    <w:abstractNumId w:val="35"/>
+    <w:abstractNumId w:val="37"/>
   </w:num>
   <w:num w:numId="2">
-    <w:abstractNumId w:val="34"/>
+    <w:abstractNumId w:val="36"/>
   </w:num>
   <w:num w:numId="3">
-    <w:abstractNumId w:val="23"/>
+    <w:abstractNumId w:val="25"/>
   </w:num>
   <w:num w:numId="4">
     <w:abstractNumId w:val="8"/>
   </w:num>
   <w:num w:numId="5">
-    <w:abstractNumId w:val="18"/>
+    <w:abstractNumId w:val="20"/>
   </w:num>
   <w:num w:numId="6">
-    <w:abstractNumId w:val="20"/>
+    <w:abstractNumId w:val="22"/>
   </w:num>
   <w:num w:numId="7">
-    <w:abstractNumId w:val="17"/>
+    <w:abstractNumId w:val="18"/>
   </w:num>
   <w:num w:numId="8">
     <w:abstractNumId w:val="14"/>
   </w:num>
   <w:num w:numId="9">
-    <w:abstractNumId w:val="26"/>
+    <w:abstractNumId w:val="28"/>
   </w:num>
   <w:num w:numId="10">
     <w:abstractNumId w:val="1"/>
@@ -6690,25 +9467,25 @@
     <w:abstractNumId w:val="12"/>
   </w:num>
   <w:num w:numId="12">
-    <w:abstractNumId w:val="34"/>
+    <w:abstractNumId w:val="36"/>
   </w:num>
   <w:num w:numId="13">
     <w:abstractNumId w:val="0"/>
   </w:num>
   <w:num w:numId="14">
-    <w:abstractNumId w:val="34"/>
+    <w:abstractNumId w:val="36"/>
   </w:num>
   <w:num w:numId="15">
-    <w:abstractNumId w:val="34"/>
+    <w:abstractNumId w:val="36"/>
   </w:num>
   <w:num w:numId="16">
-    <w:abstractNumId w:val="15"/>
+    <w:abstractNumId w:val="16"/>
   </w:num>
   <w:num w:numId="17">
     <w:abstractNumId w:val="6"/>
   </w:num>
   <w:num w:numId="18">
-    <w:abstractNumId w:val="24"/>
+    <w:abstractNumId w:val="26"/>
   </w:num>
   <w:num w:numId="19">
     <w:abstractNumId w:val="10"/>
@@ -6717,19 +9494,19 @@
     <w:abstractNumId w:val="2"/>
   </w:num>
   <w:num w:numId="21">
-    <w:abstractNumId w:val="33"/>
+    <w:abstractNumId w:val="35"/>
   </w:num>
   <w:num w:numId="22">
-    <w:abstractNumId w:val="28"/>
+    <w:abstractNumId w:val="30"/>
   </w:num>
   <w:num w:numId="23">
     <w:abstractNumId w:val="9"/>
   </w:num>
   <w:num w:numId="24">
-    <w:abstractNumId w:val="25"/>
+    <w:abstractNumId w:val="27"/>
   </w:num>
   <w:num w:numId="25">
-    <w:abstractNumId w:val="22"/>
+    <w:abstractNumId w:val="24"/>
   </w:num>
   <w:num w:numId="26">
     <w:abstractNumId w:val="13"/>
@@ -6750,28 +9527,34 @@
     <w:abstractNumId w:val="5"/>
   </w:num>
   <w:num w:numId="32">
+    <w:abstractNumId w:val="34"/>
+  </w:num>
+  <w:num w:numId="33">
+    <w:abstractNumId w:val="21"/>
+  </w:num>
+  <w:num w:numId="34">
     <w:abstractNumId w:val="32"/>
   </w:num>
-  <w:num w:numId="33">
+  <w:num w:numId="35">
+    <w:abstractNumId w:val="31"/>
+  </w:num>
+  <w:num w:numId="36">
+    <w:abstractNumId w:val="23"/>
+  </w:num>
+  <w:num w:numId="37">
+    <w:abstractNumId w:val="33"/>
+  </w:num>
+  <w:num w:numId="38">
+    <w:abstractNumId w:val="17"/>
+  </w:num>
+  <w:num w:numId="39">
+    <w:abstractNumId w:val="29"/>
+  </w:num>
+  <w:num w:numId="40">
     <w:abstractNumId w:val="19"/>
   </w:num>
-  <w:num w:numId="34">
-    <w:abstractNumId w:val="30"/>
-  </w:num>
-  <w:num w:numId="35">
-    <w:abstractNumId w:val="29"/>
-  </w:num>
-  <w:num w:numId="36">
-    <w:abstractNumId w:val="21"/>
-  </w:num>
-  <w:num w:numId="37">
-    <w:abstractNumId w:val="31"/>
-  </w:num>
-  <w:num w:numId="38">
-    <w:abstractNumId w:val="16"/>
-  </w:num>
-  <w:num w:numId="39">
-    <w:abstractNumId w:val="27"/>
+  <w:num w:numId="41">
+    <w:abstractNumId w:val="15"/>
   </w:num>
 </w:numbering>
 </file>
@@ -7409,7 +10192,6 @@
   <w:style w:type="character" w:default="1" w:styleId="DefaultParagraphFont">
     <w:name w:val="Default Paragraph Font"/>
     <w:uiPriority w:val="1"/>
-    <w:semiHidden/>
     <w:unhideWhenUsed/>
   </w:style>
   <w:style w:type="table" w:default="1" w:styleId="TableNormal">
@@ -7794,6 +10576,118 @@
       <w:ind w:left="440"/>
     </w:pPr>
   </w:style>
+  <w:style w:type="table" w:styleId="PlainTable3">
+    <w:name w:val="Plain Table 3"/>
+    <w:basedOn w:val="TableNormal"/>
+    <w:uiPriority w:val="43"/>
+    <w:rsid w:val="000A57FF"/>
+    <w:pPr>
+      <w:spacing w:after="0" w:line="240" w:lineRule="auto"/>
+    </w:pPr>
+    <w:tblPr>
+      <w:tblStyleRowBandSize w:val="1"/>
+      <w:tblStyleColBandSize w:val="1"/>
+    </w:tblPr>
+    <w:tblStylePr w:type="firstRow">
+      <w:rPr>
+        <w:b/>
+        <w:bCs/>
+        <w:caps/>
+      </w:rPr>
+      <w:tblPr/>
+      <w:tcPr>
+        <w:tcBorders>
+          <w:bottom w:val="single" w:sz="4" w:space="0" w:color="7F7F7F" w:themeColor="text1" w:themeTint="80"/>
+        </w:tcBorders>
+      </w:tcPr>
+    </w:tblStylePr>
+    <w:tblStylePr w:type="lastRow">
+      <w:rPr>
+        <w:b/>
+        <w:bCs/>
+        <w:caps/>
+      </w:rPr>
+      <w:tblPr/>
+      <w:tcPr>
+        <w:tcBorders>
+          <w:top w:val="nil"/>
+        </w:tcBorders>
+      </w:tcPr>
+    </w:tblStylePr>
+    <w:tblStylePr w:type="firstCol">
+      <w:rPr>
+        <w:b/>
+        <w:bCs/>
+        <w:caps/>
+      </w:rPr>
+      <w:tblPr/>
+      <w:tcPr>
+        <w:tcBorders>
+          <w:right w:val="single" w:sz="4" w:space="0" w:color="7F7F7F" w:themeColor="text1" w:themeTint="80"/>
+        </w:tcBorders>
+      </w:tcPr>
+    </w:tblStylePr>
+    <w:tblStylePr w:type="lastCol">
+      <w:rPr>
+        <w:b/>
+        <w:bCs/>
+        <w:caps/>
+      </w:rPr>
+      <w:tblPr/>
+      <w:tcPr>
+        <w:tcBorders>
+          <w:left w:val="nil"/>
+        </w:tcBorders>
+      </w:tcPr>
+    </w:tblStylePr>
+    <w:tblStylePr w:type="band1Vert">
+      <w:tblPr/>
+      <w:tcPr>
+        <w:shd w:val="clear" w:color="auto" w:fill="F2F2F2" w:themeFill="background1" w:themeFillShade="F2"/>
+      </w:tcPr>
+    </w:tblStylePr>
+    <w:tblStylePr w:type="band1Horz">
+      <w:tblPr/>
+      <w:tcPr>
+        <w:shd w:val="clear" w:color="auto" w:fill="F2F2F2" w:themeFill="background1" w:themeFillShade="F2"/>
+      </w:tcPr>
+    </w:tblStylePr>
+    <w:tblStylePr w:type="neCell">
+      <w:tblPr/>
+      <w:tcPr>
+        <w:tcBorders>
+          <w:left w:val="nil"/>
+        </w:tcBorders>
+      </w:tcPr>
+    </w:tblStylePr>
+    <w:tblStylePr w:type="nwCell">
+      <w:tblPr/>
+      <w:tcPr>
+        <w:tcBorders>
+          <w:right w:val="nil"/>
+        </w:tcBorders>
+      </w:tcPr>
+    </w:tblStylePr>
+  </w:style>
+  <w:style w:type="paragraph" w:styleId="Caption">
+    <w:name w:val="caption"/>
+    <w:basedOn w:val="Normal"/>
+    <w:next w:val="Normal"/>
+    <w:uiPriority w:val="35"/>
+    <w:unhideWhenUsed/>
+    <w:qFormat/>
+    <w:rsid w:val="000A57FF"/>
+    <w:pPr>
+      <w:spacing w:after="200" w:line="240" w:lineRule="auto"/>
+    </w:pPr>
+    <w:rPr>
+      <w:i/>
+      <w:iCs/>
+      <w:color w:val="44546A" w:themeColor="text2"/>
+      <w:sz w:val="18"/>
+      <w:szCs w:val="18"/>
+    </w:rPr>
+  </w:style>
 </w:styles>
 </file>
 
@@ -8059,24 +10953,6 @@
 </file>
 
 <file path=customXml/item1.xml><?xml version="1.0" encoding="utf-8"?>
-<?mso-contentType ?>
-<FormTemplates xmlns="http://schemas.microsoft.com/sharepoint/v3/contenttype/forms">
-  <Display>DocumentLibraryForm</Display>
-  <Edit>DocumentLibraryForm</Edit>
-  <New>DocumentLibraryForm</New>
-</FormTemplates>
-</file>
-
-<file path=customXml/item2.xml><?xml version="1.0" encoding="utf-8"?>
-<p:properties xmlns:p="http://schemas.microsoft.com/office/2006/metadata/properties" xmlns:xsi="http://www.w3.org/2001/XMLSchema-instance" xmlns:pc="http://schemas.microsoft.com/office/infopath/2007/PartnerControls">
-  <documentManagement>
-    <PublishingExpirationDate xmlns="http://schemas.microsoft.com/sharepoint/v3" xsi:nil="true"/>
-    <PublishingStartDate xmlns="http://schemas.microsoft.com/sharepoint/v3" xsi:nil="true"/>
-  </documentManagement>
-</p:properties>
-</file>
-
-<file path=customXml/item3.xml><?xml version="1.0" encoding="utf-8"?>
 <ct:contentTypeSchema xmlns:ct="http://schemas.microsoft.com/office/2006/metadata/contentType" xmlns:ma="http://schemas.microsoft.com/office/2006/metadata/properties/metaAttributes" ct:_="" ma:_="" ma:contentTypeName="Document" ma:contentTypeID="0x01010009E7C416E4093549895C6C2566A479FB" ma:contentTypeVersion="1" ma:contentTypeDescription="Create a new document." ma:contentTypeScope="" ma:versionID="7d0bd202bc8dc6f8eb93d5ac0eceb699">
   <xsd:schema xmlns:xsd="http://www.w3.org/2001/XMLSchema" xmlns:xs="http://www.w3.org/2001/XMLSchema" xmlns:p="http://schemas.microsoft.com/office/2006/metadata/properties" xmlns:ns1="http://schemas.microsoft.com/sharepoint/v3" targetNamespace="http://schemas.microsoft.com/office/2006/metadata/properties" ma:root="true" ma:fieldsID="ef2aa9ed40e72a78c3822fc753b43e87" ns1:_="">
     <xsd:import namespace="http://schemas.microsoft.com/sharepoint/v3"/>
@@ -8208,6 +11084,24 @@
 </ct:contentTypeSchema>
 </file>
 
+<file path=customXml/item2.xml><?xml version="1.0" encoding="utf-8"?>
+<p:properties xmlns:p="http://schemas.microsoft.com/office/2006/metadata/properties" xmlns:xsi="http://www.w3.org/2001/XMLSchema-instance" xmlns:pc="http://schemas.microsoft.com/office/infopath/2007/PartnerControls">
+  <documentManagement>
+    <PublishingExpirationDate xmlns="http://schemas.microsoft.com/sharepoint/v3" xsi:nil="true"/>
+    <PublishingStartDate xmlns="http://schemas.microsoft.com/sharepoint/v3" xsi:nil="true"/>
+  </documentManagement>
+</p:properties>
+</file>
+
+<file path=customXml/item3.xml><?xml version="1.0" encoding="utf-8"?>
+<?mso-contentType ?>
+<FormTemplates xmlns="http://schemas.microsoft.com/sharepoint/v3/contenttype/forms">
+  <Display>DocumentLibraryForm</Display>
+  <Edit>DocumentLibraryForm</Edit>
+  <New>DocumentLibraryForm</New>
+</FormTemplates>
+</file>
+
 <file path=customXml/item4.xml><?xml version="1.0" encoding="utf-8"?>
 <b:Sources xmlns:b="http://schemas.openxmlformats.org/officeDocument/2006/bibliography" xmlns="http://schemas.openxmlformats.org/officeDocument/2006/bibliography" SelectedStyle="\HarvardAnglia2008OfficeOnline.xsl" StyleName="Harvard - Anglia" Version="2008">
   <b:Source>
@@ -8246,24 +11140,6 @@
 </file>
 
 <file path=customXml/itemProps1.xml><?xml version="1.0" encoding="utf-8"?>
-<ds:datastoreItem xmlns:ds="http://schemas.openxmlformats.org/officeDocument/2006/customXml" ds:itemID="{36B18D59-688D-4806-A4EA-B7808C4D834E}">
-  <ds:schemaRefs>
-    <ds:schemaRef ds:uri="http://schemas.microsoft.com/sharepoint/v3/contenttype/forms"/>
-  </ds:schemaRefs>
-</ds:datastoreItem>
-</file>
-
-<file path=customXml/itemProps2.xml><?xml version="1.0" encoding="utf-8"?>
-<ds:datastoreItem xmlns:ds="http://schemas.openxmlformats.org/officeDocument/2006/customXml" ds:itemID="{B3EBB357-DA60-469A-B5F2-E35DF6FD1B0D}">
-  <ds:schemaRefs>
-    <ds:schemaRef ds:uri="http://schemas.microsoft.com/office/2006/metadata/properties"/>
-    <ds:schemaRef ds:uri="http://schemas.microsoft.com/office/infopath/2007/PartnerControls"/>
-    <ds:schemaRef ds:uri="http://schemas.microsoft.com/sharepoint/v3"/>
-  </ds:schemaRefs>
-</ds:datastoreItem>
-</file>
-
-<file path=customXml/itemProps3.xml><?xml version="1.0" encoding="utf-8"?>
 <ds:datastoreItem xmlns:ds="http://schemas.openxmlformats.org/officeDocument/2006/customXml" ds:itemID="{990888A5-1DD5-4C99-9DEA-7E2FBF347817}">
   <ds:schemaRefs>
     <ds:schemaRef ds:uri="http://schemas.microsoft.com/office/2006/metadata/contentType"/>
@@ -8281,8 +11157,26 @@
 </ds:datastoreItem>
 </file>
 
+<file path=customXml/itemProps2.xml><?xml version="1.0" encoding="utf-8"?>
+<ds:datastoreItem xmlns:ds="http://schemas.openxmlformats.org/officeDocument/2006/customXml" ds:itemID="{B3EBB357-DA60-469A-B5F2-E35DF6FD1B0D}">
+  <ds:schemaRefs>
+    <ds:schemaRef ds:uri="http://schemas.microsoft.com/office/2006/metadata/properties"/>
+    <ds:schemaRef ds:uri="http://schemas.microsoft.com/office/infopath/2007/PartnerControls"/>
+    <ds:schemaRef ds:uri="http://schemas.microsoft.com/sharepoint/v3"/>
+  </ds:schemaRefs>
+</ds:datastoreItem>
+</file>
+
+<file path=customXml/itemProps3.xml><?xml version="1.0" encoding="utf-8"?>
+<ds:datastoreItem xmlns:ds="http://schemas.openxmlformats.org/officeDocument/2006/customXml" ds:itemID="{36B18D59-688D-4806-A4EA-B7808C4D834E}">
+  <ds:schemaRefs>
+    <ds:schemaRef ds:uri="http://schemas.microsoft.com/sharepoint/v3/contenttype/forms"/>
+  </ds:schemaRefs>
+</ds:datastoreItem>
+</file>
+
 <file path=customXml/itemProps4.xml><?xml version="1.0" encoding="utf-8"?>
-<ds:datastoreItem xmlns:ds="http://schemas.openxmlformats.org/officeDocument/2006/customXml" ds:itemID="{49680EA3-2ADF-4A1F-B6EB-78036215E982}">
+<ds:datastoreItem xmlns:ds="http://schemas.openxmlformats.org/officeDocument/2006/customXml" ds:itemID="{D1162F1A-0D09-4F2F-9BF9-533B2695B91E}">
   <ds:schemaRefs>
     <ds:schemaRef ds:uri="http://schemas.openxmlformats.org/officeDocument/2006/bibliography"/>
   </ds:schemaRefs>

--- a/Documentation/Project Description.docx
+++ b/Documentation/Project Description.docx
@@ -1,6 +1,6 @@
 
 <file path=word/document.xml><?xml version="1.0" encoding="utf-8"?>
-<w:document xmlns:wpc="http://schemas.microsoft.com/office/word/2010/wordprocessingCanvas" xmlns:mc="http://schemas.openxmlformats.org/markup-compatibility/2006" xmlns:o="urn:schemas-microsoft-com:office:office" xmlns:r="http://schemas.openxmlformats.org/officeDocument/2006/relationships" xmlns:m="http://schemas.openxmlformats.org/officeDocument/2006/math" xmlns:v="urn:schemas-microsoft-com:vml" xmlns:wp14="http://schemas.microsoft.com/office/word/2010/wordprocessingDrawing" xmlns:wp="http://schemas.openxmlformats.org/drawingml/2006/wordprocessingDrawing" xmlns:w10="urn:schemas-microsoft-com:office:word" xmlns:w="http://schemas.openxmlformats.org/wordprocessingml/2006/main" xmlns:w14="http://schemas.microsoft.com/office/word/2010/wordml" xmlns:w15="http://schemas.microsoft.com/office/word/2012/wordml" xmlns:wpg="http://schemas.microsoft.com/office/word/2010/wordprocessingGroup" xmlns:wpi="http://schemas.microsoft.com/office/word/2010/wordprocessingInk" xmlns:wne="http://schemas.microsoft.com/office/word/2006/wordml" xmlns:wps="http://schemas.microsoft.com/office/word/2010/wordprocessingShape" mc:Ignorable="w14 w15 wp14">
+<w:document xmlns:wpc="http://schemas.microsoft.com/office/word/2010/wordprocessingCanvas" xmlns:cx="http://schemas.microsoft.com/office/drawing/2014/chartex" xmlns:cx1="http://schemas.microsoft.com/office/drawing/2015/9/8/chartex" xmlns:cx2="http://schemas.microsoft.com/office/drawing/2015/10/21/chartex" xmlns:cx3="http://schemas.microsoft.com/office/drawing/2016/5/9/chartex" xmlns:cx4="http://schemas.microsoft.com/office/drawing/2016/5/10/chartex" xmlns:cx5="http://schemas.microsoft.com/office/drawing/2016/5/11/chartex" xmlns:cx6="http://schemas.microsoft.com/office/drawing/2016/5/12/chartex" xmlns:cx7="http://schemas.microsoft.com/office/drawing/2016/5/13/chartex" xmlns:cx8="http://schemas.microsoft.com/office/drawing/2016/5/14/chartex" xmlns:mc="http://schemas.openxmlformats.org/markup-compatibility/2006" xmlns:aink="http://schemas.microsoft.com/office/drawing/2016/ink" xmlns:am3d="http://schemas.microsoft.com/office/drawing/2017/model3d" xmlns:o="urn:schemas-microsoft-com:office:office" xmlns:r="http://schemas.openxmlformats.org/officeDocument/2006/relationships" xmlns:m="http://schemas.openxmlformats.org/officeDocument/2006/math" xmlns:v="urn:schemas-microsoft-com:vml" xmlns:wp14="http://schemas.microsoft.com/office/word/2010/wordprocessingDrawing" xmlns:wp="http://schemas.openxmlformats.org/drawingml/2006/wordprocessingDrawing" xmlns:w10="urn:schemas-microsoft-com:office:word" xmlns:w="http://schemas.openxmlformats.org/wordprocessingml/2006/main" xmlns:w14="http://schemas.microsoft.com/office/word/2010/wordml" xmlns:w15="http://schemas.microsoft.com/office/word/2012/wordml" xmlns:w16cid="http://schemas.microsoft.com/office/word/2016/wordml/cid" xmlns:w16se="http://schemas.microsoft.com/office/word/2015/wordml/symex" xmlns:wpg="http://schemas.microsoft.com/office/word/2010/wordprocessingGroup" xmlns:wpi="http://schemas.microsoft.com/office/word/2010/wordprocessingInk" xmlns:wne="http://schemas.microsoft.com/office/word/2006/wordml" xmlns:wps="http://schemas.microsoft.com/office/word/2010/wordprocessingShape" mc:Ignorable="w14 w15 w16se w16cid wp14">
   <w:body>
     <w:p>
       <w:pPr>
@@ -134,7 +134,6 @@
           <w:lang w:val="en-US"/>
         </w:rPr>
       </w:pPr>
-      <w:proofErr w:type="spellStart"/>
       <w:r>
         <w:rPr>
           <w:b/>
@@ -142,18 +141,20 @@
           <w:szCs w:val="32"/>
           <w:lang w:val="en-US"/>
         </w:rPr>
-        <w:t>Taha</w:t>
-      </w:r>
-      <w:proofErr w:type="spellEnd"/>
-      <w:r>
+        <w:t>Taha Mohamed Alzein, 269055;</w:t>
+      </w:r>
+    </w:p>
+    <w:p>
+      <w:pPr>
+        <w:spacing w:after="160" w:line="259" w:lineRule="auto"/>
+        <w:jc w:val="center"/>
         <w:rPr>
           <w:b/>
           <w:sz w:val="32"/>
           <w:szCs w:val="32"/>
           <w:lang w:val="en-US"/>
         </w:rPr>
-        <w:t xml:space="preserve"> Mohamed </w:t>
-      </w:r>
+      </w:pPr>
       <w:proofErr w:type="spellStart"/>
       <w:r>
         <w:rPr>
@@ -162,7 +163,7 @@
           <w:szCs w:val="32"/>
           <w:lang w:val="en-US"/>
         </w:rPr>
-        <w:t>Alzein</w:t>
+        <w:t>Oskars</w:t>
       </w:r>
       <w:proofErr w:type="spellEnd"/>
       <w:r>
@@ -172,21 +173,19 @@
           <w:szCs w:val="32"/>
           <w:lang w:val="en-US"/>
         </w:rPr>
-        <w:t>, 269055;</w:t>
-      </w:r>
-    </w:p>
-    <w:p>
-      <w:pPr>
-        <w:spacing w:after="160" w:line="259" w:lineRule="auto"/>
-        <w:jc w:val="center"/>
+        <w:t xml:space="preserve"> </w:t>
+      </w:r>
+      <w:proofErr w:type="spellStart"/>
+      <w:r>
         <w:rPr>
           <w:b/>
           <w:sz w:val="32"/>
           <w:szCs w:val="32"/>
           <w:lang w:val="en-US"/>
         </w:rPr>
-      </w:pPr>
-      <w:proofErr w:type="spellStart"/>
+        <w:t>Arajs</w:t>
+      </w:r>
+      <w:proofErr w:type="spellEnd"/>
       <w:r>
         <w:rPr>
           <w:b/>
@@ -194,19 +193,20 @@
           <w:szCs w:val="32"/>
           <w:lang w:val="en-US"/>
         </w:rPr>
-        <w:t>Oskars</w:t>
-      </w:r>
-      <w:proofErr w:type="spellEnd"/>
-      <w:r>
+        <w:t>, 266534;</w:t>
+      </w:r>
+    </w:p>
+    <w:p>
+      <w:pPr>
+        <w:spacing w:after="160" w:line="259" w:lineRule="auto"/>
+        <w:jc w:val="center"/>
         <w:rPr>
           <w:b/>
           <w:sz w:val="32"/>
           <w:szCs w:val="32"/>
           <w:lang w:val="en-US"/>
         </w:rPr>
-        <w:t xml:space="preserve"> </w:t>
-      </w:r>
-      <w:proofErr w:type="spellStart"/>
+      </w:pPr>
       <w:r>
         <w:rPr>
           <w:b/>
@@ -214,9 +214,9 @@
           <w:szCs w:val="32"/>
           <w:lang w:val="en-US"/>
         </w:rPr>
-        <w:t>Arajs</w:t>
-      </w:r>
-      <w:proofErr w:type="spellEnd"/>
+        <w:t xml:space="preserve">Dragos </w:t>
+      </w:r>
+      <w:proofErr w:type="spellStart"/>
       <w:r>
         <w:rPr>
           <w:b/>
@@ -224,31 +224,30 @@
           <w:szCs w:val="32"/>
           <w:lang w:val="en-US"/>
         </w:rPr>
-        <w:t>, 266534;</w:t>
-      </w:r>
-    </w:p>
-    <w:p>
-      <w:pPr>
-        <w:spacing w:after="160" w:line="259" w:lineRule="auto"/>
-        <w:jc w:val="center"/>
+        <w:t>Chirtoaca</w:t>
+      </w:r>
+      <w:proofErr w:type="spellEnd"/>
+      <w:r>
         <w:rPr>
           <w:b/>
           <w:sz w:val="32"/>
           <w:szCs w:val="32"/>
           <w:lang w:val="en-US"/>
         </w:rPr>
-      </w:pPr>
-      <w:proofErr w:type="spellStart"/>
-      <w:r>
+        <w:t>, 253742;</w:t>
+      </w:r>
+    </w:p>
+    <w:p>
+      <w:pPr>
+        <w:spacing w:after="160" w:line="259" w:lineRule="auto"/>
+        <w:jc w:val="center"/>
         <w:rPr>
           <w:b/>
           <w:sz w:val="32"/>
           <w:szCs w:val="32"/>
           <w:lang w:val="en-US"/>
         </w:rPr>
-        <w:t>Dragos</w:t>
-      </w:r>
-      <w:proofErr w:type="spellEnd"/>
+      </w:pPr>
       <w:r>
         <w:rPr>
           <w:b/>
@@ -256,40 +255,42 @@
           <w:szCs w:val="32"/>
           <w:lang w:val="en-US"/>
         </w:rPr>
-        <w:t xml:space="preserve"> </w:t>
-      </w:r>
-      <w:proofErr w:type="spellStart"/>
-      <w:r>
+        <w:t>Pascari Liviu, 266094;</w:t>
+      </w:r>
+    </w:p>
+    <w:p>
+      <w:pPr>
+        <w:spacing w:after="160" w:line="259" w:lineRule="auto"/>
+        <w:jc w:val="center"/>
         <w:rPr>
           <w:b/>
           <w:sz w:val="32"/>
           <w:szCs w:val="32"/>
           <w:lang w:val="en-US"/>
         </w:rPr>
-        <w:t>Chirtoaca</w:t>
-      </w:r>
-      <w:proofErr w:type="spellEnd"/>
-      <w:r>
+      </w:pPr>
+    </w:p>
+    <w:p>
+      <w:pPr>
+        <w:spacing w:after="160" w:line="259" w:lineRule="auto"/>
+        <w:jc w:val="center"/>
         <w:rPr>
           <w:b/>
           <w:sz w:val="32"/>
           <w:szCs w:val="32"/>
           <w:lang w:val="en-US"/>
         </w:rPr>
-        <w:t>, 253742;</w:t>
-      </w:r>
-    </w:p>
-    <w:p>
-      <w:pPr>
-        <w:spacing w:after="160" w:line="259" w:lineRule="auto"/>
-        <w:jc w:val="center"/>
+      </w:pPr>
+      <w:r>
         <w:rPr>
           <w:b/>
           <w:sz w:val="32"/>
           <w:szCs w:val="32"/>
           <w:lang w:val="en-US"/>
         </w:rPr>
-      </w:pPr>
+        <w:t xml:space="preserve">Joseph </w:t>
+      </w:r>
+      <w:proofErr w:type="spellStart"/>
       <w:r>
         <w:rPr>
           <w:b/>
@@ -297,32 +298,29 @@
           <w:szCs w:val="32"/>
           <w:lang w:val="en-US"/>
         </w:rPr>
-        <w:t>Pascari Liviu, 266094;</w:t>
-      </w:r>
-    </w:p>
-    <w:p>
-      <w:pPr>
-        <w:spacing w:after="160" w:line="259" w:lineRule="auto"/>
-        <w:jc w:val="center"/>
+        <w:t>Chukwudi</w:t>
+      </w:r>
+      <w:proofErr w:type="spellEnd"/>
+      <w:r>
         <w:rPr>
           <w:b/>
           <w:sz w:val="32"/>
           <w:szCs w:val="32"/>
           <w:lang w:val="en-US"/>
         </w:rPr>
-      </w:pPr>
-    </w:p>
-    <w:p>
-      <w:pPr>
-        <w:spacing w:after="160" w:line="259" w:lineRule="auto"/>
-        <w:jc w:val="center"/>
+        <w:t xml:space="preserve"> </w:t>
+      </w:r>
+      <w:proofErr w:type="spellStart"/>
+      <w:r>
         <w:rPr>
           <w:b/>
           <w:sz w:val="32"/>
           <w:szCs w:val="32"/>
           <w:lang w:val="en-US"/>
         </w:rPr>
-      </w:pPr>
+        <w:t>Okika</w:t>
+      </w:r>
+      <w:proofErr w:type="spellEnd"/>
       <w:r>
         <w:rPr>
           <w:b/>
@@ -330,47 +328,49 @@
           <w:szCs w:val="32"/>
           <w:lang w:val="en-US"/>
         </w:rPr>
-        <w:t xml:space="preserve">Joseph </w:t>
-      </w:r>
-      <w:proofErr w:type="spellStart"/>
-      <w:r>
+        <w:t xml:space="preserve"> (JOOK)</w:t>
+      </w:r>
+    </w:p>
+    <w:p>
+      <w:pPr>
+        <w:spacing w:after="160" w:line="259" w:lineRule="auto"/>
+        <w:jc w:val="center"/>
         <w:rPr>
           <w:b/>
           <w:sz w:val="32"/>
           <w:szCs w:val="32"/>
-          <w:lang w:val="en-US"/>
-        </w:rPr>
-        <w:t>Chukwudi</w:t>
-      </w:r>
-      <w:proofErr w:type="spellEnd"/>
+          <w:lang w:val="da-DK"/>
+        </w:rPr>
+      </w:pPr>
       <w:r>
         <w:rPr>
           <w:b/>
           <w:sz w:val="32"/>
           <w:szCs w:val="32"/>
-          <w:lang w:val="en-US"/>
-        </w:rPr>
-        <w:t xml:space="preserve"> </w:t>
-      </w:r>
-      <w:proofErr w:type="spellStart"/>
-      <w:r>
+          <w:lang w:val="da-DK"/>
+        </w:rPr>
+        <w:t>Mikkel Cortnum Poulsen (MCOP)</w:t>
+      </w:r>
+    </w:p>
+    <w:p>
+      <w:pPr>
+        <w:spacing w:after="160" w:line="259" w:lineRule="auto"/>
+        <w:jc w:val="center"/>
         <w:rPr>
           <w:b/>
           <w:sz w:val="32"/>
           <w:szCs w:val="32"/>
-          <w:lang w:val="en-US"/>
-        </w:rPr>
-        <w:t>Okika</w:t>
-      </w:r>
-      <w:proofErr w:type="spellEnd"/>
+          <w:lang w:val="da-DK"/>
+        </w:rPr>
+      </w:pPr>
       <w:r>
         <w:rPr>
           <w:b/>
           <w:sz w:val="32"/>
           <w:szCs w:val="32"/>
-          <w:lang w:val="en-US"/>
-        </w:rPr>
-        <w:t xml:space="preserve"> (JOOK)</w:t>
+          <w:lang w:val="da-DK"/>
+        </w:rPr>
+        <w:t>Mona Wendel Andersen (MWA)</w:t>
       </w:r>
     </w:p>
     <w:p>
@@ -381,143 +381,30 @@
           <w:b/>
           <w:sz w:val="32"/>
           <w:szCs w:val="32"/>
-          <w:lang w:val="en-US"/>
-        </w:rPr>
-      </w:pPr>
-      <w:proofErr w:type="spellStart"/>
-      <w:r>
+          <w:lang w:val="da-DK"/>
+        </w:rPr>
+      </w:pPr>
+    </w:p>
+    <w:p>
+      <w:pPr>
+        <w:spacing w:after="160" w:line="240" w:lineRule="auto"/>
         <w:rPr>
           <w:b/>
           <w:sz w:val="32"/>
           <w:szCs w:val="32"/>
-          <w:lang w:val="en-US"/>
-        </w:rPr>
-        <w:t>Mikkel</w:t>
-      </w:r>
-      <w:proofErr w:type="spellEnd"/>
-      <w:r>
+          <w:lang w:val="da-DK"/>
+        </w:rPr>
+      </w:pPr>
+    </w:p>
+    <w:p>
+      <w:pPr>
+        <w:spacing w:after="160" w:line="240" w:lineRule="auto"/>
+        <w:jc w:val="center"/>
         <w:rPr>
           <w:b/>
           <w:sz w:val="32"/>
           <w:szCs w:val="32"/>
-          <w:lang w:val="en-US"/>
-        </w:rPr>
-        <w:t xml:space="preserve"> </w:t>
-      </w:r>
-      <w:proofErr w:type="spellStart"/>
-      <w:r>
-        <w:rPr>
-          <w:b/>
-          <w:sz w:val="32"/>
-          <w:szCs w:val="32"/>
-          <w:lang w:val="en-US"/>
-        </w:rPr>
-        <w:t>Cortnum</w:t>
-      </w:r>
-      <w:proofErr w:type="spellEnd"/>
-      <w:r>
-        <w:rPr>
-          <w:b/>
-          <w:sz w:val="32"/>
-          <w:szCs w:val="32"/>
-          <w:lang w:val="en-US"/>
-        </w:rPr>
-        <w:t xml:space="preserve"> </w:t>
-      </w:r>
-      <w:proofErr w:type="spellStart"/>
-      <w:r>
-        <w:rPr>
-          <w:b/>
-          <w:sz w:val="32"/>
-          <w:szCs w:val="32"/>
-          <w:lang w:val="en-US"/>
-        </w:rPr>
-        <w:t>Poulsen</w:t>
-      </w:r>
-      <w:proofErr w:type="spellEnd"/>
-      <w:r>
-        <w:rPr>
-          <w:b/>
-          <w:sz w:val="32"/>
-          <w:szCs w:val="32"/>
-          <w:lang w:val="en-US"/>
-        </w:rPr>
-        <w:t xml:space="preserve"> (MCOP)</w:t>
-      </w:r>
-    </w:p>
-    <w:p>
-      <w:pPr>
-        <w:spacing w:after="160" w:line="259" w:lineRule="auto"/>
-        <w:jc w:val="center"/>
-        <w:rPr>
-          <w:b/>
-          <w:sz w:val="32"/>
-          <w:szCs w:val="32"/>
-          <w:lang w:val="en-US"/>
-        </w:rPr>
-      </w:pPr>
-      <w:r>
-        <w:rPr>
-          <w:b/>
-          <w:sz w:val="32"/>
-          <w:szCs w:val="32"/>
-          <w:lang w:val="en-US"/>
-        </w:rPr>
-        <w:t xml:space="preserve">Mona </w:t>
-      </w:r>
-      <w:proofErr w:type="spellStart"/>
-      <w:r>
-        <w:rPr>
-          <w:b/>
-          <w:sz w:val="32"/>
-          <w:szCs w:val="32"/>
-          <w:lang w:val="en-US"/>
-        </w:rPr>
-        <w:t>Wendel</w:t>
-      </w:r>
-      <w:proofErr w:type="spellEnd"/>
-      <w:r>
-        <w:rPr>
-          <w:b/>
-          <w:sz w:val="32"/>
-          <w:szCs w:val="32"/>
-          <w:lang w:val="en-US"/>
-        </w:rPr>
-        <w:t xml:space="preserve"> Andersen (MWA)</w:t>
-      </w:r>
-    </w:p>
-    <w:p>
-      <w:pPr>
-        <w:spacing w:after="160" w:line="259" w:lineRule="auto"/>
-        <w:jc w:val="center"/>
-        <w:rPr>
-          <w:b/>
-          <w:sz w:val="32"/>
-          <w:szCs w:val="32"/>
-          <w:lang w:val="en-US"/>
-        </w:rPr>
-      </w:pPr>
-    </w:p>
-    <w:p>
-      <w:pPr>
-        <w:spacing w:after="160" w:line="240" w:lineRule="auto"/>
-        <w:rPr>
-          <w:b/>
-          <w:sz w:val="32"/>
-          <w:szCs w:val="32"/>
-          <w:lang w:val="en-US"/>
-        </w:rPr>
-      </w:pPr>
-    </w:p>
-    <w:p>
-      <w:pPr>
-        <w:spacing w:after="160" w:line="240" w:lineRule="auto"/>
-        <w:jc w:val="center"/>
-        <w:rPr>
-          <w:b/>
-          <w:sz w:val="32"/>
-          <w:szCs w:val="32"/>
-          <w:lang w:val="en-US"/>
+          <w:lang w:val="da-DK"/>
         </w:rPr>
       </w:pPr>
     </w:p>
@@ -1428,8 +1315,6 @@
         </w:rPr>
         <w:t xml:space="preserve"> (including Group Contract)</w:t>
       </w:r>
-      <w:bookmarkStart w:id="1" w:name="_GoBack"/>
-      <w:bookmarkEnd w:id="1"/>
     </w:p>
     <w:p>
       <w:pPr>
@@ -1469,7 +1354,7 @@
           <w:lang w:val="en-US"/>
         </w:rPr>
       </w:pPr>
-      <w:bookmarkStart w:id="2" w:name="_Toc494788078"/>
+      <w:bookmarkStart w:id="1" w:name="_Toc494788078"/>
       <w:r>
         <w:rPr>
           <w:lang w:val="en-US"/>
@@ -1477,7 +1362,7 @@
         <w:lastRenderedPageBreak/>
         <w:t>Background description</w:t>
       </w:r>
-      <w:bookmarkEnd w:id="2"/>
+      <w:bookmarkEnd w:id="1"/>
     </w:p>
     <w:p>
       <w:pPr>
@@ -1515,21 +1400,7 @@
         <w:rPr>
           <w:lang w:val="en-US"/>
         </w:rPr>
-        <w:t xml:space="preserve">VIA </w:t>
-      </w:r>
-      <w:proofErr w:type="gramStart"/>
-      <w:r>
-        <w:rPr>
-          <w:lang w:val="en-US"/>
-        </w:rPr>
-        <w:t>helps</w:t>
-      </w:r>
-      <w:proofErr w:type="gramEnd"/>
-      <w:r>
-        <w:rPr>
-          <w:lang w:val="en-US"/>
-        </w:rPr>
-        <w:t xml:space="preserve"> organize </w:t>
+        <w:t xml:space="preserve">VIA helps organize </w:t>
       </w:r>
       <w:r>
         <w:rPr>
@@ -1695,45 +1566,39 @@
         <w:rPr>
           <w:lang w:val="en-US"/>
         </w:rPr>
-        <w:t xml:space="preserve">If the system </w:t>
+        <w:t xml:space="preserve">If the system is kept VIA not only could </w:t>
+      </w:r>
+      <w:r>
+        <w:rPr>
+          <w:lang w:val="en-US"/>
+        </w:rPr>
+        <w:t>but also</w:t>
+      </w:r>
+      <w:r>
+        <w:rPr>
+          <w:lang w:val="en-US"/>
+        </w:rPr>
+        <w:t xml:space="preserve"> would </w:t>
       </w:r>
       <w:proofErr w:type="gramStart"/>
       <w:r>
         <w:rPr>
           <w:lang w:val="en-US"/>
         </w:rPr>
-        <w:t>is kept</w:t>
+        <w:t>definitely</w:t>
+      </w:r>
+      <w:r>
+        <w:rPr>
+          <w:lang w:val="en-US"/>
+        </w:rPr>
+        <w:t xml:space="preserve"> lose</w:t>
       </w:r>
       <w:proofErr w:type="gramEnd"/>
       <w:r>
         <w:rPr>
           <w:lang w:val="en-US"/>
         </w:rPr>
-        <w:t xml:space="preserve"> VIA not only could </w:t>
-      </w:r>
-      <w:r>
-        <w:rPr>
-          <w:lang w:val="en-US"/>
-        </w:rPr>
-        <w:t>but also</w:t>
-      </w:r>
-      <w:r>
-        <w:rPr>
-          <w:lang w:val="en-US"/>
-        </w:rPr>
-        <w:t xml:space="preserve"> would </w:t>
-      </w:r>
-      <w:r>
-        <w:rPr>
-          <w:lang w:val="en-US"/>
-        </w:rPr>
-        <w:t>definitely</w:t>
-      </w:r>
-      <w:r>
-        <w:rPr>
-          <w:lang w:val="en-US"/>
-        </w:rPr>
-        <w:t xml:space="preserve"> lose time and resources by trying to keep a dying system maintainable.</w:t>
+        <w:t xml:space="preserve"> time and resources by trying to keep a dying system maintainable.</w:t>
       </w:r>
     </w:p>
     <w:p>
@@ -1875,7 +1740,7 @@
           <w:lang w:val="en-US"/>
         </w:rPr>
       </w:pPr>
-      <w:bookmarkStart w:id="3" w:name="_Toc494788079"/>
+      <w:bookmarkStart w:id="2" w:name="_Toc494788079"/>
       <w:r>
         <w:rPr>
           <w:lang w:val="en-US"/>
@@ -1883,7 +1748,7 @@
         <w:lastRenderedPageBreak/>
         <w:t>Definition of purpose</w:t>
       </w:r>
-      <w:bookmarkEnd w:id="3"/>
+      <w:bookmarkEnd w:id="2"/>
     </w:p>
     <w:p>
       <w:pPr>
@@ -1896,7 +1761,25 @@
         <w:rPr>
           <w:lang w:val="en-US"/>
         </w:rPr>
-        <w:t>The purpose is to create a system that can handle data related FE</w:t>
+        <w:t xml:space="preserve">The purpose is to create a system that can handle </w:t>
+      </w:r>
+      <w:r>
+        <w:rPr>
+          <w:lang w:val="en-US"/>
+        </w:rPr>
+        <w:t>daily activities</w:t>
+      </w:r>
+      <w:r>
+        <w:rPr>
+          <w:lang w:val="en-US"/>
+        </w:rPr>
+        <w:t xml:space="preserve"> related </w:t>
+      </w:r>
+      <w:r>
+        <w:rPr>
+          <w:lang w:val="en-US"/>
+        </w:rPr>
+        <w:t>to events</w:t>
       </w:r>
       <w:r>
         <w:rPr>
@@ -1931,7 +1814,7 @@
           <w:lang w:val="en-US"/>
         </w:rPr>
       </w:pPr>
-      <w:bookmarkStart w:id="4" w:name="_Toc494788080"/>
+      <w:bookmarkStart w:id="3" w:name="_Toc494788080"/>
       <w:r>
         <w:rPr>
           <w:lang w:val="en-US"/>
@@ -1939,7 +1822,7 @@
         <w:lastRenderedPageBreak/>
         <w:t>Problem Statement</w:t>
       </w:r>
-      <w:bookmarkEnd w:id="4"/>
+      <w:bookmarkEnd w:id="3"/>
     </w:p>
     <w:p>
       <w:pPr>
@@ -1952,21 +1835,15 @@
         <w:rPr>
           <w:lang w:val="en-US"/>
         </w:rPr>
-        <w:t xml:space="preserve">The project main problem is that currently the company has a lack of possibilities of sorting and searching for finalized events in a </w:t>
-      </w:r>
-      <w:proofErr w:type="gramStart"/>
-      <w:r>
-        <w:rPr>
-          <w:lang w:val="en-US"/>
-        </w:rPr>
-        <w:t>time period</w:t>
-      </w:r>
-      <w:proofErr w:type="gramEnd"/>
-      <w:r>
-        <w:rPr>
-          <w:lang w:val="en-US"/>
-        </w:rPr>
-        <w:t xml:space="preserve"> for the newsletter. </w:t>
+        <w:t>C</w:t>
+      </w:r>
+      <w:bookmarkStart w:id="4" w:name="_GoBack"/>
+      <w:bookmarkEnd w:id="4"/>
+      <w:r>
+        <w:rPr>
+          <w:lang w:val="en-US"/>
+        </w:rPr>
+        <w:t xml:space="preserve">urrently the company has a lack of possibilities of sorting and searching for finalized events in a time period for the newsletter. </w:t>
       </w:r>
       <w:r>
         <w:rPr>
@@ -1990,21 +1867,7 @@
         <w:rPr>
           <w:lang w:val="en-US"/>
         </w:rPr>
-        <w:t xml:space="preserve"> the searching for lecturers in a given category in order to create new events it’s almost impossible and finding events or lecturers specifying a category for potential new events and store members including their email addresses. Moreover, checking if the members payed their membership </w:t>
-      </w:r>
-      <w:proofErr w:type="gramStart"/>
-      <w:r>
-        <w:rPr>
-          <w:lang w:val="en-US"/>
-        </w:rPr>
-        <w:t>is made</w:t>
-      </w:r>
-      <w:proofErr w:type="gramEnd"/>
-      <w:r>
-        <w:rPr>
-          <w:lang w:val="en-US"/>
-        </w:rPr>
-        <w:t xml:space="preserve"> manually. </w:t>
+        <w:t xml:space="preserve"> the searching for lecturers in a given category in order to create new events it’s almost impossible and finding events or lecturers specifying a category for potential new events and store members including their email addresses. Moreover, checking if the members payed their membership is made manually. </w:t>
       </w:r>
     </w:p>
     <w:p>
@@ -2017,21 +1880,7 @@
         <w:rPr>
           <w:lang w:val="en-US"/>
         </w:rPr>
-        <w:t xml:space="preserve">Questions to </w:t>
-      </w:r>
-      <w:proofErr w:type="gramStart"/>
-      <w:r>
-        <w:rPr>
-          <w:lang w:val="en-US"/>
-        </w:rPr>
-        <w:t>be answered</w:t>
-      </w:r>
-      <w:proofErr w:type="gramEnd"/>
-      <w:r>
-        <w:rPr>
-          <w:lang w:val="en-US"/>
-        </w:rPr>
-        <w:t xml:space="preserve"> are:</w:t>
+        <w:t>Questions to be answered are:</w:t>
       </w:r>
     </w:p>
     <w:p>
@@ -2266,12 +2115,6 @@
         <w:gridCol w:w="2268"/>
       </w:tblGrid>
       <w:tr>
-        <w:tblPrEx>
-          <w:tblCellMar>
-            <w:top w:w="0" w:type="dxa"/>
-            <w:bottom w:w="0" w:type="dxa"/>
-          </w:tblCellMar>
-        </w:tblPrEx>
         <w:tc>
           <w:tcPr>
             <w:tcW w:w="1555" w:type="dxa"/>
@@ -2381,33 +2224,15 @@
                 <w:bCs/>
                 <w:sz w:val="20"/>
               </w:rPr>
-              <w:t xml:space="preserve">Which methods/ models/ theories </w:t>
-            </w:r>
-            <w:proofErr w:type="gramStart"/>
+              <w:t xml:space="preserve">Which methods/ models/ theories will be </w:t>
+            </w:r>
             <w:r>
               <w:rPr>
                 <w:b/>
                 <w:bCs/>
                 <w:sz w:val="20"/>
               </w:rPr>
-              <w:t xml:space="preserve">will be </w:t>
-            </w:r>
-            <w:r>
-              <w:rPr>
-                <w:b/>
-                <w:bCs/>
-                <w:sz w:val="20"/>
-              </w:rPr>
-              <w:t>used</w:t>
-            </w:r>
-            <w:proofErr w:type="gramEnd"/>
-            <w:r>
-              <w:rPr>
-                <w:b/>
-                <w:bCs/>
-                <w:sz w:val="20"/>
-              </w:rPr>
-              <w:t>?</w:t>
+              <w:t>used?</w:t>
             </w:r>
           </w:p>
         </w:tc>
@@ -2465,12 +2290,6 @@
         </w:tc>
       </w:tr>
       <w:tr>
-        <w:tblPrEx>
-          <w:tblCellMar>
-            <w:top w:w="0" w:type="dxa"/>
-            <w:bottom w:w="0" w:type="dxa"/>
-          </w:tblCellMar>
-        </w:tblPrEx>
         <w:tc>
           <w:tcPr>
             <w:tcW w:w="1555" w:type="dxa"/>
@@ -2636,46 +2455,26 @@
               <w:rPr>
                 <w:sz w:val="20"/>
               </w:rPr>
-              <w:t xml:space="preserve">, Liviu, </w:t>
+              <w:t xml:space="preserve">, </w:t>
             </w:r>
             <w:proofErr w:type="spellStart"/>
             <w:r>
               <w:rPr>
                 <w:sz w:val="20"/>
               </w:rPr>
-              <w:t>Dragos</w:t>
+              <w:t>Liviu</w:t>
             </w:r>
             <w:proofErr w:type="spellEnd"/>
             <w:r>
               <w:rPr>
                 <w:sz w:val="20"/>
               </w:rPr>
-              <w:t xml:space="preserve">, and </w:t>
-            </w:r>
-            <w:proofErr w:type="spellStart"/>
-            <w:r>
-              <w:rPr>
-                <w:sz w:val="20"/>
-              </w:rPr>
-              <w:t>Taha</w:t>
-            </w:r>
-            <w:proofErr w:type="spellEnd"/>
-            <w:r>
-              <w:rPr>
-                <w:sz w:val="20"/>
-              </w:rPr>
-              <w:t>.</w:t>
+              <w:t>, Dragos, and Taha.</w:t>
             </w:r>
           </w:p>
         </w:tc>
       </w:tr>
       <w:tr>
-        <w:tblPrEx>
-          <w:tblCellMar>
-            <w:top w:w="0" w:type="dxa"/>
-            <w:bottom w:w="0" w:type="dxa"/>
-          </w:tblCellMar>
-        </w:tblPrEx>
         <w:tc>
           <w:tcPr>
             <w:tcW w:w="1555" w:type="dxa"/>
@@ -2810,46 +2609,26 @@
               <w:rPr>
                 <w:sz w:val="20"/>
               </w:rPr>
-              <w:t xml:space="preserve">, Liviu, </w:t>
+              <w:t xml:space="preserve">, </w:t>
             </w:r>
             <w:proofErr w:type="spellStart"/>
             <w:r>
               <w:rPr>
                 <w:sz w:val="20"/>
               </w:rPr>
-              <w:t>Dragos</w:t>
+              <w:t>Liviu</w:t>
             </w:r>
             <w:proofErr w:type="spellEnd"/>
             <w:r>
               <w:rPr>
                 <w:sz w:val="20"/>
               </w:rPr>
-              <w:t xml:space="preserve">, and </w:t>
-            </w:r>
-            <w:proofErr w:type="spellStart"/>
-            <w:r>
-              <w:rPr>
-                <w:sz w:val="20"/>
-              </w:rPr>
-              <w:t>Taha</w:t>
-            </w:r>
-            <w:proofErr w:type="spellEnd"/>
-            <w:r>
-              <w:rPr>
-                <w:sz w:val="20"/>
-              </w:rPr>
-              <w:t>.</w:t>
+              <w:t>, Dragos, and Taha.</w:t>
             </w:r>
           </w:p>
         </w:tc>
       </w:tr>
       <w:tr>
-        <w:tblPrEx>
-          <w:tblCellMar>
-            <w:top w:w="0" w:type="dxa"/>
-            <w:bottom w:w="0" w:type="dxa"/>
-          </w:tblCellMar>
-        </w:tblPrEx>
         <w:tc>
           <w:tcPr>
             <w:tcW w:w="1555" w:type="dxa"/>
@@ -2986,46 +2765,26 @@
               <w:rPr>
                 <w:sz w:val="20"/>
               </w:rPr>
-              <w:t xml:space="preserve">, Liviu, </w:t>
+              <w:t xml:space="preserve">, </w:t>
             </w:r>
             <w:proofErr w:type="spellStart"/>
             <w:r>
               <w:rPr>
                 <w:sz w:val="20"/>
               </w:rPr>
-              <w:t>Dragos</w:t>
+              <w:t>Liviu</w:t>
             </w:r>
             <w:proofErr w:type="spellEnd"/>
             <w:r>
               <w:rPr>
                 <w:sz w:val="20"/>
               </w:rPr>
-              <w:t xml:space="preserve">, and </w:t>
-            </w:r>
-            <w:proofErr w:type="spellStart"/>
-            <w:r>
-              <w:rPr>
-                <w:sz w:val="20"/>
-              </w:rPr>
-              <w:t>Taha</w:t>
-            </w:r>
-            <w:proofErr w:type="spellEnd"/>
-            <w:r>
-              <w:rPr>
-                <w:sz w:val="20"/>
-              </w:rPr>
-              <w:t>.</w:t>
+              <w:t>, Dragos, and Taha.</w:t>
             </w:r>
           </w:p>
         </w:tc>
       </w:tr>
       <w:tr>
-        <w:tblPrEx>
-          <w:tblCellMar>
-            <w:top w:w="0" w:type="dxa"/>
-            <w:bottom w:w="0" w:type="dxa"/>
-          </w:tblCellMar>
-        </w:tblPrEx>
         <w:tc>
           <w:tcPr>
             <w:tcW w:w="1555" w:type="dxa"/>
@@ -3162,46 +2921,26 @@
               <w:rPr>
                 <w:sz w:val="20"/>
               </w:rPr>
-              <w:t xml:space="preserve">, Liviu, </w:t>
+              <w:t xml:space="preserve">, </w:t>
             </w:r>
             <w:proofErr w:type="spellStart"/>
             <w:r>
               <w:rPr>
                 <w:sz w:val="20"/>
               </w:rPr>
-              <w:t>Dragos</w:t>
+              <w:t>Liviu</w:t>
             </w:r>
             <w:proofErr w:type="spellEnd"/>
             <w:r>
               <w:rPr>
                 <w:sz w:val="20"/>
               </w:rPr>
-              <w:t xml:space="preserve">, and </w:t>
-            </w:r>
-            <w:proofErr w:type="spellStart"/>
-            <w:r>
-              <w:rPr>
-                <w:sz w:val="20"/>
-              </w:rPr>
-              <w:t>Taha</w:t>
-            </w:r>
-            <w:proofErr w:type="spellEnd"/>
-            <w:r>
-              <w:rPr>
-                <w:sz w:val="20"/>
-              </w:rPr>
-              <w:t>.</w:t>
+              <w:t>, Dragos, and Taha.</w:t>
             </w:r>
           </w:p>
         </w:tc>
       </w:tr>
       <w:tr>
-        <w:tblPrEx>
-          <w:tblCellMar>
-            <w:top w:w="0" w:type="dxa"/>
-            <w:bottom w:w="0" w:type="dxa"/>
-          </w:tblCellMar>
-        </w:tblPrEx>
         <w:tc>
           <w:tcPr>
             <w:tcW w:w="1555" w:type="dxa"/>
@@ -3366,21 +3105,7 @@
         <w:rPr>
           <w:lang w:val="en-US"/>
         </w:rPr>
-        <w:t xml:space="preserve">The time scope </w:t>
-      </w:r>
-      <w:proofErr w:type="gramStart"/>
-      <w:r>
-        <w:rPr>
-          <w:lang w:val="en-US"/>
-        </w:rPr>
-        <w:t>is estimated</w:t>
-      </w:r>
-      <w:proofErr w:type="gramEnd"/>
-      <w:r>
-        <w:rPr>
-          <w:lang w:val="en-US"/>
-        </w:rPr>
-        <w:t xml:space="preserve"> to 550 </w:t>
+        <w:t xml:space="preserve">The time scope is estimated to 550 </w:t>
       </w:r>
       <w:r>
         <w:rPr>
@@ -3404,35 +3129,7 @@
         <w:rPr>
           <w:lang w:val="en-US"/>
         </w:rPr>
-        <w:t xml:space="preserve"> the final hand in. For this, Trello tool </w:t>
-      </w:r>
-      <w:proofErr w:type="gramStart"/>
-      <w:r>
-        <w:rPr>
-          <w:lang w:val="en-US"/>
-        </w:rPr>
-        <w:t>will be used</w:t>
-      </w:r>
-      <w:proofErr w:type="gramEnd"/>
-      <w:r>
-        <w:rPr>
-          <w:lang w:val="en-US"/>
-        </w:rPr>
-        <w:t xml:space="preserve">. Website Development </w:t>
-      </w:r>
-      <w:proofErr w:type="gramStart"/>
-      <w:r>
-        <w:rPr>
-          <w:lang w:val="en-US"/>
-        </w:rPr>
-        <w:t>is estimated to be finished</w:t>
-      </w:r>
-      <w:proofErr w:type="gramEnd"/>
-      <w:r>
-        <w:rPr>
-          <w:lang w:val="en-US"/>
-        </w:rPr>
-        <w:t xml:space="preserve"> </w:t>
+        <w:t xml:space="preserve"> the final hand in. For this, Trello tool will be used. Website Development is estimated to be finished </w:t>
       </w:r>
       <w:r>
         <w:rPr>
@@ -3456,21 +3153,7 @@
         <w:rPr>
           <w:lang w:val="en-US"/>
         </w:rPr>
-        <w:t xml:space="preserve"> 26.09.2017 where the third phase will start which is System Construction. The last and the most important phase </w:t>
-      </w:r>
-      <w:proofErr w:type="gramStart"/>
-      <w:r>
-        <w:rPr>
-          <w:lang w:val="en-US"/>
-        </w:rPr>
-        <w:t>Testing</w:t>
-      </w:r>
-      <w:proofErr w:type="gramEnd"/>
-      <w:r>
-        <w:rPr>
-          <w:lang w:val="en-US"/>
-        </w:rPr>
-        <w:t xml:space="preserve"> part will be started on 21.12.2017 when the Construction phase is estimated to be finished. </w:t>
+        <w:t xml:space="preserve"> 26.09.2017 where the third phase will start which is System Construction. The last and the most important phase Testing part will be started on 21.12.2017 when the Construction phase is estimated to be finished. </w:t>
       </w:r>
       <w:r>
         <w:rPr>
@@ -4030,7 +3713,6 @@
                 <w:lang w:val="en-US"/>
               </w:rPr>
             </w:pPr>
-            <w:proofErr w:type="spellStart"/>
             <w:r>
               <w:rPr>
                 <w:rFonts w:asciiTheme="majorHAnsi" w:hAnsiTheme="majorHAnsi" w:cstheme="majorHAnsi"/>
@@ -4038,7 +3720,6 @@
               </w:rPr>
               <w:t>Taha</w:t>
             </w:r>
-            <w:proofErr w:type="spellEnd"/>
           </w:p>
         </w:tc>
       </w:tr>
@@ -4247,7 +3928,7 @@
                 <w:bCs/>
                 <w:lang w:val="en-US"/>
               </w:rPr>
-              <w:t>as a result</w:t>
+              <w:t>as a result of</w:t>
             </w:r>
             <w:proofErr w:type="gramEnd"/>
             <w:r>
@@ -4256,7 +3937,7 @@
                 <w:bCs/>
                 <w:lang w:val="en-US"/>
               </w:rPr>
-              <w:t xml:space="preserve"> of computer failure.</w:t>
+              <w:t xml:space="preserve"> computer failure.</w:t>
             </w:r>
           </w:p>
         </w:tc>
@@ -4333,7 +4014,31 @@
                 <w:bCs/>
                 <w:lang w:val="en-US"/>
               </w:rPr>
-              <w:t xml:space="preserve"> of files using desktop app called GitHub.</w:t>
+              <w:t xml:space="preserve"> of files using </w:t>
+            </w:r>
+            <w:r>
+              <w:rPr>
+                <w:rFonts w:asciiTheme="majorHAnsi" w:hAnsiTheme="majorHAnsi" w:cstheme="majorHAnsi"/>
+                <w:bCs/>
+                <w:lang w:val="en-US"/>
+              </w:rPr>
+              <w:t>GitHub</w:t>
+            </w:r>
+            <w:r>
+              <w:rPr>
+                <w:rFonts w:asciiTheme="majorHAnsi" w:hAnsiTheme="majorHAnsi" w:cstheme="majorHAnsi"/>
+                <w:bCs/>
+                <w:lang w:val="en-US"/>
+              </w:rPr>
+              <w:t xml:space="preserve"> cloud</w:t>
+            </w:r>
+            <w:r>
+              <w:rPr>
+                <w:rFonts w:asciiTheme="majorHAnsi" w:hAnsiTheme="majorHAnsi" w:cstheme="majorHAnsi"/>
+                <w:bCs/>
+                <w:lang w:val="en-US"/>
+              </w:rPr>
+              <w:t>.</w:t>
             </w:r>
           </w:p>
         </w:tc>
@@ -4514,25 +4219,7 @@
                 <w:bCs/>
                 <w:lang w:val="en-US"/>
               </w:rPr>
-              <w:t xml:space="preserve">rello that will monitor the </w:t>
-            </w:r>
-            <w:proofErr w:type="gramStart"/>
-            <w:r>
-              <w:rPr>
-                <w:rFonts w:asciiTheme="majorHAnsi" w:hAnsiTheme="majorHAnsi" w:cstheme="majorHAnsi"/>
-                <w:bCs/>
-                <w:lang w:val="en-US"/>
-              </w:rPr>
-              <w:t>work load</w:t>
-            </w:r>
-            <w:proofErr w:type="gramEnd"/>
-            <w:r>
-              <w:rPr>
-                <w:rFonts w:asciiTheme="majorHAnsi" w:hAnsiTheme="majorHAnsi" w:cstheme="majorHAnsi"/>
-                <w:bCs/>
-                <w:lang w:val="en-US"/>
-              </w:rPr>
-              <w:t xml:space="preserve"> of all members, as soon we finish as better it is.</w:t>
+              <w:t>rello that will monitor the work load of all members, as soon we finish as better it is.</w:t>
             </w:r>
           </w:p>
         </w:tc>
@@ -4573,7 +4260,6 @@
                 <w:lang w:val="en-US"/>
               </w:rPr>
             </w:pPr>
-            <w:proofErr w:type="spellStart"/>
             <w:r>
               <w:rPr>
                 <w:rFonts w:asciiTheme="majorHAnsi" w:hAnsiTheme="majorHAnsi" w:cstheme="majorHAnsi"/>
@@ -4582,7 +4268,6 @@
               </w:rPr>
               <w:t>Dragos</w:t>
             </w:r>
-            <w:proofErr w:type="spellEnd"/>
           </w:p>
         </w:tc>
       </w:tr>
@@ -4742,7 +4427,7 @@
 </file>
 
 <file path=word/endnotes.xml><?xml version="1.0" encoding="utf-8"?>
-<w:endnotes xmlns:wpc="http://schemas.microsoft.com/office/word/2010/wordprocessingCanvas" xmlns:mc="http://schemas.openxmlformats.org/markup-compatibility/2006" xmlns:o="urn:schemas-microsoft-com:office:office" xmlns:r="http://schemas.openxmlformats.org/officeDocument/2006/relationships" xmlns:m="http://schemas.openxmlformats.org/officeDocument/2006/math" xmlns:v="urn:schemas-microsoft-com:vml" xmlns:wp14="http://schemas.microsoft.com/office/word/2010/wordprocessingDrawing" xmlns:wp="http://schemas.openxmlformats.org/drawingml/2006/wordprocessingDrawing" xmlns:w10="urn:schemas-microsoft-com:office:word" xmlns:w="http://schemas.openxmlformats.org/wordprocessingml/2006/main" xmlns:w14="http://schemas.microsoft.com/office/word/2010/wordml" xmlns:w15="http://schemas.microsoft.com/office/word/2012/wordml" xmlns:wpg="http://schemas.microsoft.com/office/word/2010/wordprocessingGroup" xmlns:wpi="http://schemas.microsoft.com/office/word/2010/wordprocessingInk" xmlns:wne="http://schemas.microsoft.com/office/word/2006/wordml" xmlns:wps="http://schemas.microsoft.com/office/word/2010/wordprocessingShape" mc:Ignorable="w14 w15 wp14">
+<w:endnotes xmlns:wpc="http://schemas.microsoft.com/office/word/2010/wordprocessingCanvas" xmlns:cx="http://schemas.microsoft.com/office/drawing/2014/chartex" xmlns:cx1="http://schemas.microsoft.com/office/drawing/2015/9/8/chartex" xmlns:cx2="http://schemas.microsoft.com/office/drawing/2015/10/21/chartex" xmlns:cx3="http://schemas.microsoft.com/office/drawing/2016/5/9/chartex" xmlns:cx4="http://schemas.microsoft.com/office/drawing/2016/5/10/chartex" xmlns:cx5="http://schemas.microsoft.com/office/drawing/2016/5/11/chartex" xmlns:cx6="http://schemas.microsoft.com/office/drawing/2016/5/12/chartex" xmlns:cx7="http://schemas.microsoft.com/office/drawing/2016/5/13/chartex" xmlns:cx8="http://schemas.microsoft.com/office/drawing/2016/5/14/chartex" xmlns:mc="http://schemas.openxmlformats.org/markup-compatibility/2006" xmlns:aink="http://schemas.microsoft.com/office/drawing/2016/ink" xmlns:am3d="http://schemas.microsoft.com/office/drawing/2017/model3d" xmlns:o="urn:schemas-microsoft-com:office:office" xmlns:r="http://schemas.openxmlformats.org/officeDocument/2006/relationships" xmlns:m="http://schemas.openxmlformats.org/officeDocument/2006/math" xmlns:v="urn:schemas-microsoft-com:vml" xmlns:wp14="http://schemas.microsoft.com/office/word/2010/wordprocessingDrawing" xmlns:wp="http://schemas.openxmlformats.org/drawingml/2006/wordprocessingDrawing" xmlns:w10="urn:schemas-microsoft-com:office:word" xmlns:w="http://schemas.openxmlformats.org/wordprocessingml/2006/main" xmlns:w14="http://schemas.microsoft.com/office/word/2010/wordml" xmlns:w15="http://schemas.microsoft.com/office/word/2012/wordml" xmlns:w16cid="http://schemas.microsoft.com/office/word/2016/wordml/cid" xmlns:w16se="http://schemas.microsoft.com/office/word/2015/wordml/symex" xmlns:wpg="http://schemas.microsoft.com/office/word/2010/wordprocessingGroup" xmlns:wpi="http://schemas.microsoft.com/office/word/2010/wordprocessingInk" xmlns:wne="http://schemas.microsoft.com/office/word/2006/wordml" xmlns:wps="http://schemas.microsoft.com/office/word/2010/wordprocessingShape" mc:Ignorable="w14 w15 w16se w16cid wp14">
   <w:endnote w:type="separator" w:id="-1">
     <w:p>
       <w:pPr>
@@ -4767,7 +4452,7 @@
 </file>
 
 <file path=word/footer1.xml><?xml version="1.0" encoding="utf-8"?>
-<w:ftr xmlns:wpc="http://schemas.microsoft.com/office/word/2010/wordprocessingCanvas" xmlns:mc="http://schemas.openxmlformats.org/markup-compatibility/2006" xmlns:o="urn:schemas-microsoft-com:office:office" xmlns:r="http://schemas.openxmlformats.org/officeDocument/2006/relationships" xmlns:m="http://schemas.openxmlformats.org/officeDocument/2006/math" xmlns:v="urn:schemas-microsoft-com:vml" xmlns:wp14="http://schemas.microsoft.com/office/word/2010/wordprocessingDrawing" xmlns:wp="http://schemas.openxmlformats.org/drawingml/2006/wordprocessingDrawing" xmlns:w10="urn:schemas-microsoft-com:office:word" xmlns:w="http://schemas.openxmlformats.org/wordprocessingml/2006/main" xmlns:w14="http://schemas.microsoft.com/office/word/2010/wordml" xmlns:w15="http://schemas.microsoft.com/office/word/2012/wordml" xmlns:wpg="http://schemas.microsoft.com/office/word/2010/wordprocessingGroup" xmlns:wpi="http://schemas.microsoft.com/office/word/2010/wordprocessingInk" xmlns:wne="http://schemas.microsoft.com/office/word/2006/wordml" xmlns:wps="http://schemas.microsoft.com/office/word/2010/wordprocessingShape" mc:Ignorable="w14 w15 wp14">
+<w:ftr xmlns:wpc="http://schemas.microsoft.com/office/word/2010/wordprocessingCanvas" xmlns:cx="http://schemas.microsoft.com/office/drawing/2014/chartex" xmlns:cx1="http://schemas.microsoft.com/office/drawing/2015/9/8/chartex" xmlns:cx2="http://schemas.microsoft.com/office/drawing/2015/10/21/chartex" xmlns:cx3="http://schemas.microsoft.com/office/drawing/2016/5/9/chartex" xmlns:cx4="http://schemas.microsoft.com/office/drawing/2016/5/10/chartex" xmlns:cx5="http://schemas.microsoft.com/office/drawing/2016/5/11/chartex" xmlns:cx6="http://schemas.microsoft.com/office/drawing/2016/5/12/chartex" xmlns:cx7="http://schemas.microsoft.com/office/drawing/2016/5/13/chartex" xmlns:cx8="http://schemas.microsoft.com/office/drawing/2016/5/14/chartex" xmlns:mc="http://schemas.openxmlformats.org/markup-compatibility/2006" xmlns:aink="http://schemas.microsoft.com/office/drawing/2016/ink" xmlns:am3d="http://schemas.microsoft.com/office/drawing/2017/model3d" xmlns:o="urn:schemas-microsoft-com:office:office" xmlns:r="http://schemas.openxmlformats.org/officeDocument/2006/relationships" xmlns:m="http://schemas.openxmlformats.org/officeDocument/2006/math" xmlns:v="urn:schemas-microsoft-com:vml" xmlns:wp14="http://schemas.microsoft.com/office/word/2010/wordprocessingDrawing" xmlns:wp="http://schemas.openxmlformats.org/drawingml/2006/wordprocessingDrawing" xmlns:w10="urn:schemas-microsoft-com:office:word" xmlns:w="http://schemas.openxmlformats.org/wordprocessingml/2006/main" xmlns:w14="http://schemas.microsoft.com/office/word/2010/wordml" xmlns:w15="http://schemas.microsoft.com/office/word/2012/wordml" xmlns:w16cid="http://schemas.microsoft.com/office/word/2016/wordml/cid" xmlns:w16se="http://schemas.microsoft.com/office/word/2015/wordml/symex" xmlns:wpg="http://schemas.microsoft.com/office/word/2010/wordprocessingGroup" xmlns:wpi="http://schemas.microsoft.com/office/word/2010/wordprocessingInk" xmlns:wne="http://schemas.microsoft.com/office/word/2006/wordml" xmlns:wps="http://schemas.microsoft.com/office/word/2010/wordprocessingShape" mc:Ignorable="w14 w15 w16se w16cid wp14">
   <w:sdt>
     <w:sdtPr>
       <w:id w:val="-96798736"/>
@@ -4797,7 +4482,7 @@
             <w:noProof/>
             <w:lang w:val="da-DK"/>
           </w:rPr>
-          <w:t>ii</w:t>
+          <w:t>3</w:t>
         </w:r>
         <w:r>
           <w:fldChar w:fldCharType="end"/>
@@ -4814,7 +4499,7 @@
 </file>
 
 <file path=word/footer2.xml><?xml version="1.0" encoding="utf-8"?>
-<w:ftr xmlns:wpc="http://schemas.microsoft.com/office/word/2010/wordprocessingCanvas" xmlns:mc="http://schemas.openxmlformats.org/markup-compatibility/2006" xmlns:o="urn:schemas-microsoft-com:office:office" xmlns:r="http://schemas.openxmlformats.org/officeDocument/2006/relationships" xmlns:m="http://schemas.openxmlformats.org/officeDocument/2006/math" xmlns:v="urn:schemas-microsoft-com:vml" xmlns:wp14="http://schemas.microsoft.com/office/word/2010/wordprocessingDrawing" xmlns:wp="http://schemas.openxmlformats.org/drawingml/2006/wordprocessingDrawing" xmlns:w10="urn:schemas-microsoft-com:office:word" xmlns:w="http://schemas.openxmlformats.org/wordprocessingml/2006/main" xmlns:w14="http://schemas.microsoft.com/office/word/2010/wordml" xmlns:w15="http://schemas.microsoft.com/office/word/2012/wordml" xmlns:wpg="http://schemas.microsoft.com/office/word/2010/wordprocessingGroup" xmlns:wpi="http://schemas.microsoft.com/office/word/2010/wordprocessingInk" xmlns:wne="http://schemas.microsoft.com/office/word/2006/wordml" xmlns:wps="http://schemas.microsoft.com/office/word/2010/wordprocessingShape" mc:Ignorable="w14 w15 wp14">
+<w:ftr xmlns:wpc="http://schemas.microsoft.com/office/word/2010/wordprocessingCanvas" xmlns:cx="http://schemas.microsoft.com/office/drawing/2014/chartex" xmlns:cx1="http://schemas.microsoft.com/office/drawing/2015/9/8/chartex" xmlns:cx2="http://schemas.microsoft.com/office/drawing/2015/10/21/chartex" xmlns:cx3="http://schemas.microsoft.com/office/drawing/2016/5/9/chartex" xmlns:cx4="http://schemas.microsoft.com/office/drawing/2016/5/10/chartex" xmlns:cx5="http://schemas.microsoft.com/office/drawing/2016/5/11/chartex" xmlns:cx6="http://schemas.microsoft.com/office/drawing/2016/5/12/chartex" xmlns:cx7="http://schemas.microsoft.com/office/drawing/2016/5/13/chartex" xmlns:cx8="http://schemas.microsoft.com/office/drawing/2016/5/14/chartex" xmlns:mc="http://schemas.openxmlformats.org/markup-compatibility/2006" xmlns:aink="http://schemas.microsoft.com/office/drawing/2016/ink" xmlns:am3d="http://schemas.microsoft.com/office/drawing/2017/model3d" xmlns:o="urn:schemas-microsoft-com:office:office" xmlns:r="http://schemas.openxmlformats.org/officeDocument/2006/relationships" xmlns:m="http://schemas.openxmlformats.org/officeDocument/2006/math" xmlns:v="urn:schemas-microsoft-com:vml" xmlns:wp14="http://schemas.microsoft.com/office/word/2010/wordprocessingDrawing" xmlns:wp="http://schemas.openxmlformats.org/drawingml/2006/wordprocessingDrawing" xmlns:w10="urn:schemas-microsoft-com:office:word" xmlns:w="http://schemas.openxmlformats.org/wordprocessingml/2006/main" xmlns:w14="http://schemas.microsoft.com/office/word/2010/wordml" xmlns:w15="http://schemas.microsoft.com/office/word/2012/wordml" xmlns:w16cid="http://schemas.microsoft.com/office/word/2016/wordml/cid" xmlns:w16se="http://schemas.microsoft.com/office/word/2015/wordml/symex" xmlns:wpg="http://schemas.microsoft.com/office/word/2010/wordprocessingGroup" xmlns:wpi="http://schemas.microsoft.com/office/word/2010/wordprocessingInk" xmlns:wne="http://schemas.microsoft.com/office/word/2006/wordml" xmlns:wps="http://schemas.microsoft.com/office/word/2010/wordprocessingShape" mc:Ignorable="w14 w15 w16se w16cid wp14">
   <w:sdt>
     <w:sdtPr>
       <w:id w:val="1968471565"/>
@@ -4861,7 +4546,7 @@
 </file>
 
 <file path=word/footnotes.xml><?xml version="1.0" encoding="utf-8"?>
-<w:footnotes xmlns:wpc="http://schemas.microsoft.com/office/word/2010/wordprocessingCanvas" xmlns:mc="http://schemas.openxmlformats.org/markup-compatibility/2006" xmlns:o="urn:schemas-microsoft-com:office:office" xmlns:r="http://schemas.openxmlformats.org/officeDocument/2006/relationships" xmlns:m="http://schemas.openxmlformats.org/officeDocument/2006/math" xmlns:v="urn:schemas-microsoft-com:vml" xmlns:wp14="http://schemas.microsoft.com/office/word/2010/wordprocessingDrawing" xmlns:wp="http://schemas.openxmlformats.org/drawingml/2006/wordprocessingDrawing" xmlns:w10="urn:schemas-microsoft-com:office:word" xmlns:w="http://schemas.openxmlformats.org/wordprocessingml/2006/main" xmlns:w14="http://schemas.microsoft.com/office/word/2010/wordml" xmlns:w15="http://schemas.microsoft.com/office/word/2012/wordml" xmlns:wpg="http://schemas.microsoft.com/office/word/2010/wordprocessingGroup" xmlns:wpi="http://schemas.microsoft.com/office/word/2010/wordprocessingInk" xmlns:wne="http://schemas.microsoft.com/office/word/2006/wordml" xmlns:wps="http://schemas.microsoft.com/office/word/2010/wordprocessingShape" mc:Ignorable="w14 w15 wp14">
+<w:footnotes xmlns:wpc="http://schemas.microsoft.com/office/word/2010/wordprocessingCanvas" xmlns:cx="http://schemas.microsoft.com/office/drawing/2014/chartex" xmlns:cx1="http://schemas.microsoft.com/office/drawing/2015/9/8/chartex" xmlns:cx2="http://schemas.microsoft.com/office/drawing/2015/10/21/chartex" xmlns:cx3="http://schemas.microsoft.com/office/drawing/2016/5/9/chartex" xmlns:cx4="http://schemas.microsoft.com/office/drawing/2016/5/10/chartex" xmlns:cx5="http://schemas.microsoft.com/office/drawing/2016/5/11/chartex" xmlns:cx6="http://schemas.microsoft.com/office/drawing/2016/5/12/chartex" xmlns:cx7="http://schemas.microsoft.com/office/drawing/2016/5/13/chartex" xmlns:cx8="http://schemas.microsoft.com/office/drawing/2016/5/14/chartex" xmlns:mc="http://schemas.openxmlformats.org/markup-compatibility/2006" xmlns:aink="http://schemas.microsoft.com/office/drawing/2016/ink" xmlns:am3d="http://schemas.microsoft.com/office/drawing/2017/model3d" xmlns:o="urn:schemas-microsoft-com:office:office" xmlns:r="http://schemas.openxmlformats.org/officeDocument/2006/relationships" xmlns:m="http://schemas.openxmlformats.org/officeDocument/2006/math" xmlns:v="urn:schemas-microsoft-com:vml" xmlns:wp14="http://schemas.microsoft.com/office/word/2010/wordprocessingDrawing" xmlns:wp="http://schemas.openxmlformats.org/drawingml/2006/wordprocessingDrawing" xmlns:w10="urn:schemas-microsoft-com:office:word" xmlns:w="http://schemas.openxmlformats.org/wordprocessingml/2006/main" xmlns:w14="http://schemas.microsoft.com/office/word/2010/wordml" xmlns:w15="http://schemas.microsoft.com/office/word/2012/wordml" xmlns:w16cid="http://schemas.microsoft.com/office/word/2016/wordml/cid" xmlns:w16se="http://schemas.microsoft.com/office/word/2015/wordml/symex" xmlns:wpg="http://schemas.microsoft.com/office/word/2010/wordprocessingGroup" xmlns:wpi="http://schemas.microsoft.com/office/word/2010/wordprocessingInk" xmlns:wne="http://schemas.microsoft.com/office/word/2006/wordml" xmlns:wps="http://schemas.microsoft.com/office/word/2010/wordprocessingShape" mc:Ignorable="w14 w15 w16se w16cid wp14">
   <w:footnote w:type="separator" w:id="-1">
     <w:p>
       <w:pPr>
@@ -4886,7 +4571,7 @@
 </file>
 
 <file path=word/header1.xml><?xml version="1.0" encoding="utf-8"?>
-<w:hdr xmlns:wpc="http://schemas.microsoft.com/office/word/2010/wordprocessingCanvas" xmlns:mc="http://schemas.openxmlformats.org/markup-compatibility/2006" xmlns:o="urn:schemas-microsoft-com:office:office" xmlns:r="http://schemas.openxmlformats.org/officeDocument/2006/relationships" xmlns:m="http://schemas.openxmlformats.org/officeDocument/2006/math" xmlns:v="urn:schemas-microsoft-com:vml" xmlns:wp14="http://schemas.microsoft.com/office/word/2010/wordprocessingDrawing" xmlns:wp="http://schemas.openxmlformats.org/drawingml/2006/wordprocessingDrawing" xmlns:w10="urn:schemas-microsoft-com:office:word" xmlns:w="http://schemas.openxmlformats.org/wordprocessingml/2006/main" xmlns:w14="http://schemas.microsoft.com/office/word/2010/wordml" xmlns:w15="http://schemas.microsoft.com/office/word/2012/wordml" xmlns:wpg="http://schemas.microsoft.com/office/word/2010/wordprocessingGroup" xmlns:wpi="http://schemas.microsoft.com/office/word/2010/wordprocessingInk" xmlns:wne="http://schemas.microsoft.com/office/word/2006/wordml" xmlns:wps="http://schemas.microsoft.com/office/word/2010/wordprocessingShape" mc:Ignorable="w14 w15 wp14">
+<w:hdr xmlns:wpc="http://schemas.microsoft.com/office/word/2010/wordprocessingCanvas" xmlns:cx="http://schemas.microsoft.com/office/drawing/2014/chartex" xmlns:cx1="http://schemas.microsoft.com/office/drawing/2015/9/8/chartex" xmlns:cx2="http://schemas.microsoft.com/office/drawing/2015/10/21/chartex" xmlns:cx3="http://schemas.microsoft.com/office/drawing/2016/5/9/chartex" xmlns:cx4="http://schemas.microsoft.com/office/drawing/2016/5/10/chartex" xmlns:cx5="http://schemas.microsoft.com/office/drawing/2016/5/11/chartex" xmlns:cx6="http://schemas.microsoft.com/office/drawing/2016/5/12/chartex" xmlns:cx7="http://schemas.microsoft.com/office/drawing/2016/5/13/chartex" xmlns:cx8="http://schemas.microsoft.com/office/drawing/2016/5/14/chartex" xmlns:mc="http://schemas.openxmlformats.org/markup-compatibility/2006" xmlns:aink="http://schemas.microsoft.com/office/drawing/2016/ink" xmlns:am3d="http://schemas.microsoft.com/office/drawing/2017/model3d" xmlns:o="urn:schemas-microsoft-com:office:office" xmlns:r="http://schemas.openxmlformats.org/officeDocument/2006/relationships" xmlns:m="http://schemas.openxmlformats.org/officeDocument/2006/math" xmlns:v="urn:schemas-microsoft-com:vml" xmlns:wp14="http://schemas.microsoft.com/office/word/2010/wordprocessingDrawing" xmlns:wp="http://schemas.openxmlformats.org/drawingml/2006/wordprocessingDrawing" xmlns:w10="urn:schemas-microsoft-com:office:word" xmlns:w="http://schemas.openxmlformats.org/wordprocessingml/2006/main" xmlns:w14="http://schemas.microsoft.com/office/word/2010/wordml" xmlns:w15="http://schemas.microsoft.com/office/word/2012/wordml" xmlns:w16cid="http://schemas.microsoft.com/office/word/2016/wordml/cid" xmlns:w16se="http://schemas.microsoft.com/office/word/2015/wordml/symex" xmlns:wpg="http://schemas.microsoft.com/office/word/2010/wordprocessingGroup" xmlns:wpi="http://schemas.microsoft.com/office/word/2010/wordprocessingInk" xmlns:wne="http://schemas.microsoft.com/office/word/2006/wordml" xmlns:wps="http://schemas.microsoft.com/office/word/2010/wordprocessingShape" mc:Ignorable="w14 w15 w16se w16cid wp14">
   <w:p>
     <w:pPr>
       <w:pStyle w:val="Header"/>
@@ -5118,7 +4803,7 @@
       <w:tblLook w:val="04A0" w:firstRow="1" w:lastRow="0" w:firstColumn="1" w:lastColumn="0" w:noHBand="0" w:noVBand="1"/>
     </w:tblPr>
     <w:tblGrid>
-      <w:gridCol w:w="5094"/>
+      <w:gridCol w:w="5018"/>
     </w:tblGrid>
     <w:tr>
       <w:tc>
@@ -5229,7 +4914,7 @@
 </file>
 
 <file path=word/header2.xml><?xml version="1.0" encoding="utf-8"?>
-<w:hdr xmlns:wpc="http://schemas.microsoft.com/office/word/2010/wordprocessingCanvas" xmlns:mc="http://schemas.openxmlformats.org/markup-compatibility/2006" xmlns:o="urn:schemas-microsoft-com:office:office" xmlns:r="http://schemas.openxmlformats.org/officeDocument/2006/relationships" xmlns:m="http://schemas.openxmlformats.org/officeDocument/2006/math" xmlns:v="urn:schemas-microsoft-com:vml" xmlns:wp14="http://schemas.microsoft.com/office/word/2010/wordprocessingDrawing" xmlns:wp="http://schemas.openxmlformats.org/drawingml/2006/wordprocessingDrawing" xmlns:w10="urn:schemas-microsoft-com:office:word" xmlns:w="http://schemas.openxmlformats.org/wordprocessingml/2006/main" xmlns:w14="http://schemas.microsoft.com/office/word/2010/wordml" xmlns:w15="http://schemas.microsoft.com/office/word/2012/wordml" xmlns:wpg="http://schemas.microsoft.com/office/word/2010/wordprocessingGroup" xmlns:wpi="http://schemas.microsoft.com/office/word/2010/wordprocessingInk" xmlns:wne="http://schemas.microsoft.com/office/word/2006/wordml" xmlns:wps="http://schemas.microsoft.com/office/word/2010/wordprocessingShape" mc:Ignorable="w14 w15 wp14">
+<w:hdr xmlns:wpc="http://schemas.microsoft.com/office/word/2010/wordprocessingCanvas" xmlns:cx="http://schemas.microsoft.com/office/drawing/2014/chartex" xmlns:cx1="http://schemas.microsoft.com/office/drawing/2015/9/8/chartex" xmlns:cx2="http://schemas.microsoft.com/office/drawing/2015/10/21/chartex" xmlns:cx3="http://schemas.microsoft.com/office/drawing/2016/5/9/chartex" xmlns:cx4="http://schemas.microsoft.com/office/drawing/2016/5/10/chartex" xmlns:cx5="http://schemas.microsoft.com/office/drawing/2016/5/11/chartex" xmlns:cx6="http://schemas.microsoft.com/office/drawing/2016/5/12/chartex" xmlns:cx7="http://schemas.microsoft.com/office/drawing/2016/5/13/chartex" xmlns:cx8="http://schemas.microsoft.com/office/drawing/2016/5/14/chartex" xmlns:mc="http://schemas.openxmlformats.org/markup-compatibility/2006" xmlns:aink="http://schemas.microsoft.com/office/drawing/2016/ink" xmlns:am3d="http://schemas.microsoft.com/office/drawing/2017/model3d" xmlns:o="urn:schemas-microsoft-com:office:office" xmlns:r="http://schemas.openxmlformats.org/officeDocument/2006/relationships" xmlns:m="http://schemas.openxmlformats.org/officeDocument/2006/math" xmlns:v="urn:schemas-microsoft-com:vml" xmlns:wp14="http://schemas.microsoft.com/office/word/2010/wordprocessingDrawing" xmlns:wp="http://schemas.openxmlformats.org/drawingml/2006/wordprocessingDrawing" xmlns:w10="urn:schemas-microsoft-com:office:word" xmlns:w="http://schemas.openxmlformats.org/wordprocessingml/2006/main" xmlns:w14="http://schemas.microsoft.com/office/word/2010/wordml" xmlns:w15="http://schemas.microsoft.com/office/word/2012/wordml" xmlns:w16cid="http://schemas.microsoft.com/office/word/2016/wordml/cid" xmlns:w16se="http://schemas.microsoft.com/office/word/2015/wordml/symex" xmlns:wpg="http://schemas.microsoft.com/office/word/2010/wordprocessingGroup" xmlns:wpi="http://schemas.microsoft.com/office/word/2010/wordprocessingInk" xmlns:wne="http://schemas.microsoft.com/office/word/2006/wordml" xmlns:wps="http://schemas.microsoft.com/office/word/2010/wordprocessingShape" mc:Ignorable="w14 w15 w16se w16cid wp14">
   <w:p>
     <w:pPr>
       <w:pStyle w:val="Header"/>
@@ -5368,7 +5053,7 @@
 </file>
 
 <file path=word/numbering.xml><?xml version="1.0" encoding="utf-8"?>
-<w:numbering xmlns:wpc="http://schemas.microsoft.com/office/word/2010/wordprocessingCanvas" xmlns:mc="http://schemas.openxmlformats.org/markup-compatibility/2006" xmlns:o="urn:schemas-microsoft-com:office:office" xmlns:r="http://schemas.openxmlformats.org/officeDocument/2006/relationships" xmlns:m="http://schemas.openxmlformats.org/officeDocument/2006/math" xmlns:v="urn:schemas-microsoft-com:vml" xmlns:wp14="http://schemas.microsoft.com/office/word/2010/wordprocessingDrawing" xmlns:wp="http://schemas.openxmlformats.org/drawingml/2006/wordprocessingDrawing" xmlns:w10="urn:schemas-microsoft-com:office:word" xmlns:w="http://schemas.openxmlformats.org/wordprocessingml/2006/main" xmlns:w14="http://schemas.microsoft.com/office/word/2010/wordml" xmlns:w15="http://schemas.microsoft.com/office/word/2012/wordml" xmlns:wpg="http://schemas.microsoft.com/office/word/2010/wordprocessingGroup" xmlns:wpi="http://schemas.microsoft.com/office/word/2010/wordprocessingInk" xmlns:wne="http://schemas.microsoft.com/office/word/2006/wordml" xmlns:wps="http://schemas.microsoft.com/office/word/2010/wordprocessingShape" mc:Ignorable="w14 w15 wp14">
+<w:numbering xmlns:wpc="http://schemas.microsoft.com/office/word/2010/wordprocessingCanvas" xmlns:cx="http://schemas.microsoft.com/office/drawing/2014/chartex" xmlns:cx1="http://schemas.microsoft.com/office/drawing/2015/9/8/chartex" xmlns:cx2="http://schemas.microsoft.com/office/drawing/2015/10/21/chartex" xmlns:cx3="http://schemas.microsoft.com/office/drawing/2016/5/9/chartex" xmlns:cx4="http://schemas.microsoft.com/office/drawing/2016/5/10/chartex" xmlns:cx5="http://schemas.microsoft.com/office/drawing/2016/5/11/chartex" xmlns:cx6="http://schemas.microsoft.com/office/drawing/2016/5/12/chartex" xmlns:cx7="http://schemas.microsoft.com/office/drawing/2016/5/13/chartex" xmlns:cx8="http://schemas.microsoft.com/office/drawing/2016/5/14/chartex" xmlns:mc="http://schemas.openxmlformats.org/markup-compatibility/2006" xmlns:aink="http://schemas.microsoft.com/office/drawing/2016/ink" xmlns:am3d="http://schemas.microsoft.com/office/drawing/2017/model3d" xmlns:o="urn:schemas-microsoft-com:office:office" xmlns:r="http://schemas.openxmlformats.org/officeDocument/2006/relationships" xmlns:m="http://schemas.openxmlformats.org/officeDocument/2006/math" xmlns:v="urn:schemas-microsoft-com:vml" xmlns:wp14="http://schemas.microsoft.com/office/word/2010/wordprocessingDrawing" xmlns:wp="http://schemas.openxmlformats.org/drawingml/2006/wordprocessingDrawing" xmlns:w10="urn:schemas-microsoft-com:office:word" xmlns:w="http://schemas.openxmlformats.org/wordprocessingml/2006/main" xmlns:w14="http://schemas.microsoft.com/office/word/2010/wordml" xmlns:w15="http://schemas.microsoft.com/office/word/2012/wordml" xmlns:w16cid="http://schemas.microsoft.com/office/word/2016/wordml/cid" xmlns:w16se="http://schemas.microsoft.com/office/word/2015/wordml/symex" xmlns:wpg="http://schemas.microsoft.com/office/word/2010/wordprocessingGroup" xmlns:wpi="http://schemas.microsoft.com/office/word/2010/wordprocessingInk" xmlns:wne="http://schemas.microsoft.com/office/word/2006/wordml" xmlns:wps="http://schemas.microsoft.com/office/word/2010/wordprocessingShape" mc:Ignorable="w14 w15 w16se w16cid wp14">
   <w:abstractNum w:abstractNumId="0" w15:restartNumberingAfterBreak="0">
     <w:nsid w:val="FFFFFF88"/>
     <w:multiLevelType w:val="singleLevel"/>
@@ -9560,7 +9245,7 @@
 </file>
 
 <file path=word/styles.xml><?xml version="1.0" encoding="utf-8"?>
-<w:styles xmlns:mc="http://schemas.openxmlformats.org/markup-compatibility/2006" xmlns:r="http://schemas.openxmlformats.org/officeDocument/2006/relationships" xmlns:w="http://schemas.openxmlformats.org/wordprocessingml/2006/main" xmlns:w14="http://schemas.microsoft.com/office/word/2010/wordml" xmlns:w15="http://schemas.microsoft.com/office/word/2012/wordml" mc:Ignorable="w14 w15">
+<w:styles xmlns:mc="http://schemas.openxmlformats.org/markup-compatibility/2006" xmlns:r="http://schemas.openxmlformats.org/officeDocument/2006/relationships" xmlns:w="http://schemas.openxmlformats.org/wordprocessingml/2006/main" xmlns:w14="http://schemas.microsoft.com/office/word/2010/wordml" xmlns:w15="http://schemas.microsoft.com/office/word/2012/wordml" xmlns:w16cid="http://schemas.microsoft.com/office/word/2016/wordml/cid" xmlns:w16se="http://schemas.microsoft.com/office/word/2015/wordml/symex" mc:Ignorable="w14 w15 w16se w16cid">
   <w:docDefaults>
     <w:rPrDefault>
       <w:rPr>
@@ -9576,7 +9261,7 @@
       </w:pPr>
     </w:pPrDefault>
   </w:docDefaults>
-  <w:latentStyles w:defLockedState="0" w:defUIPriority="99" w:defSemiHidden="0" w:defUnhideWhenUsed="0" w:defQFormat="0" w:count="371">
+  <w:latentStyles w:defLockedState="0" w:defUIPriority="99" w:defSemiHidden="0" w:defUnhideWhenUsed="0" w:defQFormat="0" w:count="375">
     <w:lsdException w:name="Normal" w:uiPriority="0" w:qFormat="1"/>
     <w:lsdException w:name="heading 1" w:uiPriority="9" w:qFormat="1"/>
     <w:lsdException w:name="heading 2" w:semiHidden="1" w:uiPriority="1" w:unhideWhenUsed="1" w:qFormat="1"/>
@@ -9682,7 +9367,6 @@
     <w:lsdException w:name="HTML Sample" w:semiHidden="1" w:unhideWhenUsed="1"/>
     <w:lsdException w:name="HTML Typewriter" w:semiHidden="1" w:unhideWhenUsed="1"/>
     <w:lsdException w:name="HTML Variable" w:semiHidden="1" w:unhideWhenUsed="1"/>
-    <w:lsdException w:name="Normal Table" w:semiHidden="1" w:unhideWhenUsed="1"/>
     <w:lsdException w:name="annotation subject" w:semiHidden="1" w:unhideWhenUsed="1"/>
     <w:lsdException w:name="No List" w:semiHidden="1" w:unhideWhenUsed="1"/>
     <w:lsdException w:name="Outline List 1" w:semiHidden="1" w:unhideWhenUsed="1"/>
@@ -9726,10 +9410,8 @@
     <w:lsdException w:name="Table Elegant" w:semiHidden="1" w:unhideWhenUsed="1"/>
     <w:lsdException w:name="Table Professional" w:semiHidden="1" w:unhideWhenUsed="1"/>
     <w:lsdException w:name="Table Subtle 1" w:semiHidden="1" w:unhideWhenUsed="1"/>
-    <w:lsdException w:name="Table Subtle 2" w:semiHidden="1" w:unhideWhenUsed="1"/>
     <w:lsdException w:name="Table Web 1" w:semiHidden="1" w:unhideWhenUsed="1"/>
     <w:lsdException w:name="Table Web 2" w:semiHidden="1" w:unhideWhenUsed="1"/>
-    <w:lsdException w:name="Table Web 3" w:semiHidden="1" w:unhideWhenUsed="1"/>
     <w:lsdException w:name="Balloon Text" w:semiHidden="1" w:unhideWhenUsed="1"/>
     <w:lsdException w:name="Table Grid" w:uiPriority="59"/>
     <w:lsdException w:name="Table Theme" w:semiHidden="1" w:unhideWhenUsed="1"/>
@@ -9948,6 +9630,10 @@
     <w:lsdException w:name="List Table 5 Dark Accent 6" w:uiPriority="50"/>
     <w:lsdException w:name="List Table 6 Colorful Accent 6" w:uiPriority="51"/>
     <w:lsdException w:name="List Table 7 Colorful Accent 6" w:uiPriority="52"/>
+    <w:lsdException w:name="Mention" w:semiHidden="1" w:unhideWhenUsed="1"/>
+    <w:lsdException w:name="Smart Hyperlink" w:semiHidden="1" w:unhideWhenUsed="1"/>
+    <w:lsdException w:name="Hashtag" w:semiHidden="1" w:unhideWhenUsed="1"/>
+    <w:lsdException w:name="Unresolved Mention" w:semiHidden="1" w:unhideWhenUsed="1"/>
   </w:latentStyles>
   <w:style w:type="paragraph" w:default="1" w:styleId="Normal">
     <w:name w:val="Normal"/>
@@ -10192,6 +9878,7 @@
   <w:style w:type="character" w:default="1" w:styleId="DefaultParagraphFont">
     <w:name w:val="Default Paragraph Font"/>
     <w:uiPriority w:val="1"/>
+    <w:semiHidden/>
     <w:unhideWhenUsed/>
   </w:style>
   <w:style w:type="table" w:default="1" w:styleId="TableNormal">
@@ -10953,6 +10640,15 @@
 </file>
 
 <file path=customXml/item1.xml><?xml version="1.0" encoding="utf-8"?>
+<p:properties xmlns:p="http://schemas.microsoft.com/office/2006/metadata/properties" xmlns:xsi="http://www.w3.org/2001/XMLSchema-instance" xmlns:pc="http://schemas.microsoft.com/office/infopath/2007/PartnerControls">
+  <documentManagement>
+    <PublishingExpirationDate xmlns="http://schemas.microsoft.com/sharepoint/v3" xsi:nil="true"/>
+    <PublishingStartDate xmlns="http://schemas.microsoft.com/sharepoint/v3" xsi:nil="true"/>
+  </documentManagement>
+</p:properties>
+</file>
+
+<file path=customXml/item2.xml><?xml version="1.0" encoding="utf-8"?>
 <ct:contentTypeSchema xmlns:ct="http://schemas.microsoft.com/office/2006/metadata/contentType" xmlns:ma="http://schemas.microsoft.com/office/2006/metadata/properties/metaAttributes" ct:_="" ma:_="" ma:contentTypeName="Document" ma:contentTypeID="0x01010009E7C416E4093549895C6C2566A479FB" ma:contentTypeVersion="1" ma:contentTypeDescription="Create a new document." ma:contentTypeScope="" ma:versionID="7d0bd202bc8dc6f8eb93d5ac0eceb699">
   <xsd:schema xmlns:xsd="http://www.w3.org/2001/XMLSchema" xmlns:xs="http://www.w3.org/2001/XMLSchema" xmlns:p="http://schemas.microsoft.com/office/2006/metadata/properties" xmlns:ns1="http://schemas.microsoft.com/sharepoint/v3" targetNamespace="http://schemas.microsoft.com/office/2006/metadata/properties" ma:root="true" ma:fieldsID="ef2aa9ed40e72a78c3822fc753b43e87" ns1:_="">
     <xsd:import namespace="http://schemas.microsoft.com/sharepoint/v3"/>
@@ -11084,15 +10780,6 @@
 </ct:contentTypeSchema>
 </file>
 
-<file path=customXml/item2.xml><?xml version="1.0" encoding="utf-8"?>
-<p:properties xmlns:p="http://schemas.microsoft.com/office/2006/metadata/properties" xmlns:xsi="http://www.w3.org/2001/XMLSchema-instance" xmlns:pc="http://schemas.microsoft.com/office/infopath/2007/PartnerControls">
-  <documentManagement>
-    <PublishingExpirationDate xmlns="http://schemas.microsoft.com/sharepoint/v3" xsi:nil="true"/>
-    <PublishingStartDate xmlns="http://schemas.microsoft.com/sharepoint/v3" xsi:nil="true"/>
-  </documentManagement>
-</p:properties>
-</file>
-
 <file path=customXml/item3.xml><?xml version="1.0" encoding="utf-8"?>
 <?mso-contentType ?>
 <FormTemplates xmlns="http://schemas.microsoft.com/sharepoint/v3/contenttype/forms">
@@ -11140,6 +10827,16 @@
 </file>
 
 <file path=customXml/itemProps1.xml><?xml version="1.0" encoding="utf-8"?>
+<ds:datastoreItem xmlns:ds="http://schemas.openxmlformats.org/officeDocument/2006/customXml" ds:itemID="{B3EBB357-DA60-469A-B5F2-E35DF6FD1B0D}">
+  <ds:schemaRefs>
+    <ds:schemaRef ds:uri="http://schemas.microsoft.com/office/2006/metadata/properties"/>
+    <ds:schemaRef ds:uri="http://schemas.microsoft.com/office/infopath/2007/PartnerControls"/>
+    <ds:schemaRef ds:uri="http://schemas.microsoft.com/sharepoint/v3"/>
+  </ds:schemaRefs>
+</ds:datastoreItem>
+</file>
+
+<file path=customXml/itemProps2.xml><?xml version="1.0" encoding="utf-8"?>
 <ds:datastoreItem xmlns:ds="http://schemas.openxmlformats.org/officeDocument/2006/customXml" ds:itemID="{990888A5-1DD5-4C99-9DEA-7E2FBF347817}">
   <ds:schemaRefs>
     <ds:schemaRef ds:uri="http://schemas.microsoft.com/office/2006/metadata/contentType"/>
@@ -11157,16 +10854,6 @@
 </ds:datastoreItem>
 </file>
 
-<file path=customXml/itemProps2.xml><?xml version="1.0" encoding="utf-8"?>
-<ds:datastoreItem xmlns:ds="http://schemas.openxmlformats.org/officeDocument/2006/customXml" ds:itemID="{B3EBB357-DA60-469A-B5F2-E35DF6FD1B0D}">
-  <ds:schemaRefs>
-    <ds:schemaRef ds:uri="http://schemas.microsoft.com/office/2006/metadata/properties"/>
-    <ds:schemaRef ds:uri="http://schemas.microsoft.com/office/infopath/2007/PartnerControls"/>
-    <ds:schemaRef ds:uri="http://schemas.microsoft.com/sharepoint/v3"/>
-  </ds:schemaRefs>
-</ds:datastoreItem>
-</file>
-
 <file path=customXml/itemProps3.xml><?xml version="1.0" encoding="utf-8"?>
 <ds:datastoreItem xmlns:ds="http://schemas.openxmlformats.org/officeDocument/2006/customXml" ds:itemID="{36B18D59-688D-4806-A4EA-B7808C4D834E}">
   <ds:schemaRefs>
@@ -11176,7 +10863,7 @@
 </file>
 
 <file path=customXml/itemProps4.xml><?xml version="1.0" encoding="utf-8"?>
-<ds:datastoreItem xmlns:ds="http://schemas.openxmlformats.org/officeDocument/2006/customXml" ds:itemID="{D1162F1A-0D09-4F2F-9BF9-533B2695B91E}">
+<ds:datastoreItem xmlns:ds="http://schemas.openxmlformats.org/officeDocument/2006/customXml" ds:itemID="{80E6779E-82E0-487D-ABD3-42D1C822BC21}">
   <ds:schemaRefs>
     <ds:schemaRef ds:uri="http://schemas.openxmlformats.org/officeDocument/2006/bibliography"/>
   </ds:schemaRefs>

--- a/Documentation/Project Description.docx
+++ b/Documentation/Project Description.docx
@@ -1,6 +1,6 @@
 
 <file path=word/document.xml><?xml version="1.0" encoding="utf-8"?>
-<w:document xmlns:wpc="http://schemas.microsoft.com/office/word/2010/wordprocessingCanvas" xmlns:cx="http://schemas.microsoft.com/office/drawing/2014/chartex" xmlns:cx1="http://schemas.microsoft.com/office/drawing/2015/9/8/chartex" xmlns:cx2="http://schemas.microsoft.com/office/drawing/2015/10/21/chartex" xmlns:cx3="http://schemas.microsoft.com/office/drawing/2016/5/9/chartex" xmlns:cx4="http://schemas.microsoft.com/office/drawing/2016/5/10/chartex" xmlns:cx5="http://schemas.microsoft.com/office/drawing/2016/5/11/chartex" xmlns:cx6="http://schemas.microsoft.com/office/drawing/2016/5/12/chartex" xmlns:cx7="http://schemas.microsoft.com/office/drawing/2016/5/13/chartex" xmlns:cx8="http://schemas.microsoft.com/office/drawing/2016/5/14/chartex" xmlns:mc="http://schemas.openxmlformats.org/markup-compatibility/2006" xmlns:aink="http://schemas.microsoft.com/office/drawing/2016/ink" xmlns:am3d="http://schemas.microsoft.com/office/drawing/2017/model3d" xmlns:o="urn:schemas-microsoft-com:office:office" xmlns:r="http://schemas.openxmlformats.org/officeDocument/2006/relationships" xmlns:m="http://schemas.openxmlformats.org/officeDocument/2006/math" xmlns:v="urn:schemas-microsoft-com:vml" xmlns:wp14="http://schemas.microsoft.com/office/word/2010/wordprocessingDrawing" xmlns:wp="http://schemas.openxmlformats.org/drawingml/2006/wordprocessingDrawing" xmlns:w10="urn:schemas-microsoft-com:office:word" xmlns:w="http://schemas.openxmlformats.org/wordprocessingml/2006/main" xmlns:w14="http://schemas.microsoft.com/office/word/2010/wordml" xmlns:w15="http://schemas.microsoft.com/office/word/2012/wordml" xmlns:w16cid="http://schemas.microsoft.com/office/word/2016/wordml/cid" xmlns:w16se="http://schemas.microsoft.com/office/word/2015/wordml/symex" xmlns:wpg="http://schemas.microsoft.com/office/word/2010/wordprocessingGroup" xmlns:wpi="http://schemas.microsoft.com/office/word/2010/wordprocessingInk" xmlns:wne="http://schemas.microsoft.com/office/word/2006/wordml" xmlns:wps="http://schemas.microsoft.com/office/word/2010/wordprocessingShape" mc:Ignorable="w14 w15 w16se w16cid wp14">
+<w:document xmlns:wpc="http://schemas.microsoft.com/office/word/2010/wordprocessingCanvas" xmlns:mc="http://schemas.openxmlformats.org/markup-compatibility/2006" xmlns:o="urn:schemas-microsoft-com:office:office" xmlns:r="http://schemas.openxmlformats.org/officeDocument/2006/relationships" xmlns:m="http://schemas.openxmlformats.org/officeDocument/2006/math" xmlns:v="urn:schemas-microsoft-com:vml" xmlns:wp14="http://schemas.microsoft.com/office/word/2010/wordprocessingDrawing" xmlns:wp="http://schemas.openxmlformats.org/drawingml/2006/wordprocessingDrawing" xmlns:w10="urn:schemas-microsoft-com:office:word" xmlns:w="http://schemas.openxmlformats.org/wordprocessingml/2006/main" xmlns:w14="http://schemas.microsoft.com/office/word/2010/wordml" xmlns:w15="http://schemas.microsoft.com/office/word/2012/wordml" xmlns:wpg="http://schemas.microsoft.com/office/word/2010/wordprocessingGroup" xmlns:wpi="http://schemas.microsoft.com/office/word/2010/wordprocessingInk" xmlns:wne="http://schemas.microsoft.com/office/word/2006/wordml" xmlns:wps="http://schemas.microsoft.com/office/word/2010/wordprocessingShape" mc:Ignorable="w14 w15 wp14">
   <w:body>
     <w:p>
       <w:pPr>
@@ -207,6 +207,7 @@
           <w:lang w:val="en-US"/>
         </w:rPr>
       </w:pPr>
+      <w:proofErr w:type="spellStart"/>
       <w:r>
         <w:rPr>
           <w:b/>
@@ -214,7 +215,17 @@
           <w:szCs w:val="32"/>
           <w:lang w:val="en-US"/>
         </w:rPr>
-        <w:t xml:space="preserve">Dragos </w:t>
+        <w:t>Dragos</w:t>
+      </w:r>
+      <w:proofErr w:type="spellEnd"/>
+      <w:r>
+        <w:rPr>
+          <w:b/>
+          <w:sz w:val="32"/>
+          <w:szCs w:val="32"/>
+          <w:lang w:val="en-US"/>
+        </w:rPr>
+        <w:t xml:space="preserve"> </w:t>
       </w:r>
       <w:proofErr w:type="spellStart"/>
       <w:r>
@@ -1566,7 +1577,21 @@
         <w:rPr>
           <w:lang w:val="en-US"/>
         </w:rPr>
-        <w:t xml:space="preserve">If the system is kept VIA not only could </w:t>
+        <w:t xml:space="preserve">If the system </w:t>
+      </w:r>
+      <w:proofErr w:type="gramStart"/>
+      <w:r>
+        <w:rPr>
+          <w:lang w:val="en-US"/>
+        </w:rPr>
+        <w:t>is kept</w:t>
+      </w:r>
+      <w:proofErr w:type="gramEnd"/>
+      <w:r>
+        <w:rPr>
+          <w:lang w:val="en-US"/>
+        </w:rPr>
+        <w:t xml:space="preserve"> VIA not only could </w:t>
       </w:r>
       <w:r>
         <w:rPr>
@@ -1580,7 +1605,6 @@
         </w:rPr>
         <w:t xml:space="preserve"> would </w:t>
       </w:r>
-      <w:proofErr w:type="gramStart"/>
       <w:r>
         <w:rPr>
           <w:lang w:val="en-US"/>
@@ -1591,14 +1615,7 @@
         <w:rPr>
           <w:lang w:val="en-US"/>
         </w:rPr>
-        <w:t xml:space="preserve"> lose</w:t>
-      </w:r>
-      <w:proofErr w:type="gramEnd"/>
-      <w:r>
-        <w:rPr>
-          <w:lang w:val="en-US"/>
-        </w:rPr>
-        <w:t xml:space="preserve"> time and resources by trying to keep a dying system maintainable.</w:t>
+        <w:t xml:space="preserve"> lose time and resources by trying to keep a dying system maintainable.</w:t>
       </w:r>
     </w:p>
     <w:p>
@@ -1837,8 +1854,6 @@
         </w:rPr>
         <w:t>C</w:t>
       </w:r>
-      <w:bookmarkStart w:id="4" w:name="_GoBack"/>
-      <w:bookmarkEnd w:id="4"/>
       <w:r>
         <w:rPr>
           <w:lang w:val="en-US"/>
@@ -1981,7 +1996,7 @@
           <w:lang w:val="en-US"/>
         </w:rPr>
       </w:pPr>
-      <w:bookmarkStart w:id="5" w:name="_Toc494788081"/>
+      <w:bookmarkStart w:id="4" w:name="_Toc494788081"/>
       <w:r>
         <w:rPr>
           <w:lang w:val="en-US"/>
@@ -1995,7 +2010,7 @@
         </w:rPr>
         <w:t>ation</w:t>
       </w:r>
-      <w:bookmarkEnd w:id="5"/>
+      <w:bookmarkEnd w:id="4"/>
     </w:p>
     <w:p>
       <w:pPr>
@@ -2059,7 +2074,7 @@
           <w:lang w:val="en-US"/>
         </w:rPr>
       </w:pPr>
-      <w:bookmarkStart w:id="6" w:name="_Toc494788082"/>
+      <w:bookmarkStart w:id="5" w:name="_Toc494788082"/>
       <w:r>
         <w:rPr>
           <w:lang w:val="en-US"/>
@@ -2067,7 +2082,7 @@
         <w:lastRenderedPageBreak/>
         <w:t>Choice of models and methods</w:t>
       </w:r>
-      <w:bookmarkEnd w:id="6"/>
+      <w:bookmarkEnd w:id="5"/>
     </w:p>
     <w:p>
       <w:pPr>
@@ -2455,21 +2470,21 @@
               <w:rPr>
                 <w:sz w:val="20"/>
               </w:rPr>
-              <w:t xml:space="preserve">, </w:t>
+              <w:t xml:space="preserve">, Liviu, </w:t>
             </w:r>
             <w:proofErr w:type="spellStart"/>
             <w:r>
               <w:rPr>
                 <w:sz w:val="20"/>
               </w:rPr>
-              <w:t>Liviu</w:t>
+              <w:t>Dragos</w:t>
             </w:r>
             <w:proofErr w:type="spellEnd"/>
             <w:r>
               <w:rPr>
                 <w:sz w:val="20"/>
               </w:rPr>
-              <w:t>, Dragos, and Taha.</w:t>
+              <w:t>, and Taha.</w:t>
             </w:r>
           </w:p>
         </w:tc>
@@ -2609,21 +2624,21 @@
               <w:rPr>
                 <w:sz w:val="20"/>
               </w:rPr>
-              <w:t xml:space="preserve">, </w:t>
+              <w:t xml:space="preserve">, Liviu, </w:t>
             </w:r>
             <w:proofErr w:type="spellStart"/>
             <w:r>
               <w:rPr>
                 <w:sz w:val="20"/>
               </w:rPr>
-              <w:t>Liviu</w:t>
+              <w:t>Dragos</w:t>
             </w:r>
             <w:proofErr w:type="spellEnd"/>
             <w:r>
               <w:rPr>
                 <w:sz w:val="20"/>
               </w:rPr>
-              <w:t>, Dragos, and Taha.</w:t>
+              <w:t>, and Taha.</w:t>
             </w:r>
           </w:p>
         </w:tc>
@@ -2765,21 +2780,21 @@
               <w:rPr>
                 <w:sz w:val="20"/>
               </w:rPr>
-              <w:t xml:space="preserve">, </w:t>
+              <w:t xml:space="preserve">, Liviu, </w:t>
             </w:r>
             <w:proofErr w:type="spellStart"/>
             <w:r>
               <w:rPr>
                 <w:sz w:val="20"/>
               </w:rPr>
-              <w:t>Liviu</w:t>
+              <w:t>Dragos</w:t>
             </w:r>
             <w:proofErr w:type="spellEnd"/>
             <w:r>
               <w:rPr>
                 <w:sz w:val="20"/>
               </w:rPr>
-              <w:t>, Dragos, and Taha.</w:t>
+              <w:t>, and Taha.</w:t>
             </w:r>
           </w:p>
         </w:tc>
@@ -2921,21 +2936,21 @@
               <w:rPr>
                 <w:sz w:val="20"/>
               </w:rPr>
-              <w:t xml:space="preserve">, </w:t>
+              <w:t xml:space="preserve">, Liviu, </w:t>
             </w:r>
             <w:proofErr w:type="spellStart"/>
             <w:r>
               <w:rPr>
                 <w:sz w:val="20"/>
               </w:rPr>
-              <w:t>Liviu</w:t>
+              <w:t>Dragos</w:t>
             </w:r>
             <w:proofErr w:type="spellEnd"/>
             <w:r>
               <w:rPr>
                 <w:sz w:val="20"/>
               </w:rPr>
-              <w:t>, Dragos, and Taha.</w:t>
+              <w:t>, and Taha.</w:t>
             </w:r>
           </w:p>
         </w:tc>
@@ -3084,7 +3099,7 @@
           <w:lang w:val="en-US"/>
         </w:rPr>
       </w:pPr>
-      <w:bookmarkStart w:id="7" w:name="_Toc494788083"/>
+      <w:bookmarkStart w:id="6" w:name="_Toc494788083"/>
       <w:r>
         <w:rPr>
           <w:lang w:val="en-US"/>
@@ -3092,7 +3107,7 @@
         <w:lastRenderedPageBreak/>
         <w:t>Time schedule</w:t>
       </w:r>
-      <w:bookmarkEnd w:id="7"/>
+      <w:bookmarkEnd w:id="6"/>
     </w:p>
     <w:p>
       <w:pPr>
@@ -3153,17 +3168,41 @@
         <w:rPr>
           <w:lang w:val="en-US"/>
         </w:rPr>
-        <w:t xml:space="preserve"> 26.09.2017 where the third phase will start which is System Construction. The last and the most important phase Testing part will be started on 21.12.2017 when the Construction phase is estimated to be finished. </w:t>
-      </w:r>
-      <w:r>
-        <w:rPr>
-          <w:lang w:val="en-US"/>
-        </w:rPr>
-        <w:tab/>
+        <w:t xml:space="preserve"> 26.09.2017 where the third phase will start which is System Construction. The last and the most important phase </w:t>
+      </w:r>
+      <w:proofErr w:type="gramStart"/>
+      <w:r>
+        <w:rPr>
+          <w:lang w:val="en-US"/>
+        </w:rPr>
+        <w:t>Testing</w:t>
+      </w:r>
+      <w:proofErr w:type="gramEnd"/>
+      <w:r>
+        <w:rPr>
+          <w:lang w:val="en-US"/>
+        </w:rPr>
+        <w:t xml:space="preserve"> part will be started on 21.12.2017 when the Construction phase is estimated to be finished. </w:t>
       </w:r>
     </w:p>
     <w:p>
       <w:pPr>
+        <w:ind w:firstLine="567"/>
+        <w:rPr>
+          <w:lang w:val="en-US"/>
+        </w:rPr>
+      </w:pPr>
+      <w:bookmarkStart w:id="7" w:name="_GoBack"/>
+      <w:bookmarkEnd w:id="7"/>
+      <w:r>
+        <w:rPr>
+          <w:lang w:val="en-US"/>
+        </w:rPr>
+        <w:tab/>
+      </w:r>
+    </w:p>
+    <w:p>
+      <w:pPr>
         <w:keepNext/>
       </w:pPr>
       <w:r>
@@ -3172,10 +3211,10 @@
           <w:lang w:val="en-US"/>
         </w:rPr>
         <w:drawing>
-          <wp:inline distT="0" distB="0" distL="0" distR="0" wp14:anchorId="40471966" wp14:editId="02A63C9E">
-            <wp:extent cx="5944926" cy="1172210"/>
-            <wp:effectExtent l="0" t="0" r="0" b="8890"/>
-            <wp:docPr id="2" name="Picture 2"/>
+          <wp:inline distT="0" distB="0" distL="0" distR="0" wp14:anchorId="1378230A" wp14:editId="145985A0">
+            <wp:extent cx="5914390" cy="1166189"/>
+            <wp:effectExtent l="0" t="0" r="0" b="0"/>
+            <wp:docPr id="1" name="Picture 1"/>
             <wp:cNvGraphicFramePr>
               <a:graphicFrameLocks xmlns:a="http://schemas.openxmlformats.org/drawingml/2006/main" noChangeAspect="1"/>
             </wp:cNvGraphicFramePr>
@@ -3204,7 +3243,7 @@
                   <pic:spPr bwMode="auto">
                     <a:xfrm>
                       <a:off x="0" y="0"/>
-                      <a:ext cx="5997988" cy="1182673"/>
+                      <a:ext cx="6003365" cy="1183733"/>
                     </a:xfrm>
                     <a:prstGeom prst="rect">
                       <a:avLst/>
@@ -3928,7 +3967,7 @@
                 <w:bCs/>
                 <w:lang w:val="en-US"/>
               </w:rPr>
-              <w:t>as a result of</w:t>
+              <w:t>as a result</w:t>
             </w:r>
             <w:proofErr w:type="gramEnd"/>
             <w:r>
@@ -3937,7 +3976,7 @@
                 <w:bCs/>
                 <w:lang w:val="en-US"/>
               </w:rPr>
-              <w:t xml:space="preserve"> computer failure.</w:t>
+              <w:t xml:space="preserve"> of computer failure.</w:t>
             </w:r>
           </w:p>
         </w:tc>
@@ -4427,7 +4466,7 @@
 </file>
 
 <file path=word/endnotes.xml><?xml version="1.0" encoding="utf-8"?>
-<w:endnotes xmlns:wpc="http://schemas.microsoft.com/office/word/2010/wordprocessingCanvas" xmlns:cx="http://schemas.microsoft.com/office/drawing/2014/chartex" xmlns:cx1="http://schemas.microsoft.com/office/drawing/2015/9/8/chartex" xmlns:cx2="http://schemas.microsoft.com/office/drawing/2015/10/21/chartex" xmlns:cx3="http://schemas.microsoft.com/office/drawing/2016/5/9/chartex" xmlns:cx4="http://schemas.microsoft.com/office/drawing/2016/5/10/chartex" xmlns:cx5="http://schemas.microsoft.com/office/drawing/2016/5/11/chartex" xmlns:cx6="http://schemas.microsoft.com/office/drawing/2016/5/12/chartex" xmlns:cx7="http://schemas.microsoft.com/office/drawing/2016/5/13/chartex" xmlns:cx8="http://schemas.microsoft.com/office/drawing/2016/5/14/chartex" xmlns:mc="http://schemas.openxmlformats.org/markup-compatibility/2006" xmlns:aink="http://schemas.microsoft.com/office/drawing/2016/ink" xmlns:am3d="http://schemas.microsoft.com/office/drawing/2017/model3d" xmlns:o="urn:schemas-microsoft-com:office:office" xmlns:r="http://schemas.openxmlformats.org/officeDocument/2006/relationships" xmlns:m="http://schemas.openxmlformats.org/officeDocument/2006/math" xmlns:v="urn:schemas-microsoft-com:vml" xmlns:wp14="http://schemas.microsoft.com/office/word/2010/wordprocessingDrawing" xmlns:wp="http://schemas.openxmlformats.org/drawingml/2006/wordprocessingDrawing" xmlns:w10="urn:schemas-microsoft-com:office:word" xmlns:w="http://schemas.openxmlformats.org/wordprocessingml/2006/main" xmlns:w14="http://schemas.microsoft.com/office/word/2010/wordml" xmlns:w15="http://schemas.microsoft.com/office/word/2012/wordml" xmlns:w16cid="http://schemas.microsoft.com/office/word/2016/wordml/cid" xmlns:w16se="http://schemas.microsoft.com/office/word/2015/wordml/symex" xmlns:wpg="http://schemas.microsoft.com/office/word/2010/wordprocessingGroup" xmlns:wpi="http://schemas.microsoft.com/office/word/2010/wordprocessingInk" xmlns:wne="http://schemas.microsoft.com/office/word/2006/wordml" xmlns:wps="http://schemas.microsoft.com/office/word/2010/wordprocessingShape" mc:Ignorable="w14 w15 w16se w16cid wp14">
+<w:endnotes xmlns:wpc="http://schemas.microsoft.com/office/word/2010/wordprocessingCanvas" xmlns:mc="http://schemas.openxmlformats.org/markup-compatibility/2006" xmlns:o="urn:schemas-microsoft-com:office:office" xmlns:r="http://schemas.openxmlformats.org/officeDocument/2006/relationships" xmlns:m="http://schemas.openxmlformats.org/officeDocument/2006/math" xmlns:v="urn:schemas-microsoft-com:vml" xmlns:wp14="http://schemas.microsoft.com/office/word/2010/wordprocessingDrawing" xmlns:wp="http://schemas.openxmlformats.org/drawingml/2006/wordprocessingDrawing" xmlns:w10="urn:schemas-microsoft-com:office:word" xmlns:w="http://schemas.openxmlformats.org/wordprocessingml/2006/main" xmlns:w14="http://schemas.microsoft.com/office/word/2010/wordml" xmlns:w15="http://schemas.microsoft.com/office/word/2012/wordml" xmlns:wpg="http://schemas.microsoft.com/office/word/2010/wordprocessingGroup" xmlns:wpi="http://schemas.microsoft.com/office/word/2010/wordprocessingInk" xmlns:wne="http://schemas.microsoft.com/office/word/2006/wordml" xmlns:wps="http://schemas.microsoft.com/office/word/2010/wordprocessingShape" mc:Ignorable="w14 w15 wp14">
   <w:endnote w:type="separator" w:id="-1">
     <w:p>
       <w:pPr>
@@ -4452,7 +4491,7 @@
 </file>
 
 <file path=word/footer1.xml><?xml version="1.0" encoding="utf-8"?>
-<w:ftr xmlns:wpc="http://schemas.microsoft.com/office/word/2010/wordprocessingCanvas" xmlns:cx="http://schemas.microsoft.com/office/drawing/2014/chartex" xmlns:cx1="http://schemas.microsoft.com/office/drawing/2015/9/8/chartex" xmlns:cx2="http://schemas.microsoft.com/office/drawing/2015/10/21/chartex" xmlns:cx3="http://schemas.microsoft.com/office/drawing/2016/5/9/chartex" xmlns:cx4="http://schemas.microsoft.com/office/drawing/2016/5/10/chartex" xmlns:cx5="http://schemas.microsoft.com/office/drawing/2016/5/11/chartex" xmlns:cx6="http://schemas.microsoft.com/office/drawing/2016/5/12/chartex" xmlns:cx7="http://schemas.microsoft.com/office/drawing/2016/5/13/chartex" xmlns:cx8="http://schemas.microsoft.com/office/drawing/2016/5/14/chartex" xmlns:mc="http://schemas.openxmlformats.org/markup-compatibility/2006" xmlns:aink="http://schemas.microsoft.com/office/drawing/2016/ink" xmlns:am3d="http://schemas.microsoft.com/office/drawing/2017/model3d" xmlns:o="urn:schemas-microsoft-com:office:office" xmlns:r="http://schemas.openxmlformats.org/officeDocument/2006/relationships" xmlns:m="http://schemas.openxmlformats.org/officeDocument/2006/math" xmlns:v="urn:schemas-microsoft-com:vml" xmlns:wp14="http://schemas.microsoft.com/office/word/2010/wordprocessingDrawing" xmlns:wp="http://schemas.openxmlformats.org/drawingml/2006/wordprocessingDrawing" xmlns:w10="urn:schemas-microsoft-com:office:word" xmlns:w="http://schemas.openxmlformats.org/wordprocessingml/2006/main" xmlns:w14="http://schemas.microsoft.com/office/word/2010/wordml" xmlns:w15="http://schemas.microsoft.com/office/word/2012/wordml" xmlns:w16cid="http://schemas.microsoft.com/office/word/2016/wordml/cid" xmlns:w16se="http://schemas.microsoft.com/office/word/2015/wordml/symex" xmlns:wpg="http://schemas.microsoft.com/office/word/2010/wordprocessingGroup" xmlns:wpi="http://schemas.microsoft.com/office/word/2010/wordprocessingInk" xmlns:wne="http://schemas.microsoft.com/office/word/2006/wordml" xmlns:wps="http://schemas.microsoft.com/office/word/2010/wordprocessingShape" mc:Ignorable="w14 w15 w16se w16cid wp14">
+<w:ftr xmlns:wpc="http://schemas.microsoft.com/office/word/2010/wordprocessingCanvas" xmlns:mc="http://schemas.openxmlformats.org/markup-compatibility/2006" xmlns:o="urn:schemas-microsoft-com:office:office" xmlns:r="http://schemas.openxmlformats.org/officeDocument/2006/relationships" xmlns:m="http://schemas.openxmlformats.org/officeDocument/2006/math" xmlns:v="urn:schemas-microsoft-com:vml" xmlns:wp14="http://schemas.microsoft.com/office/word/2010/wordprocessingDrawing" xmlns:wp="http://schemas.openxmlformats.org/drawingml/2006/wordprocessingDrawing" xmlns:w10="urn:schemas-microsoft-com:office:word" xmlns:w="http://schemas.openxmlformats.org/wordprocessingml/2006/main" xmlns:w14="http://schemas.microsoft.com/office/word/2010/wordml" xmlns:w15="http://schemas.microsoft.com/office/word/2012/wordml" xmlns:wpg="http://schemas.microsoft.com/office/word/2010/wordprocessingGroup" xmlns:wpi="http://schemas.microsoft.com/office/word/2010/wordprocessingInk" xmlns:wne="http://schemas.microsoft.com/office/word/2006/wordml" xmlns:wps="http://schemas.microsoft.com/office/word/2010/wordprocessingShape" mc:Ignorable="w14 w15 wp14">
   <w:sdt>
     <w:sdtPr>
       <w:id w:val="-96798736"/>
@@ -4482,7 +4521,7 @@
             <w:noProof/>
             <w:lang w:val="da-DK"/>
           </w:rPr>
-          <w:t>3</w:t>
+          <w:t>6</w:t>
         </w:r>
         <w:r>
           <w:fldChar w:fldCharType="end"/>
@@ -4499,7 +4538,7 @@
 </file>
 
 <file path=word/footer2.xml><?xml version="1.0" encoding="utf-8"?>
-<w:ftr xmlns:wpc="http://schemas.microsoft.com/office/word/2010/wordprocessingCanvas" xmlns:cx="http://schemas.microsoft.com/office/drawing/2014/chartex" xmlns:cx1="http://schemas.microsoft.com/office/drawing/2015/9/8/chartex" xmlns:cx2="http://schemas.microsoft.com/office/drawing/2015/10/21/chartex" xmlns:cx3="http://schemas.microsoft.com/office/drawing/2016/5/9/chartex" xmlns:cx4="http://schemas.microsoft.com/office/drawing/2016/5/10/chartex" xmlns:cx5="http://schemas.microsoft.com/office/drawing/2016/5/11/chartex" xmlns:cx6="http://schemas.microsoft.com/office/drawing/2016/5/12/chartex" xmlns:cx7="http://schemas.microsoft.com/office/drawing/2016/5/13/chartex" xmlns:cx8="http://schemas.microsoft.com/office/drawing/2016/5/14/chartex" xmlns:mc="http://schemas.openxmlformats.org/markup-compatibility/2006" xmlns:aink="http://schemas.microsoft.com/office/drawing/2016/ink" xmlns:am3d="http://schemas.microsoft.com/office/drawing/2017/model3d" xmlns:o="urn:schemas-microsoft-com:office:office" xmlns:r="http://schemas.openxmlformats.org/officeDocument/2006/relationships" xmlns:m="http://schemas.openxmlformats.org/officeDocument/2006/math" xmlns:v="urn:schemas-microsoft-com:vml" xmlns:wp14="http://schemas.microsoft.com/office/word/2010/wordprocessingDrawing" xmlns:wp="http://schemas.openxmlformats.org/drawingml/2006/wordprocessingDrawing" xmlns:w10="urn:schemas-microsoft-com:office:word" xmlns:w="http://schemas.openxmlformats.org/wordprocessingml/2006/main" xmlns:w14="http://schemas.microsoft.com/office/word/2010/wordml" xmlns:w15="http://schemas.microsoft.com/office/word/2012/wordml" xmlns:w16cid="http://schemas.microsoft.com/office/word/2016/wordml/cid" xmlns:w16se="http://schemas.microsoft.com/office/word/2015/wordml/symex" xmlns:wpg="http://schemas.microsoft.com/office/word/2010/wordprocessingGroup" xmlns:wpi="http://schemas.microsoft.com/office/word/2010/wordprocessingInk" xmlns:wne="http://schemas.microsoft.com/office/word/2006/wordml" xmlns:wps="http://schemas.microsoft.com/office/word/2010/wordprocessingShape" mc:Ignorable="w14 w15 w16se w16cid wp14">
+<w:ftr xmlns:wpc="http://schemas.microsoft.com/office/word/2010/wordprocessingCanvas" xmlns:mc="http://schemas.openxmlformats.org/markup-compatibility/2006" xmlns:o="urn:schemas-microsoft-com:office:office" xmlns:r="http://schemas.openxmlformats.org/officeDocument/2006/relationships" xmlns:m="http://schemas.openxmlformats.org/officeDocument/2006/math" xmlns:v="urn:schemas-microsoft-com:vml" xmlns:wp14="http://schemas.microsoft.com/office/word/2010/wordprocessingDrawing" xmlns:wp="http://schemas.openxmlformats.org/drawingml/2006/wordprocessingDrawing" xmlns:w10="urn:schemas-microsoft-com:office:word" xmlns:w="http://schemas.openxmlformats.org/wordprocessingml/2006/main" xmlns:w14="http://schemas.microsoft.com/office/word/2010/wordml" xmlns:w15="http://schemas.microsoft.com/office/word/2012/wordml" xmlns:wpg="http://schemas.microsoft.com/office/word/2010/wordprocessingGroup" xmlns:wpi="http://schemas.microsoft.com/office/word/2010/wordprocessingInk" xmlns:wne="http://schemas.microsoft.com/office/word/2006/wordml" xmlns:wps="http://schemas.microsoft.com/office/word/2010/wordprocessingShape" mc:Ignorable="w14 w15 wp14">
   <w:sdt>
     <w:sdtPr>
       <w:id w:val="1968471565"/>
@@ -4546,7 +4585,7 @@
 </file>
 
 <file path=word/footnotes.xml><?xml version="1.0" encoding="utf-8"?>
-<w:footnotes xmlns:wpc="http://schemas.microsoft.com/office/word/2010/wordprocessingCanvas" xmlns:cx="http://schemas.microsoft.com/office/drawing/2014/chartex" xmlns:cx1="http://schemas.microsoft.com/office/drawing/2015/9/8/chartex" xmlns:cx2="http://schemas.microsoft.com/office/drawing/2015/10/21/chartex" xmlns:cx3="http://schemas.microsoft.com/office/drawing/2016/5/9/chartex" xmlns:cx4="http://schemas.microsoft.com/office/drawing/2016/5/10/chartex" xmlns:cx5="http://schemas.microsoft.com/office/drawing/2016/5/11/chartex" xmlns:cx6="http://schemas.microsoft.com/office/drawing/2016/5/12/chartex" xmlns:cx7="http://schemas.microsoft.com/office/drawing/2016/5/13/chartex" xmlns:cx8="http://schemas.microsoft.com/office/drawing/2016/5/14/chartex" xmlns:mc="http://schemas.openxmlformats.org/markup-compatibility/2006" xmlns:aink="http://schemas.microsoft.com/office/drawing/2016/ink" xmlns:am3d="http://schemas.microsoft.com/office/drawing/2017/model3d" xmlns:o="urn:schemas-microsoft-com:office:office" xmlns:r="http://schemas.openxmlformats.org/officeDocument/2006/relationships" xmlns:m="http://schemas.openxmlformats.org/officeDocument/2006/math" xmlns:v="urn:schemas-microsoft-com:vml" xmlns:wp14="http://schemas.microsoft.com/office/word/2010/wordprocessingDrawing" xmlns:wp="http://schemas.openxmlformats.org/drawingml/2006/wordprocessingDrawing" xmlns:w10="urn:schemas-microsoft-com:office:word" xmlns:w="http://schemas.openxmlformats.org/wordprocessingml/2006/main" xmlns:w14="http://schemas.microsoft.com/office/word/2010/wordml" xmlns:w15="http://schemas.microsoft.com/office/word/2012/wordml" xmlns:w16cid="http://schemas.microsoft.com/office/word/2016/wordml/cid" xmlns:w16se="http://schemas.microsoft.com/office/word/2015/wordml/symex" xmlns:wpg="http://schemas.microsoft.com/office/word/2010/wordprocessingGroup" xmlns:wpi="http://schemas.microsoft.com/office/word/2010/wordprocessingInk" xmlns:wne="http://schemas.microsoft.com/office/word/2006/wordml" xmlns:wps="http://schemas.microsoft.com/office/word/2010/wordprocessingShape" mc:Ignorable="w14 w15 w16se w16cid wp14">
+<w:footnotes xmlns:wpc="http://schemas.microsoft.com/office/word/2010/wordprocessingCanvas" xmlns:mc="http://schemas.openxmlformats.org/markup-compatibility/2006" xmlns:o="urn:schemas-microsoft-com:office:office" xmlns:r="http://schemas.openxmlformats.org/officeDocument/2006/relationships" xmlns:m="http://schemas.openxmlformats.org/officeDocument/2006/math" xmlns:v="urn:schemas-microsoft-com:vml" xmlns:wp14="http://schemas.microsoft.com/office/word/2010/wordprocessingDrawing" xmlns:wp="http://schemas.openxmlformats.org/drawingml/2006/wordprocessingDrawing" xmlns:w10="urn:schemas-microsoft-com:office:word" xmlns:w="http://schemas.openxmlformats.org/wordprocessingml/2006/main" xmlns:w14="http://schemas.microsoft.com/office/word/2010/wordml" xmlns:w15="http://schemas.microsoft.com/office/word/2012/wordml" xmlns:wpg="http://schemas.microsoft.com/office/word/2010/wordprocessingGroup" xmlns:wpi="http://schemas.microsoft.com/office/word/2010/wordprocessingInk" xmlns:wne="http://schemas.microsoft.com/office/word/2006/wordml" xmlns:wps="http://schemas.microsoft.com/office/word/2010/wordprocessingShape" mc:Ignorable="w14 w15 wp14">
   <w:footnote w:type="separator" w:id="-1">
     <w:p>
       <w:pPr>
@@ -4571,7 +4610,7 @@
 </file>
 
 <file path=word/header1.xml><?xml version="1.0" encoding="utf-8"?>
-<w:hdr xmlns:wpc="http://schemas.microsoft.com/office/word/2010/wordprocessingCanvas" xmlns:cx="http://schemas.microsoft.com/office/drawing/2014/chartex" xmlns:cx1="http://schemas.microsoft.com/office/drawing/2015/9/8/chartex" xmlns:cx2="http://schemas.microsoft.com/office/drawing/2015/10/21/chartex" xmlns:cx3="http://schemas.microsoft.com/office/drawing/2016/5/9/chartex" xmlns:cx4="http://schemas.microsoft.com/office/drawing/2016/5/10/chartex" xmlns:cx5="http://schemas.microsoft.com/office/drawing/2016/5/11/chartex" xmlns:cx6="http://schemas.microsoft.com/office/drawing/2016/5/12/chartex" xmlns:cx7="http://schemas.microsoft.com/office/drawing/2016/5/13/chartex" xmlns:cx8="http://schemas.microsoft.com/office/drawing/2016/5/14/chartex" xmlns:mc="http://schemas.openxmlformats.org/markup-compatibility/2006" xmlns:aink="http://schemas.microsoft.com/office/drawing/2016/ink" xmlns:am3d="http://schemas.microsoft.com/office/drawing/2017/model3d" xmlns:o="urn:schemas-microsoft-com:office:office" xmlns:r="http://schemas.openxmlformats.org/officeDocument/2006/relationships" xmlns:m="http://schemas.openxmlformats.org/officeDocument/2006/math" xmlns:v="urn:schemas-microsoft-com:vml" xmlns:wp14="http://schemas.microsoft.com/office/word/2010/wordprocessingDrawing" xmlns:wp="http://schemas.openxmlformats.org/drawingml/2006/wordprocessingDrawing" xmlns:w10="urn:schemas-microsoft-com:office:word" xmlns:w="http://schemas.openxmlformats.org/wordprocessingml/2006/main" xmlns:w14="http://schemas.microsoft.com/office/word/2010/wordml" xmlns:w15="http://schemas.microsoft.com/office/word/2012/wordml" xmlns:w16cid="http://schemas.microsoft.com/office/word/2016/wordml/cid" xmlns:w16se="http://schemas.microsoft.com/office/word/2015/wordml/symex" xmlns:wpg="http://schemas.microsoft.com/office/word/2010/wordprocessingGroup" xmlns:wpi="http://schemas.microsoft.com/office/word/2010/wordprocessingInk" xmlns:wne="http://schemas.microsoft.com/office/word/2006/wordml" xmlns:wps="http://schemas.microsoft.com/office/word/2010/wordprocessingShape" mc:Ignorable="w14 w15 w16se w16cid wp14">
+<w:hdr xmlns:wpc="http://schemas.microsoft.com/office/word/2010/wordprocessingCanvas" xmlns:mc="http://schemas.openxmlformats.org/markup-compatibility/2006" xmlns:o="urn:schemas-microsoft-com:office:office" xmlns:r="http://schemas.openxmlformats.org/officeDocument/2006/relationships" xmlns:m="http://schemas.openxmlformats.org/officeDocument/2006/math" xmlns:v="urn:schemas-microsoft-com:vml" xmlns:wp14="http://schemas.microsoft.com/office/word/2010/wordprocessingDrawing" xmlns:wp="http://schemas.openxmlformats.org/drawingml/2006/wordprocessingDrawing" xmlns:w10="urn:schemas-microsoft-com:office:word" xmlns:w="http://schemas.openxmlformats.org/wordprocessingml/2006/main" xmlns:w14="http://schemas.microsoft.com/office/word/2010/wordml" xmlns:w15="http://schemas.microsoft.com/office/word/2012/wordml" xmlns:wpg="http://schemas.microsoft.com/office/word/2010/wordprocessingGroup" xmlns:wpi="http://schemas.microsoft.com/office/word/2010/wordprocessingInk" xmlns:wne="http://schemas.microsoft.com/office/word/2006/wordml" xmlns:wps="http://schemas.microsoft.com/office/word/2010/wordprocessingShape" mc:Ignorable="w14 w15 wp14">
   <w:p>
     <w:pPr>
       <w:pStyle w:val="Header"/>
@@ -4914,7 +4953,7 @@
 </file>
 
 <file path=word/header2.xml><?xml version="1.0" encoding="utf-8"?>
-<w:hdr xmlns:wpc="http://schemas.microsoft.com/office/word/2010/wordprocessingCanvas" xmlns:cx="http://schemas.microsoft.com/office/drawing/2014/chartex" xmlns:cx1="http://schemas.microsoft.com/office/drawing/2015/9/8/chartex" xmlns:cx2="http://schemas.microsoft.com/office/drawing/2015/10/21/chartex" xmlns:cx3="http://schemas.microsoft.com/office/drawing/2016/5/9/chartex" xmlns:cx4="http://schemas.microsoft.com/office/drawing/2016/5/10/chartex" xmlns:cx5="http://schemas.microsoft.com/office/drawing/2016/5/11/chartex" xmlns:cx6="http://schemas.microsoft.com/office/drawing/2016/5/12/chartex" xmlns:cx7="http://schemas.microsoft.com/office/drawing/2016/5/13/chartex" xmlns:cx8="http://schemas.microsoft.com/office/drawing/2016/5/14/chartex" xmlns:mc="http://schemas.openxmlformats.org/markup-compatibility/2006" xmlns:aink="http://schemas.microsoft.com/office/drawing/2016/ink" xmlns:am3d="http://schemas.microsoft.com/office/drawing/2017/model3d" xmlns:o="urn:schemas-microsoft-com:office:office" xmlns:r="http://schemas.openxmlformats.org/officeDocument/2006/relationships" xmlns:m="http://schemas.openxmlformats.org/officeDocument/2006/math" xmlns:v="urn:schemas-microsoft-com:vml" xmlns:wp14="http://schemas.microsoft.com/office/word/2010/wordprocessingDrawing" xmlns:wp="http://schemas.openxmlformats.org/drawingml/2006/wordprocessingDrawing" xmlns:w10="urn:schemas-microsoft-com:office:word" xmlns:w="http://schemas.openxmlformats.org/wordprocessingml/2006/main" xmlns:w14="http://schemas.microsoft.com/office/word/2010/wordml" xmlns:w15="http://schemas.microsoft.com/office/word/2012/wordml" xmlns:w16cid="http://schemas.microsoft.com/office/word/2016/wordml/cid" xmlns:w16se="http://schemas.microsoft.com/office/word/2015/wordml/symex" xmlns:wpg="http://schemas.microsoft.com/office/word/2010/wordprocessingGroup" xmlns:wpi="http://schemas.microsoft.com/office/word/2010/wordprocessingInk" xmlns:wne="http://schemas.microsoft.com/office/word/2006/wordml" xmlns:wps="http://schemas.microsoft.com/office/word/2010/wordprocessingShape" mc:Ignorable="w14 w15 w16se w16cid wp14">
+<w:hdr xmlns:wpc="http://schemas.microsoft.com/office/word/2010/wordprocessingCanvas" xmlns:mc="http://schemas.openxmlformats.org/markup-compatibility/2006" xmlns:o="urn:schemas-microsoft-com:office:office" xmlns:r="http://schemas.openxmlformats.org/officeDocument/2006/relationships" xmlns:m="http://schemas.openxmlformats.org/officeDocument/2006/math" xmlns:v="urn:schemas-microsoft-com:vml" xmlns:wp14="http://schemas.microsoft.com/office/word/2010/wordprocessingDrawing" xmlns:wp="http://schemas.openxmlformats.org/drawingml/2006/wordprocessingDrawing" xmlns:w10="urn:schemas-microsoft-com:office:word" xmlns:w="http://schemas.openxmlformats.org/wordprocessingml/2006/main" xmlns:w14="http://schemas.microsoft.com/office/word/2010/wordml" xmlns:w15="http://schemas.microsoft.com/office/word/2012/wordml" xmlns:wpg="http://schemas.microsoft.com/office/word/2010/wordprocessingGroup" xmlns:wpi="http://schemas.microsoft.com/office/word/2010/wordprocessingInk" xmlns:wne="http://schemas.microsoft.com/office/word/2006/wordml" xmlns:wps="http://schemas.microsoft.com/office/word/2010/wordprocessingShape" mc:Ignorable="w14 w15 wp14">
   <w:p>
     <w:pPr>
       <w:pStyle w:val="Header"/>
@@ -5053,7 +5092,7 @@
 </file>
 
 <file path=word/numbering.xml><?xml version="1.0" encoding="utf-8"?>
-<w:numbering xmlns:wpc="http://schemas.microsoft.com/office/word/2010/wordprocessingCanvas" xmlns:cx="http://schemas.microsoft.com/office/drawing/2014/chartex" xmlns:cx1="http://schemas.microsoft.com/office/drawing/2015/9/8/chartex" xmlns:cx2="http://schemas.microsoft.com/office/drawing/2015/10/21/chartex" xmlns:cx3="http://schemas.microsoft.com/office/drawing/2016/5/9/chartex" xmlns:cx4="http://schemas.microsoft.com/office/drawing/2016/5/10/chartex" xmlns:cx5="http://schemas.microsoft.com/office/drawing/2016/5/11/chartex" xmlns:cx6="http://schemas.microsoft.com/office/drawing/2016/5/12/chartex" xmlns:cx7="http://schemas.microsoft.com/office/drawing/2016/5/13/chartex" xmlns:cx8="http://schemas.microsoft.com/office/drawing/2016/5/14/chartex" xmlns:mc="http://schemas.openxmlformats.org/markup-compatibility/2006" xmlns:aink="http://schemas.microsoft.com/office/drawing/2016/ink" xmlns:am3d="http://schemas.microsoft.com/office/drawing/2017/model3d" xmlns:o="urn:schemas-microsoft-com:office:office" xmlns:r="http://schemas.openxmlformats.org/officeDocument/2006/relationships" xmlns:m="http://schemas.openxmlformats.org/officeDocument/2006/math" xmlns:v="urn:schemas-microsoft-com:vml" xmlns:wp14="http://schemas.microsoft.com/office/word/2010/wordprocessingDrawing" xmlns:wp="http://schemas.openxmlformats.org/drawingml/2006/wordprocessingDrawing" xmlns:w10="urn:schemas-microsoft-com:office:word" xmlns:w="http://schemas.openxmlformats.org/wordprocessingml/2006/main" xmlns:w14="http://schemas.microsoft.com/office/word/2010/wordml" xmlns:w15="http://schemas.microsoft.com/office/word/2012/wordml" xmlns:w16cid="http://schemas.microsoft.com/office/word/2016/wordml/cid" xmlns:w16se="http://schemas.microsoft.com/office/word/2015/wordml/symex" xmlns:wpg="http://schemas.microsoft.com/office/word/2010/wordprocessingGroup" xmlns:wpi="http://schemas.microsoft.com/office/word/2010/wordprocessingInk" xmlns:wne="http://schemas.microsoft.com/office/word/2006/wordml" xmlns:wps="http://schemas.microsoft.com/office/word/2010/wordprocessingShape" mc:Ignorable="w14 w15 w16se w16cid wp14">
+<w:numbering xmlns:wpc="http://schemas.microsoft.com/office/word/2010/wordprocessingCanvas" xmlns:mc="http://schemas.openxmlformats.org/markup-compatibility/2006" xmlns:o="urn:schemas-microsoft-com:office:office" xmlns:r="http://schemas.openxmlformats.org/officeDocument/2006/relationships" xmlns:m="http://schemas.openxmlformats.org/officeDocument/2006/math" xmlns:v="urn:schemas-microsoft-com:vml" xmlns:wp14="http://schemas.microsoft.com/office/word/2010/wordprocessingDrawing" xmlns:wp="http://schemas.openxmlformats.org/drawingml/2006/wordprocessingDrawing" xmlns:w10="urn:schemas-microsoft-com:office:word" xmlns:w="http://schemas.openxmlformats.org/wordprocessingml/2006/main" xmlns:w14="http://schemas.microsoft.com/office/word/2010/wordml" xmlns:w15="http://schemas.microsoft.com/office/word/2012/wordml" xmlns:wpg="http://schemas.microsoft.com/office/word/2010/wordprocessingGroup" xmlns:wpi="http://schemas.microsoft.com/office/word/2010/wordprocessingInk" xmlns:wne="http://schemas.microsoft.com/office/word/2006/wordml" xmlns:wps="http://schemas.microsoft.com/office/word/2010/wordprocessingShape" mc:Ignorable="w14 w15 wp14">
   <w:abstractNum w:abstractNumId="0" w15:restartNumberingAfterBreak="0">
     <w:nsid w:val="FFFFFF88"/>
     <w:multiLevelType w:val="singleLevel"/>
@@ -9245,7 +9284,7 @@
 </file>
 
 <file path=word/styles.xml><?xml version="1.0" encoding="utf-8"?>
-<w:styles xmlns:mc="http://schemas.openxmlformats.org/markup-compatibility/2006" xmlns:r="http://schemas.openxmlformats.org/officeDocument/2006/relationships" xmlns:w="http://schemas.openxmlformats.org/wordprocessingml/2006/main" xmlns:w14="http://schemas.microsoft.com/office/word/2010/wordml" xmlns:w15="http://schemas.microsoft.com/office/word/2012/wordml" xmlns:w16cid="http://schemas.microsoft.com/office/word/2016/wordml/cid" xmlns:w16se="http://schemas.microsoft.com/office/word/2015/wordml/symex" mc:Ignorable="w14 w15 w16se w16cid">
+<w:styles xmlns:mc="http://schemas.openxmlformats.org/markup-compatibility/2006" xmlns:r="http://schemas.openxmlformats.org/officeDocument/2006/relationships" xmlns:w="http://schemas.openxmlformats.org/wordprocessingml/2006/main" xmlns:w14="http://schemas.microsoft.com/office/word/2010/wordml" xmlns:w15="http://schemas.microsoft.com/office/word/2012/wordml" mc:Ignorable="w14 w15">
   <w:docDefaults>
     <w:rPrDefault>
       <w:rPr>
@@ -9261,7 +9300,7 @@
       </w:pPr>
     </w:pPrDefault>
   </w:docDefaults>
-  <w:latentStyles w:defLockedState="0" w:defUIPriority="99" w:defSemiHidden="0" w:defUnhideWhenUsed="0" w:defQFormat="0" w:count="375">
+  <w:latentStyles w:defLockedState="0" w:defUIPriority="99" w:defSemiHidden="0" w:defUnhideWhenUsed="0" w:defQFormat="0" w:count="371">
     <w:lsdException w:name="Normal" w:uiPriority="0" w:qFormat="1"/>
     <w:lsdException w:name="heading 1" w:uiPriority="9" w:qFormat="1"/>
     <w:lsdException w:name="heading 2" w:semiHidden="1" w:uiPriority="1" w:unhideWhenUsed="1" w:qFormat="1"/>
@@ -9367,6 +9406,7 @@
     <w:lsdException w:name="HTML Sample" w:semiHidden="1" w:unhideWhenUsed="1"/>
     <w:lsdException w:name="HTML Typewriter" w:semiHidden="1" w:unhideWhenUsed="1"/>
     <w:lsdException w:name="HTML Variable" w:semiHidden="1" w:unhideWhenUsed="1"/>
+    <w:lsdException w:name="Normal Table" w:semiHidden="1" w:unhideWhenUsed="1"/>
     <w:lsdException w:name="annotation subject" w:semiHidden="1" w:unhideWhenUsed="1"/>
     <w:lsdException w:name="No List" w:semiHidden="1" w:unhideWhenUsed="1"/>
     <w:lsdException w:name="Outline List 1" w:semiHidden="1" w:unhideWhenUsed="1"/>
@@ -9410,8 +9450,10 @@
     <w:lsdException w:name="Table Elegant" w:semiHidden="1" w:unhideWhenUsed="1"/>
     <w:lsdException w:name="Table Professional" w:semiHidden="1" w:unhideWhenUsed="1"/>
     <w:lsdException w:name="Table Subtle 1" w:semiHidden="1" w:unhideWhenUsed="1"/>
+    <w:lsdException w:name="Table Subtle 2" w:semiHidden="1" w:unhideWhenUsed="1"/>
     <w:lsdException w:name="Table Web 1" w:semiHidden="1" w:unhideWhenUsed="1"/>
     <w:lsdException w:name="Table Web 2" w:semiHidden="1" w:unhideWhenUsed="1"/>
+    <w:lsdException w:name="Table Web 3" w:semiHidden="1" w:unhideWhenUsed="1"/>
     <w:lsdException w:name="Balloon Text" w:semiHidden="1" w:unhideWhenUsed="1"/>
     <w:lsdException w:name="Table Grid" w:uiPriority="59"/>
     <w:lsdException w:name="Table Theme" w:semiHidden="1" w:unhideWhenUsed="1"/>
@@ -9630,10 +9672,6 @@
     <w:lsdException w:name="List Table 5 Dark Accent 6" w:uiPriority="50"/>
     <w:lsdException w:name="List Table 6 Colorful Accent 6" w:uiPriority="51"/>
     <w:lsdException w:name="List Table 7 Colorful Accent 6" w:uiPriority="52"/>
-    <w:lsdException w:name="Mention" w:semiHidden="1" w:unhideWhenUsed="1"/>
-    <w:lsdException w:name="Smart Hyperlink" w:semiHidden="1" w:unhideWhenUsed="1"/>
-    <w:lsdException w:name="Hashtag" w:semiHidden="1" w:unhideWhenUsed="1"/>
-    <w:lsdException w:name="Unresolved Mention" w:semiHidden="1" w:unhideWhenUsed="1"/>
   </w:latentStyles>
   <w:style w:type="paragraph" w:default="1" w:styleId="Normal">
     <w:name w:val="Normal"/>
@@ -10649,6 +10687,15 @@
 </file>
 
 <file path=customXml/item2.xml><?xml version="1.0" encoding="utf-8"?>
+<?mso-contentType ?>
+<FormTemplates xmlns="http://schemas.microsoft.com/sharepoint/v3/contenttype/forms">
+  <Display>DocumentLibraryForm</Display>
+  <Edit>DocumentLibraryForm</Edit>
+  <New>DocumentLibraryForm</New>
+</FormTemplates>
+</file>
+
+<file path=customXml/item3.xml><?xml version="1.0" encoding="utf-8"?>
 <ct:contentTypeSchema xmlns:ct="http://schemas.microsoft.com/office/2006/metadata/contentType" xmlns:ma="http://schemas.microsoft.com/office/2006/metadata/properties/metaAttributes" ct:_="" ma:_="" ma:contentTypeName="Document" ma:contentTypeID="0x01010009E7C416E4093549895C6C2566A479FB" ma:contentTypeVersion="1" ma:contentTypeDescription="Create a new document." ma:contentTypeScope="" ma:versionID="7d0bd202bc8dc6f8eb93d5ac0eceb699">
   <xsd:schema xmlns:xsd="http://www.w3.org/2001/XMLSchema" xmlns:xs="http://www.w3.org/2001/XMLSchema" xmlns:p="http://schemas.microsoft.com/office/2006/metadata/properties" xmlns:ns1="http://schemas.microsoft.com/sharepoint/v3" targetNamespace="http://schemas.microsoft.com/office/2006/metadata/properties" ma:root="true" ma:fieldsID="ef2aa9ed40e72a78c3822fc753b43e87" ns1:_="">
     <xsd:import namespace="http://schemas.microsoft.com/sharepoint/v3"/>
@@ -10780,15 +10827,6 @@
 </ct:contentTypeSchema>
 </file>
 
-<file path=customXml/item3.xml><?xml version="1.0" encoding="utf-8"?>
-<?mso-contentType ?>
-<FormTemplates xmlns="http://schemas.microsoft.com/sharepoint/v3/contenttype/forms">
-  <Display>DocumentLibraryForm</Display>
-  <Edit>DocumentLibraryForm</Edit>
-  <New>DocumentLibraryForm</New>
-</FormTemplates>
-</file>
-
 <file path=customXml/item4.xml><?xml version="1.0" encoding="utf-8"?>
 <b:Sources xmlns:b="http://schemas.openxmlformats.org/officeDocument/2006/bibliography" xmlns="http://schemas.openxmlformats.org/officeDocument/2006/bibliography" SelectedStyle="\HarvardAnglia2008OfficeOnline.xsl" StyleName="Harvard - Anglia" Version="2008">
   <b:Source>
@@ -10837,6 +10875,14 @@
 </file>
 
 <file path=customXml/itemProps2.xml><?xml version="1.0" encoding="utf-8"?>
+<ds:datastoreItem xmlns:ds="http://schemas.openxmlformats.org/officeDocument/2006/customXml" ds:itemID="{36B18D59-688D-4806-A4EA-B7808C4D834E}">
+  <ds:schemaRefs>
+    <ds:schemaRef ds:uri="http://schemas.microsoft.com/sharepoint/v3/contenttype/forms"/>
+  </ds:schemaRefs>
+</ds:datastoreItem>
+</file>
+
+<file path=customXml/itemProps3.xml><?xml version="1.0" encoding="utf-8"?>
 <ds:datastoreItem xmlns:ds="http://schemas.openxmlformats.org/officeDocument/2006/customXml" ds:itemID="{990888A5-1DD5-4C99-9DEA-7E2FBF347817}">
   <ds:schemaRefs>
     <ds:schemaRef ds:uri="http://schemas.microsoft.com/office/2006/metadata/contentType"/>
@@ -10854,16 +10900,8 @@
 </ds:datastoreItem>
 </file>
 
-<file path=customXml/itemProps3.xml><?xml version="1.0" encoding="utf-8"?>
-<ds:datastoreItem xmlns:ds="http://schemas.openxmlformats.org/officeDocument/2006/customXml" ds:itemID="{36B18D59-688D-4806-A4EA-B7808C4D834E}">
-  <ds:schemaRefs>
-    <ds:schemaRef ds:uri="http://schemas.microsoft.com/sharepoint/v3/contenttype/forms"/>
-  </ds:schemaRefs>
-</ds:datastoreItem>
-</file>
-
 <file path=customXml/itemProps4.xml><?xml version="1.0" encoding="utf-8"?>
-<ds:datastoreItem xmlns:ds="http://schemas.openxmlformats.org/officeDocument/2006/customXml" ds:itemID="{80E6779E-82E0-487D-ABD3-42D1C822BC21}">
+<ds:datastoreItem xmlns:ds="http://schemas.openxmlformats.org/officeDocument/2006/customXml" ds:itemID="{37806935-00B7-4184-8217-6751B1432588}">
   <ds:schemaRefs>
     <ds:schemaRef ds:uri="http://schemas.openxmlformats.org/officeDocument/2006/bibliography"/>
   </ds:schemaRefs>
